--- a/02.Git-и-GitHub-упражнение-2.docx
+++ b/02.Git-и-GitHub-упражнение-2.docx
@@ -1,10 +1,10 @@
 
 <file path=word/document.xml><?xml version="1.0" encoding="utf-8"?>
-<w:document xmlns:wpc="http://schemas.microsoft.com/office/word/2010/wordprocessingCanvas" xmlns:mc="http://schemas.openxmlformats.org/markup-compatibility/2006" xmlns:o="urn:schemas-microsoft-com:office:office" xmlns:r="http://schemas.openxmlformats.org/officeDocument/2006/relationships" xmlns:m="http://schemas.openxmlformats.org/officeDocument/2006/math" xmlns:v="urn:schemas-microsoft-com:vml" xmlns:wp14="http://schemas.microsoft.com/office/word/2010/wordprocessingDrawing" xmlns:wp="http://schemas.openxmlformats.org/drawingml/2006/wordprocessingDrawing" xmlns:w10="urn:schemas-microsoft-com:office:word" xmlns:w="http://schemas.openxmlformats.org/wordprocessingml/2006/main" xmlns:w14="http://schemas.microsoft.com/office/word/2010/wordml" xmlns:w15="http://schemas.microsoft.com/office/word/2012/wordml" xmlns:wpg="http://schemas.microsoft.com/office/word/2010/wordprocessingGroup" xmlns:wpi="http://schemas.microsoft.com/office/word/2010/wordprocessingInk" xmlns:wne="http://schemas.microsoft.com/office/word/2006/wordml" xmlns:wps="http://schemas.microsoft.com/office/word/2010/wordprocessingShape" mc:Ignorable="w14 w15 wp14">
+<w:document xmlns:wpc="http://schemas.microsoft.com/office/word/2010/wordprocessingCanvas" xmlns:cx="http://schemas.microsoft.com/office/drawing/2014/chartex" xmlns:cx1="http://schemas.microsoft.com/office/drawing/2015/9/8/chartex" xmlns:cx2="http://schemas.microsoft.com/office/drawing/2015/10/21/chartex" xmlns:cx3="http://schemas.microsoft.com/office/drawing/2016/5/9/chartex" xmlns:cx4="http://schemas.microsoft.com/office/drawing/2016/5/10/chartex" xmlns:cx5="http://schemas.microsoft.com/office/drawing/2016/5/11/chartex" xmlns:cx6="http://schemas.microsoft.com/office/drawing/2016/5/12/chartex" xmlns:cx7="http://schemas.microsoft.com/office/drawing/2016/5/13/chartex" xmlns:cx8="http://schemas.microsoft.com/office/drawing/2016/5/14/chartex" xmlns:mc="http://schemas.openxmlformats.org/markup-compatibility/2006" xmlns:aink="http://schemas.microsoft.com/office/drawing/2016/ink" xmlns:am3d="http://schemas.microsoft.com/office/drawing/2017/model3d" xmlns:o="urn:schemas-microsoft-com:office:office" xmlns:r="http://schemas.openxmlformats.org/officeDocument/2006/relationships" xmlns:m="http://schemas.openxmlformats.org/officeDocument/2006/math" xmlns:v="urn:schemas-microsoft-com:vml" xmlns:wp14="http://schemas.microsoft.com/office/word/2010/wordprocessingDrawing" xmlns:wp="http://schemas.openxmlformats.org/drawingml/2006/wordprocessingDrawing" xmlns:w10="urn:schemas-microsoft-com:office:word" xmlns:w="http://schemas.openxmlformats.org/wordprocessingml/2006/main" xmlns:w14="http://schemas.microsoft.com/office/word/2010/wordml" xmlns:w15="http://schemas.microsoft.com/office/word/2012/wordml" xmlns:w16cid="http://schemas.microsoft.com/office/word/2016/wordml/cid" xmlns:w16se="http://schemas.microsoft.com/office/word/2015/wordml/symex" xmlns:wpg="http://schemas.microsoft.com/office/word/2010/wordprocessingGroup" xmlns:wpi="http://schemas.microsoft.com/office/word/2010/wordprocessingInk" xmlns:wne="http://schemas.microsoft.com/office/word/2006/wordml" xmlns:wps="http://schemas.microsoft.com/office/word/2010/wordprocessingShape" mc:Ignorable="w14 w15 w16se w16cid wp14">
   <w:body>
     <w:p>
       <w:pPr>
-        <w:pStyle w:val="Heading1"/>
+        <w:pStyle w:val="1"/>
         <w:jc w:val="center"/>
       </w:pPr>
       <w:r>
@@ -13,25 +13,22 @@
       <w:r>
         <w:t xml:space="preserve">: </w:t>
       </w:r>
-      <w:proofErr w:type="spellStart"/>
-      <w:r>
-        <w:t>Git</w:t>
-      </w:r>
-      <w:proofErr w:type="spellEnd"/>
-      <w:r>
-        <w:t xml:space="preserve"> </w:t>
+      <w:r>
+        <w:t xml:space="preserve">Git </w:t>
       </w:r>
       <w:r>
         <w:t>и</w:t>
       </w:r>
       <w:r>
-        <w:t xml:space="preserve"> </w:t>
-      </w:r>
-      <w:proofErr w:type="spellStart"/>
-      <w:r>
-        <w:t>GitHub</w:t>
-      </w:r>
-      <w:proofErr w:type="spellEnd"/>
+        <w:t xml:space="preserve"> GitHub</w:t>
+      </w:r>
+    </w:p>
+    <w:p>
+      <w:r>
+        <w:t>валя</w:t>
+      </w:r>
+      <w:bookmarkStart w:id="0" w:name="_GoBack"/>
+      <w:bookmarkEnd w:id="0"/>
     </w:p>
     <w:p>
       <w:r>
@@ -43,30 +40,28 @@
       <w:hyperlink r:id="rId8" w:history="1">
         <w:r>
           <w:rPr>
-            <w:rStyle w:val="Hyperlink"/>
+            <w:rStyle w:val="a9"/>
           </w:rPr>
           <w:t>“</w:t>
         </w:r>
         <w:r>
           <w:rPr>
-            <w:rStyle w:val="Hyperlink"/>
+            <w:rStyle w:val="a9"/>
           </w:rPr>
           <w:t>Основи на програмирането</w:t>
         </w:r>
         <w:r>
           <w:rPr>
-            <w:rStyle w:val="Hyperlink"/>
+            <w:rStyle w:val="a9"/>
           </w:rPr>
           <w:t xml:space="preserve">” @ </w:t>
         </w:r>
-        <w:proofErr w:type="spellStart"/>
         <w:r>
           <w:rPr>
-            <w:rStyle w:val="Hyperlink"/>
+            <w:rStyle w:val="a9"/>
           </w:rPr>
           <w:t>СофтУни</w:t>
         </w:r>
-        <w:proofErr w:type="spellEnd"/>
       </w:hyperlink>
       <w:r>
         <w:t>.</w:t>
@@ -74,7 +69,7 @@
     </w:p>
     <w:p>
       <w:pPr>
-        <w:pStyle w:val="Heading1"/>
+        <w:pStyle w:val="1"/>
         <w:numPr>
           <w:ilvl w:val="0"/>
           <w:numId w:val="5"/>
@@ -99,7 +94,7 @@
     </w:p>
     <w:p>
       <w:pPr>
-        <w:pStyle w:val="Heading2"/>
+        <w:pStyle w:val="2"/>
         <w:rPr>
           <w:lang w:val="en-US"/>
         </w:rPr>
@@ -111,61 +106,49 @@
         <w:rPr>
           <w:lang w:val="en-US"/>
         </w:rPr>
+        <w:t xml:space="preserve"> GitHub</w:t>
+      </w:r>
+    </w:p>
+    <w:p>
+      <w:r>
+        <w:t xml:space="preserve">Създайте няколко </w:t>
+      </w:r>
+      <w:r>
+        <w:rPr>
+          <w:b/>
+        </w:rPr>
+        <w:t>хранилища</w:t>
+      </w:r>
+      <w:r>
         <w:t xml:space="preserve"> </w:t>
       </w:r>
-      <w:proofErr w:type="spellStart"/>
-      <w:r>
-        <w:rPr>
-          <w:lang w:val="en-US"/>
+      <w:r>
+        <w:t xml:space="preserve">във вашия </w:t>
+      </w:r>
+      <w:r>
+        <w:rPr>
+          <w:b/>
         </w:rPr>
         <w:t>GitHub</w:t>
       </w:r>
-      <w:proofErr w:type="spellEnd"/>
-    </w:p>
-    <w:p>
-      <w:r>
-        <w:t xml:space="preserve">Създайте няколко </w:t>
-      </w:r>
-      <w:r>
-        <w:rPr>
-          <w:b/>
-        </w:rPr>
-        <w:t>хранилища</w:t>
-      </w:r>
       <w:r>
         <w:t xml:space="preserve"> </w:t>
       </w:r>
       <w:r>
-        <w:t xml:space="preserve">във вашия </w:t>
-      </w:r>
-      <w:proofErr w:type="spellStart"/>
+        <w:t xml:space="preserve">профил и </w:t>
+      </w:r>
+      <w:r>
+        <w:rPr>
+          <w:b/>
+        </w:rPr>
+        <w:t xml:space="preserve">качете няколко от вашите проекти в </w:t>
+      </w:r>
       <w:r>
         <w:rPr>
           <w:b/>
         </w:rPr>
         <w:t>GitHub</w:t>
       </w:r>
-      <w:proofErr w:type="spellEnd"/>
-      <w:r>
-        <w:t xml:space="preserve"> </w:t>
-      </w:r>
-      <w:r>
-        <w:t xml:space="preserve">профил и </w:t>
-      </w:r>
-      <w:r>
-        <w:rPr>
-          <w:b/>
-        </w:rPr>
-        <w:t xml:space="preserve">качете няколко от вашите проекти в </w:t>
-      </w:r>
-      <w:proofErr w:type="spellStart"/>
-      <w:r>
-        <w:rPr>
-          <w:b/>
-        </w:rPr>
-        <w:t>GitHub</w:t>
-      </w:r>
-      <w:proofErr w:type="spellEnd"/>
       <w:r>
         <w:t xml:space="preserve">. </w:t>
       </w:r>
@@ -199,7 +182,7 @@
     </w:p>
     <w:p>
       <w:pPr>
-        <w:pStyle w:val="ListParagraph"/>
+        <w:pStyle w:val="ac"/>
         <w:numPr>
           <w:ilvl w:val="0"/>
           <w:numId w:val="25"/>
@@ -227,7 +210,7 @@
       <w:hyperlink r:id="rId9" w:history="1">
         <w:r>
           <w:rPr>
-            <w:rStyle w:val="Hyperlink"/>
+            <w:rStyle w:val="a9"/>
           </w:rPr>
           <w:t>https://github.com/</w:t>
         </w:r>
@@ -245,21 +228,7 @@
         <w:rPr>
           <w:b/>
         </w:rPr>
-        <w:t xml:space="preserve">New </w:t>
-      </w:r>
-      <w:proofErr w:type="spellStart"/>
-      <w:r>
-        <w:rPr>
-          <w:b/>
-        </w:rPr>
-        <w:t>repository</w:t>
-      </w:r>
-      <w:proofErr w:type="spellEnd"/>
-      <w:r>
-        <w:rPr>
-          <w:b/>
-        </w:rPr>
-        <w:t>,</w:t>
+        <w:t>New repository,</w:t>
       </w:r>
       <w:r>
         <w:t xml:space="preserve"> би трябвало да видите следния екран</w:t>
@@ -333,48 +302,57 @@
       <w:r>
         <w:t xml:space="preserve"> “</w:t>
       </w:r>
-      <w:proofErr w:type="spellStart"/>
-      <w:r>
-        <w:rPr>
-          <w:b/>
-        </w:rPr>
-        <w:t>Repository</w:t>
-      </w:r>
-      <w:proofErr w:type="spellEnd"/>
+      <w:r>
+        <w:rPr>
+          <w:b/>
+        </w:rPr>
+        <w:t>Repository name</w:t>
+      </w:r>
+      <w:r>
+        <w:t xml:space="preserve">” </w:t>
+      </w:r>
+      <w:r>
+        <w:t xml:space="preserve">може да напишете името на вашето ново хранилище. Може също да добавите </w:t>
+      </w:r>
+      <w:r>
+        <w:t>описание</w:t>
+      </w:r>
+      <w:r>
+        <w:t xml:space="preserve"> (в полето </w:t>
+      </w:r>
+      <w:r>
+        <w:rPr>
+          <w:b/>
+        </w:rPr>
+        <w:t>description</w:t>
+      </w:r>
+      <w:r>
+        <w:t>)</w:t>
+      </w:r>
       <w:r>
         <w:rPr>
           <w:b/>
         </w:rPr>
         <w:t xml:space="preserve"> </w:t>
       </w:r>
-      <w:proofErr w:type="spellStart"/>
-      <w:r>
-        <w:rPr>
-          <w:b/>
-        </w:rPr>
-        <w:t>name</w:t>
-      </w:r>
-      <w:proofErr w:type="spellEnd"/>
-      <w:r>
-        <w:t xml:space="preserve">” </w:t>
-      </w:r>
-      <w:r>
-        <w:t xml:space="preserve">може да напишете името на вашето ново хранилище. Може също да добавите </w:t>
-      </w:r>
-      <w:r>
-        <w:t>описание</w:t>
-      </w:r>
-      <w:r>
-        <w:t xml:space="preserve"> (в полето </w:t>
-      </w:r>
-      <w:proofErr w:type="spellStart"/>
-      <w:r>
-        <w:rPr>
-          <w:b/>
-        </w:rPr>
-        <w:t>description</w:t>
-      </w:r>
-      <w:proofErr w:type="spellEnd"/>
+      <w:r>
+        <w:t xml:space="preserve">и евентуално да промените </w:t>
+      </w:r>
+      <w:r>
+        <w:rPr>
+          <w:b/>
+        </w:rPr>
+        <w:t>видимостта</w:t>
+      </w:r>
+      <w:r>
+        <w:t xml:space="preserve"> (от полето </w:t>
+      </w:r>
+      <w:r>
+        <w:rPr>
+          <w:b/>
+        </w:rPr>
+        <w:t>visibility</w:t>
+      </w:r>
       <w:r>
         <w:t>)</w:t>
       </w:r>
@@ -385,42 +363,37 @@
         <w:t xml:space="preserve"> </w:t>
       </w:r>
       <w:r>
-        <w:t xml:space="preserve">и евентуално да промените </w:t>
-      </w:r>
-      <w:r>
-        <w:rPr>
-          <w:b/>
-        </w:rPr>
-        <w:t>видимостта</w:t>
-      </w:r>
-      <w:r>
-        <w:t xml:space="preserve"> (от полето </w:t>
-      </w:r>
-      <w:proofErr w:type="spellStart"/>
-      <w:r>
-        <w:rPr>
-          <w:b/>
-        </w:rPr>
-        <w:t>visibility</w:t>
-      </w:r>
-      <w:proofErr w:type="spellEnd"/>
-      <w:r>
-        <w:t>)</w:t>
-      </w:r>
-      <w:r>
-        <w:rPr>
-          <w:b/>
-        </w:rPr>
+        <w:t>на вашето хранилище</w:t>
+      </w:r>
+      <w:r>
+        <w:t xml:space="preserve">. </w:t>
+      </w:r>
+      <w:r>
+        <w:t xml:space="preserve">Добър стил на работа е да добавите </w:t>
+      </w:r>
+      <w:r>
+        <w:rPr>
+          <w:b/>
+        </w:rPr>
+        <w:t>README</w:t>
+      </w:r>
+      <w:r>
         <w:t xml:space="preserve"> </w:t>
       </w:r>
       <w:r>
-        <w:t>на вашето хранилище</w:t>
+        <w:t>към вашето хранилище</w:t>
       </w:r>
       <w:r>
         <w:t xml:space="preserve">. </w:t>
       </w:r>
       <w:r>
-        <w:t xml:space="preserve">Добър стил на работа е да добавите </w:t>
+        <w:t>Така може да добавите повече информация за вашия проект</w:t>
+      </w:r>
+      <w:r>
+        <w:t xml:space="preserve">. </w:t>
+      </w:r>
+      <w:r>
+        <w:t xml:space="preserve">Просто изберете отметката за създаване на </w:t>
       </w:r>
       <w:r>
         <w:rPr>
@@ -432,41 +405,15 @@
         <w:t xml:space="preserve"> </w:t>
       </w:r>
       <w:r>
-        <w:t>към вашето хранилище</w:t>
-      </w:r>
-      <w:r>
-        <w:t xml:space="preserve">. </w:t>
-      </w:r>
-      <w:r>
-        <w:t>Така може да добавите повече информация за вашия проект</w:t>
-      </w:r>
-      <w:r>
-        <w:t xml:space="preserve">. </w:t>
-      </w:r>
-      <w:r>
-        <w:t xml:space="preserve">Просто изберете отметката за създаване на </w:t>
-      </w:r>
-      <w:r>
-        <w:rPr>
-          <w:b/>
-        </w:rPr>
-        <w:t>README</w:t>
+        <w:t xml:space="preserve">и </w:t>
+      </w:r>
+      <w:r>
+        <w:t>GitHub</w:t>
       </w:r>
       <w:r>
         <w:t xml:space="preserve"> </w:t>
       </w:r>
       <w:r>
-        <w:t xml:space="preserve">и </w:t>
-      </w:r>
-      <w:proofErr w:type="spellStart"/>
-      <w:r>
-        <w:t>GitHub</w:t>
-      </w:r>
-      <w:proofErr w:type="spellEnd"/>
-      <w:r>
-        <w:t xml:space="preserve"> </w:t>
-      </w:r>
-      <w:r>
         <w:t>ще създаде файла вместо вас</w:t>
       </w:r>
       <w:r>
@@ -475,7 +422,7 @@
     </w:p>
     <w:p>
       <w:pPr>
-        <w:pStyle w:val="ListParagraph"/>
+        <w:pStyle w:val="ac"/>
         <w:numPr>
           <w:ilvl w:val="0"/>
           <w:numId w:val="3"/>
@@ -499,6 +446,7 @@
     </w:p>
     <w:p>
       <w:r>
+        <w:lastRenderedPageBreak/>
         <w:t xml:space="preserve">Можете просто да </w:t>
       </w:r>
       <w:r>
@@ -535,7 +483,6 @@
           <w:noProof/>
           <w:lang w:eastAsia="bg-BG"/>
         </w:rPr>
-        <w:lastRenderedPageBreak/>
         <w:drawing>
           <wp:inline distT="0" distB="0" distL="0" distR="0" wp14:anchorId="49F237E9" wp14:editId="7EF4D739">
             <wp:extent cx="4608510" cy="996043"/>
@@ -706,14 +653,12 @@
       <w:r>
         <w:t xml:space="preserve">В примера по-горе хранилището е клонирано на работния плот (в папка </w:t>
       </w:r>
-      <w:proofErr w:type="spellStart"/>
       <w:r>
         <w:rPr>
           <w:b/>
         </w:rPr>
         <w:t>Desktop</w:t>
       </w:r>
-      <w:proofErr w:type="spellEnd"/>
       <w:r>
         <w:t>)</w:t>
       </w:r>
@@ -781,13 +726,8 @@
       <w:r>
         <w:t xml:space="preserve">които качите в </w:t>
       </w:r>
-      <w:proofErr w:type="spellStart"/>
-      <w:r>
-        <w:t>GitHub</w:t>
-      </w:r>
-      <w:proofErr w:type="spellEnd"/>
-      <w:r>
-        <w:t xml:space="preserve"> </w:t>
+      <w:r>
+        <w:t xml:space="preserve">GitHub </w:t>
       </w:r>
       <w:r>
         <w:t xml:space="preserve">ще бъдат </w:t>
@@ -876,7 +816,7 @@
       <w:hyperlink r:id="rId13" w:history="1">
         <w:r>
           <w:rPr>
-            <w:rStyle w:val="Hyperlink"/>
+            <w:rStyle w:val="a9"/>
           </w:rPr>
           <w:t>тук</w:t>
         </w:r>
@@ -898,25 +838,121 @@
       <w:r>
         <w:t xml:space="preserve">някои от вашите </w:t>
       </w:r>
-      <w:proofErr w:type="spellStart"/>
-      <w:r>
-        <w:t>GitHub</w:t>
-      </w:r>
-      <w:proofErr w:type="spellEnd"/>
+      <w:r>
+        <w:t xml:space="preserve">GitHub </w:t>
+      </w:r>
+      <w:r>
+        <w:t xml:space="preserve">хранилища чрез </w:t>
+      </w:r>
+      <w:r>
+        <w:rPr>
+          <w:b/>
+        </w:rPr>
+        <w:t xml:space="preserve">Git </w:t>
+      </w:r>
+      <w:r>
+        <w:rPr>
+          <w:b/>
+        </w:rPr>
+        <w:t>клиента</w:t>
+      </w:r>
+      <w:r>
+        <w:t xml:space="preserve">, </w:t>
+      </w:r>
+      <w:r>
+        <w:t>който ползвате</w:t>
+      </w:r>
       <w:r>
         <w:t xml:space="preserve"> </w:t>
       </w:r>
       <w:r>
-        <w:t xml:space="preserve">хранилища чрез </w:t>
-      </w:r>
-      <w:proofErr w:type="spellStart"/>
+        <w:t>(</w:t>
+      </w:r>
+      <w:r>
+        <w:t xml:space="preserve">примерно </w:t>
+      </w:r>
+      <w:r>
+        <w:rPr>
+          <w:b/>
+        </w:rPr>
+        <w:t>TortoiseGit</w:t>
+      </w:r>
+      <w:r>
+        <w:rPr>
+          <w:b/>
+        </w:rPr>
+        <w:t xml:space="preserve"> </w:t>
+      </w:r>
+      <w:r>
+        <w:t>или</w:t>
+      </w:r>
+      <w:r>
+        <w:rPr>
+          <w:b/>
+        </w:rPr>
+        <w:t xml:space="preserve"> </w:t>
+      </w:r>
       <w:r>
         <w:rPr>
           <w:b/>
         </w:rPr>
         <w:t>Git</w:t>
       </w:r>
-      <w:proofErr w:type="spellEnd"/>
+      <w:r>
+        <w:rPr>
+          <w:b/>
+        </w:rPr>
+        <w:t>Bash</w:t>
+      </w:r>
+      <w:r>
+        <w:t>)</w:t>
+      </w:r>
+      <w:r>
+        <w:t xml:space="preserve">. </w:t>
+      </w:r>
+      <w:r>
+        <w:t xml:space="preserve">Направете някакви локални </w:t>
+      </w:r>
+      <w:r>
+        <w:rPr>
+          <w:b/>
+        </w:rPr>
+        <w:t>промени</w:t>
+      </w:r>
+      <w:r>
+        <w:t xml:space="preserve">, </w:t>
+      </w:r>
+      <w:r>
+        <w:t xml:space="preserve">след това ги </w:t>
+      </w:r>
+      <w:r>
+        <w:rPr>
+          <w:b/>
+        </w:rPr>
+        <w:t>commit</w:t>
+      </w:r>
+      <w:r>
+        <w:rPr>
+          <w:b/>
+          <w:lang w:val="en-US"/>
+        </w:rPr>
+        <w:t>-</w:t>
+      </w:r>
+      <w:r>
+        <w:rPr>
+          <w:b/>
+        </w:rPr>
+        <w:t>нете</w:t>
+      </w:r>
+      <w:r>
+        <w:t xml:space="preserve"> и </w:t>
+      </w:r>
+      <w:r>
+        <w:rPr>
+          <w:b/>
+        </w:rPr>
+        <w:t>изпратете</w:t>
+      </w:r>
       <w:r>
         <w:rPr>
           <w:b/>
@@ -924,182 +960,50 @@
         <w:t xml:space="preserve"> </w:t>
       </w:r>
       <w:r>
-        <w:rPr>
-          <w:b/>
-        </w:rPr>
-        <w:t>клиента</w:t>
-      </w:r>
-      <w:r>
-        <w:t xml:space="preserve">, </w:t>
-      </w:r>
-      <w:r>
-        <w:t>който ползвате</w:t>
+        <w:t xml:space="preserve">(с </w:t>
+      </w:r>
+      <w:r>
+        <w:rPr>
+          <w:b/>
+        </w:rPr>
+        <w:t>push</w:t>
+      </w:r>
+      <w:r>
+        <w:t>)</w:t>
       </w:r>
       <w:r>
         <w:t xml:space="preserve"> </w:t>
       </w:r>
       <w:r>
-        <w:t>(</w:t>
-      </w:r>
-      <w:r>
-        <w:t xml:space="preserve">примерно </w:t>
-      </w:r>
-      <w:proofErr w:type="spellStart"/>
-      <w:r>
-        <w:rPr>
-          <w:b/>
-        </w:rPr>
-        <w:t>TortoiseGit</w:t>
-      </w:r>
-      <w:proofErr w:type="spellEnd"/>
-      <w:r>
-        <w:rPr>
-          <w:b/>
-        </w:rPr>
+        <w:t xml:space="preserve">към </w:t>
+      </w:r>
+      <w:r>
+        <w:t>GitHub.</w:t>
+      </w:r>
+      <w:r>
         <w:t xml:space="preserve"> </w:t>
       </w:r>
       <w:r>
-        <w:t>или</w:t>
-      </w:r>
-      <w:r>
-        <w:rPr>
-          <w:b/>
-        </w:rPr>
+        <w:t xml:space="preserve">Проверете дали промените са </w:t>
+      </w:r>
+      <w:r>
+        <w:t>публикувани</w:t>
+      </w:r>
+      <w:r>
+        <w:t xml:space="preserve"> в</w:t>
+      </w:r>
+      <w:r>
+        <w:t xml:space="preserve"> GitHub </w:t>
+      </w:r>
+      <w:r>
+        <w:t>профила ви в Интернет</w:t>
+      </w:r>
+      <w:r>
+        <w:t>.</w:t>
+      </w:r>
+      <w:r>
         <w:t xml:space="preserve"> </w:t>
       </w:r>
-      <w:proofErr w:type="spellStart"/>
-      <w:r>
-        <w:rPr>
-          <w:b/>
-        </w:rPr>
-        <w:t>Git</w:t>
-      </w:r>
-      <w:r>
-        <w:rPr>
-          <w:b/>
-        </w:rPr>
-        <w:t>Bash</w:t>
-      </w:r>
-      <w:proofErr w:type="spellEnd"/>
-      <w:r>
-        <w:t>)</w:t>
-      </w:r>
-      <w:r>
-        <w:t xml:space="preserve">. </w:t>
-      </w:r>
-      <w:r>
-        <w:t xml:space="preserve">Направете някакви локални </w:t>
-      </w:r>
-      <w:r>
-        <w:rPr>
-          <w:b/>
-        </w:rPr>
-        <w:t>промени</w:t>
-      </w:r>
-      <w:r>
-        <w:t xml:space="preserve">, </w:t>
-      </w:r>
-      <w:r>
-        <w:t xml:space="preserve">след това ги </w:t>
-      </w:r>
-      <w:proofErr w:type="spellStart"/>
-      <w:r>
-        <w:rPr>
-          <w:b/>
-        </w:rPr>
-        <w:t>commit</w:t>
-      </w:r>
-      <w:proofErr w:type="spellEnd"/>
-      <w:r>
-        <w:rPr>
-          <w:b/>
-          <w:lang w:val="en-US"/>
-        </w:rPr>
-        <w:t>-</w:t>
-      </w:r>
-      <w:proofErr w:type="spellStart"/>
-      <w:r>
-        <w:rPr>
-          <w:b/>
-        </w:rPr>
-        <w:t>нете</w:t>
-      </w:r>
-      <w:proofErr w:type="spellEnd"/>
-      <w:r>
-        <w:t xml:space="preserve"> и </w:t>
-      </w:r>
-      <w:r>
-        <w:rPr>
-          <w:b/>
-        </w:rPr>
-        <w:t>изпратете</w:t>
-      </w:r>
-      <w:r>
-        <w:rPr>
-          <w:b/>
-        </w:rPr>
-        <w:t xml:space="preserve"> </w:t>
-      </w:r>
-      <w:r>
-        <w:t xml:space="preserve">(с </w:t>
-      </w:r>
-      <w:proofErr w:type="spellStart"/>
-      <w:r>
-        <w:rPr>
-          <w:b/>
-        </w:rPr>
-        <w:t>push</w:t>
-      </w:r>
-      <w:proofErr w:type="spellEnd"/>
-      <w:r>
-        <w:t>)</w:t>
-      </w:r>
-      <w:r>
-        <w:t xml:space="preserve"> </w:t>
-      </w:r>
-      <w:r>
-        <w:t xml:space="preserve">към </w:t>
-      </w:r>
-      <w:proofErr w:type="spellStart"/>
-      <w:r>
-        <w:t>GitHub</w:t>
-      </w:r>
-      <w:proofErr w:type="spellEnd"/>
-      <w:r>
-        <w:t>.</w:t>
-      </w:r>
-      <w:r>
-        <w:t xml:space="preserve"> </w:t>
-      </w:r>
-      <w:r>
-        <w:t xml:space="preserve">Проверете дали промените са </w:t>
-      </w:r>
-      <w:r>
-        <w:t>публикувани</w:t>
-      </w:r>
-      <w:r>
-        <w:t xml:space="preserve"> в</w:t>
-      </w:r>
-      <w:r>
-        <w:t xml:space="preserve"> </w:t>
-      </w:r>
-      <w:proofErr w:type="spellStart"/>
-      <w:r>
-        <w:t>GitHub</w:t>
-      </w:r>
-      <w:proofErr w:type="spellEnd"/>
-      <w:r>
-        <w:t xml:space="preserve"> </w:t>
-      </w:r>
-      <w:r>
-        <w:t>профила ви в Интернет</w:t>
-      </w:r>
-      <w:r>
-        <w:t>.</w:t>
-      </w:r>
-      <w:r>
-        <w:t xml:space="preserve"> </w:t>
-      </w:r>
       <w:r>
         <w:t>Стъпките да го направите са</w:t>
       </w:r>
@@ -1109,7 +1013,7 @@
     </w:p>
     <w:p>
       <w:pPr>
-        <w:pStyle w:val="ListParagraph"/>
+        <w:pStyle w:val="ac"/>
         <w:numPr>
           <w:ilvl w:val="0"/>
           <w:numId w:val="4"/>
@@ -1142,14 +1046,12 @@
       <w:r>
         <w:t xml:space="preserve"> </w:t>
       </w:r>
-      <w:proofErr w:type="spellStart"/>
       <w:r>
         <w:rPr>
           <w:b/>
         </w:rPr>
         <w:t>GitBash</w:t>
       </w:r>
-      <w:proofErr w:type="spellEnd"/>
       <w:r>
         <w:t>,</w:t>
       </w:r>
@@ -1171,19 +1073,11 @@
         </w:rPr>
         <w:t>"</w:t>
       </w:r>
-      <w:proofErr w:type="spellStart"/>
       <w:r>
         <w:rPr>
           <w:rStyle w:val="CodeChar"/>
         </w:rPr>
-        <w:t>git</w:t>
-      </w:r>
-      <w:proofErr w:type="spellEnd"/>
-      <w:r>
-        <w:rPr>
-          <w:rStyle w:val="CodeChar"/>
-        </w:rPr>
-        <w:t xml:space="preserve"> clone</w:t>
+        <w:t>git clone</w:t>
       </w:r>
       <w:r>
         <w:rPr>
@@ -1207,6 +1101,7 @@
           <w:noProof/>
           <w:lang w:eastAsia="bg-BG"/>
         </w:rPr>
+        <w:lastRenderedPageBreak/>
         <w:drawing>
           <wp:inline distT="0" distB="0" distL="0" distR="0" wp14:anchorId="34FBD70F" wp14:editId="5D08292E">
             <wp:extent cx="4235570" cy="2347423"/>
@@ -1246,14 +1141,13 @@
     </w:p>
     <w:p>
       <w:pPr>
-        <w:pStyle w:val="ListParagraph"/>
+        <w:pStyle w:val="ac"/>
         <w:numPr>
           <w:ilvl w:val="0"/>
           <w:numId w:val="4"/>
         </w:numPr>
       </w:pPr>
       <w:r>
-        <w:lastRenderedPageBreak/>
         <w:t xml:space="preserve">Върнете се на предишното копие на хранилището и </w:t>
       </w:r>
       <w:r>
@@ -1280,7 +1174,7 @@
     </w:p>
     <w:p>
       <w:pPr>
-        <w:pStyle w:val="ListParagraph"/>
+        <w:pStyle w:val="ac"/>
         <w:ind w:left="0"/>
       </w:pPr>
       <w:r>
@@ -1342,7 +1236,7 @@
     </w:p>
     <w:p>
       <w:pPr>
-        <w:pStyle w:val="ListParagraph"/>
+        <w:pStyle w:val="ac"/>
         <w:numPr>
           <w:ilvl w:val="0"/>
           <w:numId w:val="4"/>
@@ -1369,7 +1263,7 @@
     </w:p>
     <w:p>
       <w:pPr>
-        <w:pStyle w:val="ListParagraph"/>
+        <w:pStyle w:val="ac"/>
         <w:ind w:left="0"/>
       </w:pPr>
       <w:r>
@@ -1378,6 +1272,7 @@
           <w:noProof/>
           <w:lang w:eastAsia="bg-BG"/>
         </w:rPr>
+        <w:lastRenderedPageBreak/>
         <w:drawing>
           <wp:inline distT="0" distB="0" distL="0" distR="0">
             <wp:extent cx="4724400" cy="2962517"/>
@@ -1428,7 +1323,7 @@
     </w:p>
     <w:p>
       <w:pPr>
-        <w:pStyle w:val="ListParagraph"/>
+        <w:pStyle w:val="ac"/>
         <w:numPr>
           <w:ilvl w:val="0"/>
           <w:numId w:val="4"/>
@@ -1441,7 +1336,6 @@
         </w:rPr>
         <w:t>C</w:t>
       </w:r>
-      <w:proofErr w:type="spellStart"/>
       <w:r>
         <w:rPr>
           <w:b/>
@@ -1451,7 +1345,6 @@
       <w:r>
         <w:t>-нете</w:t>
       </w:r>
-      <w:proofErr w:type="spellEnd"/>
       <w:r>
         <w:t xml:space="preserve"> вашите локални промени към локалното ви хранилище</w:t>
       </w:r>
@@ -1473,26 +1366,11 @@
       <w:r>
         <w:t xml:space="preserve"> „</w:t>
       </w:r>
-      <w:proofErr w:type="spellStart"/>
-      <w:r>
-        <w:rPr>
-          <w:b/>
-        </w:rPr>
-        <w:t>Git</w:t>
-      </w:r>
-      <w:proofErr w:type="spellEnd"/>
-      <w:r>
-        <w:rPr>
-          <w:b/>
-        </w:rPr>
-        <w:t xml:space="preserve"> </w:t>
-      </w:r>
-      <w:proofErr w:type="spellStart"/>
-      <w:r>
-        <w:rPr>
-          <w:b/>
-        </w:rPr>
-        <w:t>C</w:t>
+      <w:r>
+        <w:rPr>
+          <w:b/>
+        </w:rPr>
+        <w:t>Git C</w:t>
       </w:r>
       <w:r>
         <w:rPr>
@@ -1500,7 +1378,6 @@
         </w:rPr>
         <w:t>ommit</w:t>
       </w:r>
-      <w:proofErr w:type="spellEnd"/>
       <w:r>
         <w:t>”</w:t>
       </w:r>
@@ -1511,7 +1388,6 @@
           <w:noProof/>
           <w:lang w:eastAsia="bg-BG"/>
         </w:rPr>
-        <w:lastRenderedPageBreak/>
         <w:drawing>
           <wp:inline distT="0" distB="0" distL="0" distR="0">
             <wp:extent cx="2013245" cy="3719946"/>
@@ -1578,6 +1454,7 @@
           <w:noProof/>
           <w:lang w:eastAsia="bg-BG"/>
         </w:rPr>
+        <w:lastRenderedPageBreak/>
         <w:drawing>
           <wp:inline distT="0" distB="0" distL="0" distR="0">
             <wp:extent cx="3917043" cy="4032250"/>
@@ -1649,21 +1526,16 @@
       <w:r>
         <w:t xml:space="preserve"> на промените във вашия </w:t>
       </w:r>
-      <w:proofErr w:type="spellStart"/>
-      <w:r>
-        <w:t>commit</w:t>
-      </w:r>
-      <w:proofErr w:type="spellEnd"/>
+      <w:r>
+        <w:t xml:space="preserve">commit. </w:t>
+      </w:r>
+      <w:r>
+        <w:t>Добра практика е обясненията да са смислени</w:t>
+      </w:r>
       <w:r>
         <w:t xml:space="preserve">. </w:t>
       </w:r>
       <w:r>
-        <w:t>Добра практика е обясненията да са смислени</w:t>
-      </w:r>
-      <w:r>
-        <w:t xml:space="preserve">. </w:t>
-      </w:r>
-      <w:r>
         <w:rPr>
           <w:b/>
         </w:rPr>
@@ -1705,21 +1577,7 @@
         <w:rPr>
           <w:b/>
         </w:rPr>
-        <w:t>[</w:t>
-      </w:r>
-      <w:proofErr w:type="spellStart"/>
-      <w:r>
-        <w:rPr>
-          <w:b/>
-        </w:rPr>
-        <w:t>Commit</w:t>
-      </w:r>
-      <w:proofErr w:type="spellEnd"/>
-      <w:r>
-        <w:rPr>
-          <w:b/>
-        </w:rPr>
-        <w:t>]</w:t>
+        <w:t>[Commit]</w:t>
       </w:r>
       <w:r>
         <w:rPr>
@@ -1746,7 +1604,6 @@
           <w:noProof/>
           <w:lang w:eastAsia="bg-BG"/>
         </w:rPr>
-        <w:lastRenderedPageBreak/>
         <w:drawing>
           <wp:inline distT="0" distB="0" distL="0" distR="0">
             <wp:extent cx="3282950" cy="2209800"/>
@@ -1848,14 +1705,12 @@
         </w:rPr>
         <w:t>[</w:t>
       </w:r>
-      <w:proofErr w:type="spellStart"/>
       <w:r>
         <w:rPr>
           <w:b/>
         </w:rPr>
         <w:t>Push</w:t>
       </w:r>
-      <w:proofErr w:type="spellEnd"/>
       <w:r>
         <w:rPr>
           <w:b/>
@@ -1868,7 +1723,7 @@
     </w:p>
     <w:p>
       <w:pPr>
-        <w:pStyle w:val="ListParagraph"/>
+        <w:pStyle w:val="ac"/>
         <w:numPr>
           <w:ilvl w:val="0"/>
           <w:numId w:val="4"/>
@@ -1883,7 +1738,6 @@
       <w:r>
         <w:t>(</w:t>
       </w:r>
-      <w:proofErr w:type="spellStart"/>
       <w:r>
         <w:rPr>
           <w:b/>
@@ -1896,18 +1750,15 @@
         </w:rPr>
         <w:t>ush</w:t>
       </w:r>
-      <w:proofErr w:type="spellEnd"/>
       <w:r>
         <w:t>)</w:t>
       </w:r>
       <w:r>
         <w:t xml:space="preserve"> вашите промени към отдалеченото хранилище в </w:t>
       </w:r>
-      <w:proofErr w:type="spellStart"/>
       <w:r>
         <w:t>GitHub</w:t>
       </w:r>
-      <w:proofErr w:type="spellEnd"/>
       <w:r>
         <w:t>:</w:t>
       </w:r>
@@ -1918,6 +1769,7 @@
           <w:noProof/>
           <w:lang w:eastAsia="bg-BG"/>
         </w:rPr>
+        <w:lastRenderedPageBreak/>
         <w:drawing>
           <wp:inline distT="0" distB="0" distL="0" distR="0">
             <wp:extent cx="3461373" cy="3530600"/>
@@ -2016,21 +1868,19 @@
         </w:rPr>
         <w:t xml:space="preserve"> </w:t>
       </w:r>
-      <w:proofErr w:type="spellStart"/>
       <w:r>
         <w:rPr>
           <w:b/>
         </w:rPr>
         <w:t>master</w:t>
       </w:r>
-      <w:proofErr w:type="spellEnd"/>
       <w:r>
         <w:t>.</w:t>
       </w:r>
     </w:p>
     <w:p>
       <w:pPr>
-        <w:pStyle w:val="ListParagraph"/>
+        <w:pStyle w:val="ac"/>
         <w:numPr>
           <w:ilvl w:val="0"/>
           <w:numId w:val="4"/>
@@ -2057,7 +1907,7 @@
     </w:p>
     <w:p>
       <w:pPr>
-        <w:pStyle w:val="ListParagraph"/>
+        <w:pStyle w:val="ac"/>
         <w:ind w:left="-90"/>
       </w:pPr>
       <w:r>
@@ -2119,7 +1969,7 @@
     </w:p>
     <w:p>
       <w:pPr>
-        <w:pStyle w:val="ListParagraph"/>
+        <w:pStyle w:val="ac"/>
         <w:ind w:left="-90"/>
       </w:pPr>
       <w:r>
@@ -2131,151 +1981,128 @@
         </w:rPr>
         <w:t xml:space="preserve">вашето </w:t>
       </w:r>
-      <w:proofErr w:type="spellStart"/>
-      <w:r>
-        <w:rPr>
-          <w:b/>
-        </w:rPr>
-        <w:t>GitHub</w:t>
-      </w:r>
-      <w:proofErr w:type="spellEnd"/>
-      <w:r>
-        <w:rPr>
-          <w:b/>
-        </w:rPr>
+      <w:r>
+        <w:rPr>
+          <w:b/>
+        </w:rPr>
+        <w:t xml:space="preserve">GitHub </w:t>
+      </w:r>
+      <w:r>
+        <w:rPr>
+          <w:b/>
+        </w:rPr>
+        <w:t>хранилище</w:t>
+      </w:r>
+      <w:r>
         <w:t xml:space="preserve"> </w:t>
       </w:r>
       <w:r>
-        <w:rPr>
-          <w:b/>
-        </w:rPr>
-        <w:t>хранилище</w:t>
-      </w:r>
-      <w:r>
+        <w:t xml:space="preserve">в браузъра и цъкнете на </w:t>
+      </w:r>
+      <w:r>
+        <w:rPr>
+          <w:b/>
+        </w:rPr>
+        <w:t>new-file.txt</w:t>
+      </w:r>
+      <w:r>
+        <w:t xml:space="preserve">. </w:t>
+      </w:r>
+      <w:r>
+        <w:t xml:space="preserve">В него би трябвало да видите съдържанието, което сте добавили. </w:t>
+      </w:r>
+      <w:r>
+        <w:t xml:space="preserve">На горната снимка на екрана се вижда, че </w:t>
+      </w:r>
+      <w:r>
+        <w:rPr>
+          <w:b/>
+          <w:lang w:val="en-US"/>
+        </w:rPr>
+        <w:t>commit</w:t>
+      </w:r>
+      <w:r>
+        <w:rPr>
+          <w:lang w:val="en-US"/>
+        </w:rPr>
         <w:t xml:space="preserve"> </w:t>
       </w:r>
       <w:r>
-        <w:t xml:space="preserve">в браузъра и цъкнете на </w:t>
-      </w:r>
-      <w:r>
-        <w:rPr>
-          <w:b/>
-        </w:rPr>
-        <w:t>new-file.txt</w:t>
+        <w:rPr>
+          <w:b/>
+        </w:rPr>
+        <w:t xml:space="preserve">съобщението </w:t>
+      </w:r>
+      <w:r>
+        <w:t xml:space="preserve">на </w:t>
+      </w:r>
+      <w:r>
+        <w:rPr>
+          <w:lang w:val="en-US"/>
+        </w:rPr>
+        <w:t>commit-a</w:t>
+      </w:r>
+      <w:r>
+        <w:t>,</w:t>
+      </w:r>
+      <w:r>
+        <w:rPr>
+          <w:b/>
+        </w:rPr>
+        <w:t xml:space="preserve"> </w:t>
+      </w:r>
+      <w:r>
+        <w:t>който сте направили</w:t>
+      </w:r>
+      <w:r>
+        <w:rPr>
+          <w:lang w:val="en-US"/>
+        </w:rPr>
+        <w:t>,</w:t>
+      </w:r>
+      <w:r>
+        <w:t xml:space="preserve"> </w:t>
+      </w:r>
+      <w:r>
+        <w:t xml:space="preserve">е записано във </w:t>
+      </w:r>
+      <w:r>
+        <w:rPr>
+          <w:b/>
+        </w:rPr>
+        <w:t>втората колонка</w:t>
       </w:r>
       <w:r>
         <w:t xml:space="preserve">. </w:t>
       </w:r>
       <w:r>
-        <w:t xml:space="preserve">В него би трябвало да видите съдържанието, което сте добавили. </w:t>
-      </w:r>
-      <w:r>
-        <w:t xml:space="preserve">На горната снимка на екрана се вижда, че </w:t>
-      </w:r>
-      <w:r>
-        <w:rPr>
-          <w:b/>
-          <w:lang w:val="en-US"/>
-        </w:rPr>
-        <w:t>commit</w:t>
-      </w:r>
-      <w:r>
-        <w:rPr>
-          <w:lang w:val="en-US"/>
-        </w:rPr>
-        <w:t xml:space="preserve"> </w:t>
-      </w:r>
-      <w:r>
-        <w:rPr>
-          <w:b/>
-        </w:rPr>
-        <w:t xml:space="preserve">съобщението </w:t>
-      </w:r>
-      <w:r>
-        <w:t xml:space="preserve">на </w:t>
-      </w:r>
-      <w:r>
-        <w:rPr>
-          <w:lang w:val="en-US"/>
-        </w:rPr>
-        <w:t>commit-a</w:t>
-      </w:r>
-      <w:r>
-        <w:t>,</w:t>
-      </w:r>
-      <w:r>
-        <w:rPr>
-          <w:b/>
-        </w:rPr>
-        <w:t xml:space="preserve"> </w:t>
-      </w:r>
-      <w:r>
-        <w:t>който сте направили</w:t>
-      </w:r>
-      <w:r>
-        <w:rPr>
-          <w:lang w:val="en-US"/>
-        </w:rPr>
-        <w:t>,</w:t>
-      </w:r>
-      <w:r>
-        <w:t xml:space="preserve"> </w:t>
-      </w:r>
-      <w:r>
-        <w:t xml:space="preserve">е записано във </w:t>
-      </w:r>
-      <w:r>
-        <w:rPr>
-          <w:b/>
-        </w:rPr>
-        <w:t>втората колонка</w:t>
+        <w:t xml:space="preserve">Можете да използвате тази колона, за да </w:t>
+      </w:r>
+      <w:r>
+        <w:rPr>
+          <w:b/>
+        </w:rPr>
+        <w:t xml:space="preserve">получите повече </w:t>
+      </w:r>
+      <w:r>
+        <w:rPr>
+          <w:b/>
+        </w:rPr>
+        <w:t>информация</w:t>
+      </w:r>
+      <w:r>
+        <w:t xml:space="preserve"> за това кои файлове са променени и каква точно е промяната. </w:t>
+      </w:r>
+      <w:r>
+        <w:rPr>
+          <w:b/>
+        </w:rPr>
+        <w:t>По тази причина винаги е добра практика да пишете достатъчно обяснителни commit съобщения</w:t>
       </w:r>
       <w:r>
         <w:t xml:space="preserve">. </w:t>
       </w:r>
       <w:r>
-        <w:t xml:space="preserve">Можете да използвате тази колона, за да </w:t>
-      </w:r>
-      <w:r>
-        <w:rPr>
-          <w:b/>
-        </w:rPr>
-        <w:lastRenderedPageBreak/>
-        <w:t xml:space="preserve">получите повече </w:t>
-      </w:r>
-      <w:r>
-        <w:rPr>
-          <w:b/>
-        </w:rPr>
-        <w:t>информация</w:t>
-      </w:r>
-      <w:r>
-        <w:t xml:space="preserve"> за това кои файлове са променени и каква точно е промяната. </w:t>
-      </w:r>
-      <w:r>
-        <w:rPr>
-          <w:b/>
-        </w:rPr>
-        <w:t xml:space="preserve">По тази причина винаги е добра практика да пишете достатъчно обяснителни </w:t>
-      </w:r>
-      <w:proofErr w:type="spellStart"/>
-      <w:r>
-        <w:rPr>
-          <w:b/>
-        </w:rPr>
-        <w:t>commit</w:t>
-      </w:r>
-      <w:proofErr w:type="spellEnd"/>
-      <w:r>
-        <w:rPr>
-          <w:b/>
-        </w:rPr>
-        <w:t xml:space="preserve"> съобщения</w:t>
-      </w:r>
-      <w:r>
-        <w:t xml:space="preserve">. </w:t>
-      </w:r>
-      <w:r>
         <w:t>След като щракнете на файла, би трябвало да видите нещо подобно</w:t>
       </w:r>
       <w:r>
@@ -2284,7 +2111,7 @@
     </w:p>
     <w:p>
       <w:pPr>
-        <w:pStyle w:val="ListParagraph"/>
+        <w:pStyle w:val="ac"/>
         <w:ind w:left="-90"/>
       </w:pPr>
       <w:r>
@@ -2346,7 +2173,7 @@
     </w:p>
     <w:p>
       <w:pPr>
-        <w:pStyle w:val="Heading2"/>
+        <w:pStyle w:val="2"/>
         <w:rPr>
           <w:lang w:val="en-US"/>
         </w:rPr>
@@ -2413,29 +2240,14 @@
       <w:r>
         <w:t xml:space="preserve"> наречен “</w:t>
       </w:r>
-      <w:proofErr w:type="spellStart"/>
-      <w:r>
-        <w:fldChar w:fldCharType="begin"/>
-      </w:r>
-      <w:r>
-        <w:instrText xml:space="preserve"> HYPERLINK "https://en.wikipedia.org/wiki/Markdown" </w:instrText>
-      </w:r>
-      <w:r>
-        <w:fldChar w:fldCharType="separate"/>
-      </w:r>
-      <w:r>
-        <w:rPr>
-          <w:rStyle w:val="Hyperlink"/>
-        </w:rPr>
-        <w:t>Markdown</w:t>
-      </w:r>
-      <w:proofErr w:type="spellEnd"/>
-      <w:r>
-        <w:rPr>
-          <w:rStyle w:val="Hyperlink"/>
-        </w:rPr>
-        <w:fldChar w:fldCharType="end"/>
-      </w:r>
+      <w:hyperlink r:id="rId23" w:history="1">
+        <w:r>
+          <w:rPr>
+            <w:rStyle w:val="a9"/>
+          </w:rPr>
+          <w:t>Markdown</w:t>
+        </w:r>
+      </w:hyperlink>
       <w:r>
         <w:t>”</w:t>
       </w:r>
@@ -2458,21 +2270,7 @@
         <w:rPr>
           <w:b/>
         </w:rPr>
-        <w:t xml:space="preserve">писане на </w:t>
-      </w:r>
-      <w:proofErr w:type="spellStart"/>
-      <w:r>
-        <w:rPr>
-          <w:b/>
-        </w:rPr>
-        <w:t>readme</w:t>
-      </w:r>
-      <w:proofErr w:type="spellEnd"/>
-      <w:r>
-        <w:rPr>
-          <w:b/>
-        </w:rPr>
-        <w:t xml:space="preserve"> файлове</w:t>
+        <w:t>писане на readme файлове</w:t>
       </w:r>
       <w:r>
         <w:t>.</w:t>
@@ -2503,22 +2301,18 @@
     </w:p>
     <w:p>
       <w:pPr>
-        <w:pStyle w:val="ListParagraph"/>
+        <w:pStyle w:val="ac"/>
         <w:numPr>
           <w:ilvl w:val="0"/>
           <w:numId w:val="2"/>
         </w:numPr>
       </w:pPr>
       <w:r>
+        <w:lastRenderedPageBreak/>
         <w:t xml:space="preserve">Отворете вашата </w:t>
       </w:r>
-      <w:proofErr w:type="spellStart"/>
-      <w:r>
-        <w:t>GitHub</w:t>
-      </w:r>
-      <w:proofErr w:type="spellEnd"/>
-      <w:r>
-        <w:t xml:space="preserve"> </w:t>
+      <w:r>
+        <w:t xml:space="preserve">GitHub </w:t>
       </w:r>
       <w:r>
         <w:t xml:space="preserve">регистрация във вашия </w:t>
@@ -2590,7 +2384,7 @@
                     </pic:cNvPicPr>
                   </pic:nvPicPr>
                   <pic:blipFill>
-                    <a:blip r:embed="rId23">
+                    <a:blip r:embed="rId24">
                       <a:extLst>
                         <a:ext uri="{28A0092B-C50C-407E-A947-70E740481C1C}">
                           <a14:useLocalDpi xmlns:a14="http://schemas.microsoft.com/office/drawing/2010/main" val="0"/>
@@ -2634,14 +2428,12 @@
         </w:rPr>
         <w:t xml:space="preserve">текстовия редактор на </w:t>
       </w:r>
-      <w:proofErr w:type="spellStart"/>
       <w:r>
         <w:rPr>
           <w:b/>
         </w:rPr>
         <w:t>GitHub</w:t>
       </w:r>
-      <w:proofErr w:type="spellEnd"/>
       <w:r>
         <w:t>:</w:t>
       </w:r>
@@ -2670,7 +2462,7 @@
                     </pic:cNvPicPr>
                   </pic:nvPicPr>
                   <pic:blipFill rotWithShape="1">
-                    <a:blip r:embed="rId24">
+                    <a:blip r:embed="rId25">
                       <a:extLst>
                         <a:ext uri="{28A0092B-C50C-407E-A947-70E740481C1C}">
                           <a14:useLocalDpi xmlns:a14="http://schemas.microsoft.com/office/drawing/2010/main" val="0"/>
@@ -2721,19 +2513,11 @@
       <w:r>
         <w:t xml:space="preserve">във файла и </w:t>
       </w:r>
-      <w:proofErr w:type="spellStart"/>
-      <w:r>
-        <w:rPr>
-          <w:b/>
-        </w:rPr>
-        <w:t>скролирайте</w:t>
-      </w:r>
-      <w:proofErr w:type="spellEnd"/>
-      <w:r>
-        <w:rPr>
-          <w:b/>
-        </w:rPr>
-        <w:t xml:space="preserve"> надолу</w:t>
+      <w:r>
+        <w:rPr>
+          <w:b/>
+        </w:rPr>
+        <w:t>скролирайте надолу</w:t>
       </w:r>
       <w:r>
         <w:t>. В дъното на страницата ще видите следното</w:t>
@@ -2766,7 +2550,7 @@
                     </pic:cNvPicPr>
                   </pic:nvPicPr>
                   <pic:blipFill rotWithShape="1">
-                    <a:blip r:embed="rId25">
+                    <a:blip r:embed="rId26">
                       <a:extLst>
                         <a:ext uri="{28A0092B-C50C-407E-A947-70E740481C1C}">
                           <a14:useLocalDpi xmlns:a14="http://schemas.microsoft.com/office/drawing/2010/main" val="0"/>
@@ -2814,7 +2598,6 @@
         </w:rPr>
       </w:pPr>
       <w:r>
-        <w:lastRenderedPageBreak/>
         <w:t xml:space="preserve">Тук можете да напишете вашето </w:t>
       </w:r>
       <w:r>
@@ -2845,28 +2628,12 @@
         </w:rPr>
         <w:t>[</w:t>
       </w:r>
-      <w:proofErr w:type="spellStart"/>
-      <w:r>
-        <w:rPr>
-          <w:b/>
-        </w:rPr>
-        <w:t>Commit</w:t>
-      </w:r>
-      <w:proofErr w:type="spellEnd"/>
-      <w:r>
-        <w:rPr>
-          <w:b/>
-        </w:rPr>
-        <w:t xml:space="preserve"> </w:t>
-      </w:r>
-      <w:proofErr w:type="spellStart"/>
-      <w:r>
-        <w:rPr>
-          <w:b/>
-        </w:rPr>
-        <w:t>changes</w:t>
-      </w:r>
-      <w:proofErr w:type="spellEnd"/>
+      <w:r>
+        <w:rPr>
+          <w:b/>
+        </w:rPr>
+        <w:t>Commit changes</w:t>
+      </w:r>
       <w:r>
         <w:rPr>
           <w:b/>
@@ -2876,7 +2643,7 @@
     </w:p>
     <w:p>
       <w:pPr>
-        <w:pStyle w:val="ListParagraph"/>
+        <w:pStyle w:val="ac"/>
         <w:numPr>
           <w:ilvl w:val="0"/>
           <w:numId w:val="2"/>
@@ -2903,19 +2670,11 @@
         </w:rPr>
         <w:t xml:space="preserve">без да изтегляте с </w:t>
       </w:r>
-      <w:proofErr w:type="spellStart"/>
-      <w:r>
-        <w:rPr>
-          <w:b/>
-        </w:rPr>
-        <w:t>pull</w:t>
-      </w:r>
-      <w:proofErr w:type="spellEnd"/>
-      <w:r>
-        <w:rPr>
-          <w:b/>
-        </w:rPr>
-        <w:t xml:space="preserve"> </w:t>
+      <w:r>
+        <w:rPr>
+          <w:b/>
+        </w:rPr>
+        <w:t xml:space="preserve">pull </w:t>
       </w:r>
       <w:r>
         <w:rPr>
@@ -2939,6 +2698,7 @@
           <w:noProof/>
           <w:lang w:eastAsia="bg-BG"/>
         </w:rPr>
+        <w:lastRenderedPageBreak/>
         <w:drawing>
           <wp:inline distT="0" distB="0" distL="0" distR="0">
             <wp:extent cx="4543425" cy="2145507"/>
@@ -2957,7 +2717,7 @@
                     </pic:cNvPicPr>
                   </pic:nvPicPr>
                   <pic:blipFill>
-                    <a:blip r:embed="rId26">
+                    <a:blip r:embed="rId27">
                       <a:extLst>
                         <a:ext uri="{28A0092B-C50C-407E-A947-70E740481C1C}">
                           <a14:useLocalDpi xmlns:a14="http://schemas.microsoft.com/office/drawing/2010/main" val="0"/>
@@ -2993,7 +2753,7 @@
     </w:p>
     <w:p>
       <w:pPr>
-        <w:pStyle w:val="ListParagraph"/>
+        <w:pStyle w:val="ac"/>
         <w:numPr>
           <w:ilvl w:val="0"/>
           <w:numId w:val="2"/>
@@ -3005,32 +2765,28 @@
       <w:r>
         <w:t xml:space="preserve"> </w:t>
       </w:r>
-      <w:proofErr w:type="spellStart"/>
       <w:r>
         <w:rPr>
           <w:b/>
         </w:rPr>
         <w:t>commit</w:t>
       </w:r>
-      <w:proofErr w:type="spellEnd"/>
       <w:r>
         <w:t xml:space="preserve"> на локалните ви промени с помощта на </w:t>
       </w:r>
-      <w:proofErr w:type="spellStart"/>
       <w:r>
         <w:rPr>
           <w:b/>
         </w:rPr>
         <w:t>TortoiseGit</w:t>
       </w:r>
-      <w:proofErr w:type="spellEnd"/>
       <w:r>
         <w:t>:</w:t>
       </w:r>
     </w:p>
     <w:p>
       <w:pPr>
-        <w:pStyle w:val="ListParagraph"/>
+        <w:pStyle w:val="ac"/>
         <w:ind w:left="0"/>
       </w:pPr>
       <w:r>
@@ -3054,7 +2810,7 @@
                     <pic:cNvPicPr/>
                   </pic:nvPicPr>
                   <pic:blipFill>
-                    <a:blip r:embed="rId27">
+                    <a:blip r:embed="rId28">
                       <a:extLst>
                         <a:ext uri="{28A0092B-C50C-407E-A947-70E740481C1C}">
                           <a14:useLocalDpi xmlns:a14="http://schemas.microsoft.com/office/drawing/2010/main" val="0"/>
@@ -3088,7 +2844,7 @@
     </w:p>
     <w:p>
       <w:pPr>
-        <w:pStyle w:val="ListParagraph"/>
+        <w:pStyle w:val="ac"/>
         <w:numPr>
           <w:ilvl w:val="0"/>
           <w:numId w:val="2"/>
@@ -3109,14 +2865,12 @@
       <w:r>
         <w:t xml:space="preserve"> </w:t>
       </w:r>
-      <w:proofErr w:type="spellStart"/>
       <w:r>
         <w:rPr>
           <w:b/>
         </w:rPr>
         <w:t>push</w:t>
       </w:r>
-      <w:proofErr w:type="spellEnd"/>
       <w:r>
         <w:rPr>
           <w:b/>
@@ -3184,7 +2938,7 @@
     </w:p>
     <w:p>
       <w:pPr>
-        <w:pStyle w:val="ListParagraph"/>
+        <w:pStyle w:val="ac"/>
         <w:ind w:left="0"/>
         <w:rPr>
           <w:lang w:val="en-GB" w:eastAsia="en-GB"/>
@@ -3212,7 +2966,7 @@
                     <pic:cNvPicPr/>
                   </pic:nvPicPr>
                   <pic:blipFill>
-                    <a:blip r:embed="rId28">
+                    <a:blip r:embed="rId29">
                       <a:extLst>
                         <a:ext uri="{28A0092B-C50C-407E-A947-70E740481C1C}">
                           <a14:useLocalDpi xmlns:a14="http://schemas.microsoft.com/office/drawing/2010/main" val="0"/>
@@ -3246,7 +3000,7 @@
     </w:p>
     <w:p>
       <w:pPr>
-        <w:pStyle w:val="ListParagraph"/>
+        <w:pStyle w:val="ac"/>
         <w:numPr>
           <w:ilvl w:val="0"/>
           <w:numId w:val="2"/>
@@ -3259,14 +3013,12 @@
       <w:r>
         <w:t xml:space="preserve"> </w:t>
       </w:r>
-      <w:proofErr w:type="spellStart"/>
       <w:r>
         <w:rPr>
           <w:b/>
         </w:rPr>
         <w:t>TortoiseGit</w:t>
       </w:r>
-      <w:proofErr w:type="spellEnd"/>
       <w:r>
         <w:t xml:space="preserve"> </w:t>
       </w:r>
@@ -3277,23 +3029,7 @@
         <w:t xml:space="preserve">ще се опита </w:t>
       </w:r>
       <w:r>
-        <w:t>да изтегли (</w:t>
-      </w:r>
-      <w:proofErr w:type="spellStart"/>
-      <w:r>
-        <w:t>pull</w:t>
-      </w:r>
-      <w:proofErr w:type="spellEnd"/>
-      <w:r>
-        <w:t>) и слее (</w:t>
-      </w:r>
-      <w:proofErr w:type="spellStart"/>
-      <w:r>
-        <w:t>merge</w:t>
-      </w:r>
-      <w:proofErr w:type="spellEnd"/>
-      <w:r>
-        <w:t xml:space="preserve">) промените (без успех), така че ще трябва да направим сливането </w:t>
+        <w:t xml:space="preserve">да изтегли (pull) и слее (merge) промените (без успех), така че ще трябва да направим сливането </w:t>
       </w:r>
       <w:r>
         <w:rPr>
@@ -3307,7 +3043,7 @@
     </w:p>
     <w:p>
       <w:pPr>
-        <w:pStyle w:val="ListParagraph"/>
+        <w:pStyle w:val="ac"/>
         <w:ind w:left="0"/>
       </w:pPr>
       <w:r>
@@ -3331,7 +3067,7 @@
                     <pic:cNvPicPr/>
                   </pic:nvPicPr>
                   <pic:blipFill>
-                    <a:blip r:embed="rId29">
+                    <a:blip r:embed="rId30">
                       <a:extLst>
                         <a:ext uri="{28A0092B-C50C-407E-A947-70E740481C1C}">
                           <a14:useLocalDpi xmlns:a14="http://schemas.microsoft.com/office/drawing/2010/main" val="0"/>
@@ -3360,7 +3096,7 @@
     </w:p>
     <w:p>
       <w:pPr>
-        <w:pStyle w:val="ListParagraph"/>
+        <w:pStyle w:val="ac"/>
         <w:numPr>
           <w:ilvl w:val="0"/>
           <w:numId w:val="2"/>
@@ -3406,7 +3142,7 @@
                     </pic:cNvPicPr>
                   </pic:nvPicPr>
                   <pic:blipFill>
-                    <a:blip r:embed="rId30">
+                    <a:blip r:embed="rId31">
                       <a:extLst>
                         <a:ext uri="{28A0092B-C50C-407E-A947-70E740481C1C}">
                           <a14:useLocalDpi xmlns:a14="http://schemas.microsoft.com/office/drawing/2010/main" val="0"/>
@@ -3511,14 +3247,12 @@
       <w:r>
         <w:t xml:space="preserve"> и след него е записан номера на </w:t>
       </w:r>
-      <w:proofErr w:type="spellStart"/>
       <w:r>
         <w:rPr>
           <w:b/>
         </w:rPr>
         <w:t>commit</w:t>
       </w:r>
-      <w:proofErr w:type="spellEnd"/>
       <w:r>
         <w:t>-а</w:t>
       </w:r>
@@ -3538,7 +3272,7 @@
     </w:p>
     <w:p>
       <w:pPr>
-        <w:pStyle w:val="ListParagraph"/>
+        <w:pStyle w:val="ac"/>
         <w:numPr>
           <w:ilvl w:val="0"/>
           <w:numId w:val="24"/>
@@ -3559,61 +3293,11 @@
       <w:r>
         <w:t>“</w:t>
       </w:r>
-      <w:proofErr w:type="spellStart"/>
-      <w:r>
-        <w:rPr>
-          <w:b/>
-        </w:rPr>
-        <w:t>This</w:t>
-      </w:r>
-      <w:proofErr w:type="spellEnd"/>
-      <w:r>
-        <w:rPr>
-          <w:b/>
-        </w:rPr>
-        <w:t xml:space="preserve"> </w:t>
-      </w:r>
-      <w:proofErr w:type="spellStart"/>
-      <w:r>
-        <w:rPr>
-          <w:b/>
-        </w:rPr>
-        <w:t>will</w:t>
-      </w:r>
-      <w:proofErr w:type="spellEnd"/>
-      <w:r>
-        <w:rPr>
-          <w:b/>
-        </w:rPr>
-        <w:t xml:space="preserve"> </w:t>
-      </w:r>
-      <w:proofErr w:type="spellStart"/>
-      <w:r>
-        <w:rPr>
-          <w:b/>
-        </w:rPr>
-        <w:t>make</w:t>
-      </w:r>
-      <w:proofErr w:type="spellEnd"/>
-      <w:r>
-        <w:rPr>
-          <w:b/>
-        </w:rPr>
-        <w:t xml:space="preserve"> a </w:t>
-      </w:r>
-      <w:proofErr w:type="spellStart"/>
-      <w:r>
-        <w:rPr>
-          <w:b/>
-        </w:rPr>
-        <w:t>conflict</w:t>
-      </w:r>
-      <w:proofErr w:type="spellEnd"/>
-      <w:r>
-        <w:rPr>
-          <w:b/>
-        </w:rPr>
-        <w:t>!</w:t>
+      <w:r>
+        <w:rPr>
+          <w:b/>
+        </w:rPr>
+        <w:t>This will make a conflict!</w:t>
       </w:r>
       <w:r>
         <w:t>” или</w:t>
@@ -3621,61 +3305,11 @@
       <w:r>
         <w:t xml:space="preserve"> “</w:t>
       </w:r>
-      <w:proofErr w:type="spellStart"/>
-      <w:r>
-        <w:rPr>
-          <w:b/>
-        </w:rPr>
-        <w:t>Making</w:t>
-      </w:r>
-      <w:proofErr w:type="spellEnd"/>
-      <w:r>
-        <w:rPr>
-          <w:b/>
-        </w:rPr>
-        <w:t xml:space="preserve"> </w:t>
-      </w:r>
-      <w:proofErr w:type="spellStart"/>
-      <w:r>
-        <w:rPr>
-          <w:b/>
-        </w:rPr>
-        <w:t>some</w:t>
-      </w:r>
-      <w:proofErr w:type="spellEnd"/>
-      <w:r>
-        <w:rPr>
-          <w:b/>
-        </w:rPr>
-        <w:t xml:space="preserve"> </w:t>
-      </w:r>
-      <w:proofErr w:type="spellStart"/>
-      <w:r>
-        <w:rPr>
-          <w:b/>
-        </w:rPr>
-        <w:t>changes</w:t>
-      </w:r>
-      <w:proofErr w:type="spellEnd"/>
-      <w:r>
-        <w:rPr>
-          <w:b/>
-        </w:rPr>
-        <w:t xml:space="preserve"> </w:t>
-      </w:r>
-      <w:proofErr w:type="spellStart"/>
-      <w:r>
-        <w:rPr>
-          <w:b/>
-        </w:rPr>
-        <w:t>here</w:t>
-      </w:r>
-      <w:proofErr w:type="spellEnd"/>
-      <w:r>
-        <w:rPr>
-          <w:b/>
-        </w:rPr>
-        <w:t>!</w:t>
+      <w:r>
+        <w:rPr>
+          <w:b/>
+        </w:rPr>
+        <w:t>Making some changes here!</w:t>
       </w:r>
       <w:r>
         <w:t>”</w:t>
@@ -3689,7 +3323,7 @@
     </w:p>
     <w:p>
       <w:pPr>
-        <w:pStyle w:val="ListParagraph"/>
+        <w:pStyle w:val="ac"/>
         <w:numPr>
           <w:ilvl w:val="0"/>
           <w:numId w:val="24"/>
@@ -3731,7 +3365,7 @@
     </w:p>
     <w:p>
       <w:pPr>
-        <w:pStyle w:val="ListParagraph"/>
+        <w:pStyle w:val="ac"/>
         <w:numPr>
           <w:ilvl w:val="0"/>
           <w:numId w:val="24"/>
@@ -3809,7 +3443,7 @@
                     </pic:cNvPicPr>
                   </pic:nvPicPr>
                   <pic:blipFill>
-                    <a:blip r:embed="rId31">
+                    <a:blip r:embed="rId32">
                       <a:extLst>
                         <a:ext uri="{28A0092B-C50C-407E-A947-70E740481C1C}">
                           <a14:useLocalDpi xmlns:a14="http://schemas.microsoft.com/office/drawing/2010/main" val="0"/>
@@ -3845,14 +3479,12 @@
       <w:r>
         <w:t xml:space="preserve">В тези примери използваме </w:t>
       </w:r>
-      <w:proofErr w:type="spellStart"/>
       <w:r>
         <w:rPr>
           <w:b/>
         </w:rPr>
         <w:t>Notepad</w:t>
       </w:r>
-      <w:proofErr w:type="spellEnd"/>
       <w:r>
         <w:t xml:space="preserve"> </w:t>
       </w:r>
@@ -3880,94 +3512,55 @@
         </w:rPr>
         <w:t xml:space="preserve">: </w:t>
       </w:r>
-      <w:proofErr w:type="spellStart"/>
-      <w:r>
-        <w:t>Visual</w:t>
-      </w:r>
-      <w:proofErr w:type="spellEnd"/>
-      <w:r>
+      <w:r>
+        <w:t>Visual Studio, Eclipse, Intelli</w:t>
+      </w:r>
+      <w:r>
+        <w:t>J</w:t>
+      </w:r>
+      <w:r>
+        <w:t xml:space="preserve">, </w:t>
+      </w:r>
+      <w:r>
+        <w:t xml:space="preserve">WebStorm </w:t>
+      </w:r>
+      <w:r>
+        <w:t>и други</w:t>
+      </w:r>
+      <w:r>
+        <w:t>)</w:t>
+      </w:r>
+      <w:r>
+        <w:rPr>
+          <w:b/>
+        </w:rPr>
         <w:t xml:space="preserve"> </w:t>
       </w:r>
-      <w:proofErr w:type="spellStart"/>
-      <w:r>
-        <w:t>Studio</w:t>
-      </w:r>
-      <w:proofErr w:type="spellEnd"/>
-      <w:r>
-        <w:t xml:space="preserve">, </w:t>
-      </w:r>
-      <w:proofErr w:type="spellStart"/>
-      <w:r>
-        <w:t>Eclipse</w:t>
-      </w:r>
-      <w:proofErr w:type="spellEnd"/>
-      <w:r>
-        <w:t xml:space="preserve">, </w:t>
-      </w:r>
-      <w:proofErr w:type="spellStart"/>
-      <w:r>
-        <w:t>Intelli</w:t>
-      </w:r>
-      <w:r>
-        <w:t>J</w:t>
-      </w:r>
-      <w:proofErr w:type="spellEnd"/>
-      <w:r>
-        <w:t xml:space="preserve">, </w:t>
-      </w:r>
-      <w:proofErr w:type="spellStart"/>
-      <w:r>
-        <w:t>WebStorm</w:t>
-      </w:r>
-      <w:proofErr w:type="spellEnd"/>
+      <w:r>
+        <w:t>имат</w:t>
+      </w:r>
       <w:r>
         <w:t xml:space="preserve"> </w:t>
       </w:r>
       <w:r>
-        <w:t>и други</w:t>
-      </w:r>
-      <w:r>
-        <w:t>)</w:t>
-      </w:r>
-      <w:r>
-        <w:rPr>
-          <w:b/>
-        </w:rPr>
+        <w:rPr>
+          <w:b/>
+        </w:rPr>
+        <w:t xml:space="preserve">Git </w:t>
+      </w:r>
+      <w:r>
+        <w:rPr>
+          <w:b/>
+        </w:rPr>
+        <w:t xml:space="preserve">интеграция </w:t>
+      </w:r>
+      <w:r>
+        <w:t>и ще ви покажат</w:t>
+      </w:r>
+      <w:r>
         <w:t xml:space="preserve"> </w:t>
       </w:r>
       <w:r>
-        <w:t>имат</w:t>
-      </w:r>
-      <w:r>
-        <w:t xml:space="preserve"> </w:t>
-      </w:r>
-      <w:proofErr w:type="spellStart"/>
-      <w:r>
-        <w:rPr>
-          <w:b/>
-        </w:rPr>
-        <w:t>Git</w:t>
-      </w:r>
-      <w:proofErr w:type="spellEnd"/>
-      <w:r>
-        <w:rPr>
-          <w:b/>
-        </w:rPr>
-        <w:t xml:space="preserve"> </w:t>
-      </w:r>
-      <w:r>
-        <w:rPr>
-          <w:b/>
-        </w:rPr>
-        <w:t xml:space="preserve">интеграция </w:t>
-      </w:r>
-      <w:r>
-        <w:t>и ще ви покажат</w:t>
-      </w:r>
-      <w:r>
-        <w:t xml:space="preserve"> </w:t>
-      </w:r>
-      <w:r>
         <w:rPr>
           <w:b/>
         </w:rPr>
@@ -3979,7 +3572,7 @@
     </w:p>
     <w:p>
       <w:pPr>
-        <w:pStyle w:val="ListParagraph"/>
+        <w:pStyle w:val="ac"/>
         <w:numPr>
           <w:ilvl w:val="0"/>
           <w:numId w:val="2"/>
@@ -3991,29 +3584,25 @@
       <w:r>
         <w:t xml:space="preserve"> </w:t>
       </w:r>
-      <w:proofErr w:type="spellStart"/>
       <w:r>
         <w:rPr>
           <w:b/>
         </w:rPr>
         <w:t>TortoiseGit</w:t>
       </w:r>
-      <w:proofErr w:type="spellEnd"/>
       <w:r>
         <w:t xml:space="preserve"> -&gt; </w:t>
       </w:r>
-      <w:proofErr w:type="spellStart"/>
       <w:r>
         <w:rPr>
           <w:b/>
         </w:rPr>
         <w:t>Resolve</w:t>
       </w:r>
-      <w:proofErr w:type="spellEnd"/>
-    </w:p>
-    <w:p>
-      <w:pPr>
-        <w:pStyle w:val="ListParagraph"/>
+    </w:p>
+    <w:p>
+      <w:pPr>
+        <w:pStyle w:val="ac"/>
         <w:ind w:left="0"/>
       </w:pPr>
       <w:r>
@@ -4037,7 +3626,7 @@
                     <pic:cNvPicPr/>
                   </pic:nvPicPr>
                   <pic:blipFill>
-                    <a:blip r:embed="rId32" cstate="print">
+                    <a:blip r:embed="rId33" cstate="print">
                       <a:extLst>
                         <a:ext uri="{28A0092B-C50C-407E-A947-70E740481C1C}">
                           <a14:useLocalDpi xmlns:a14="http://schemas.microsoft.com/office/drawing/2010/main" val="0"/>
@@ -4071,7 +3660,7 @@
     </w:p>
     <w:p>
       <w:pPr>
-        <w:pStyle w:val="ListParagraph"/>
+        <w:pStyle w:val="ac"/>
         <w:numPr>
           <w:ilvl w:val="0"/>
           <w:numId w:val="2"/>
@@ -4085,7 +3674,6 @@
         </w:rPr>
         <w:t>C</w:t>
       </w:r>
-      <w:proofErr w:type="spellStart"/>
       <w:r>
         <w:rPr>
           <w:b/>
@@ -4098,7 +3686,6 @@
         </w:rPr>
         <w:t>-нете</w:t>
       </w:r>
-      <w:proofErr w:type="spellEnd"/>
       <w:r>
         <w:rPr>
           <w:b/>
@@ -4117,7 +3704,7 @@
     </w:p>
     <w:p>
       <w:pPr>
-        <w:pStyle w:val="ListParagraph"/>
+        <w:pStyle w:val="ac"/>
         <w:ind w:left="0"/>
       </w:pPr>
       <w:r>
@@ -4143,7 +3730,7 @@
                     <pic:cNvPicPr/>
                   </pic:nvPicPr>
                   <pic:blipFill>
-                    <a:blip r:embed="rId33" cstate="print">
+                    <a:blip r:embed="rId34" cstate="print">
                       <a:extLst>
                         <a:ext uri="{28A0092B-C50C-407E-A947-70E740481C1C}">
                           <a14:useLocalDpi xmlns:a14="http://schemas.microsoft.com/office/drawing/2010/main" val="0"/>
@@ -4177,7 +3764,7 @@
     </w:p>
     <w:p>
       <w:pPr>
-        <w:pStyle w:val="ListParagraph"/>
+        <w:pStyle w:val="ac"/>
         <w:ind w:left="0"/>
       </w:pPr>
       <w:r>
@@ -4201,7 +3788,7 @@
                     <pic:cNvPicPr/>
                   </pic:nvPicPr>
                   <pic:blipFill>
-                    <a:blip r:embed="rId34">
+                    <a:blip r:embed="rId35">
                       <a:extLst>
                         <a:ext uri="{28A0092B-C50C-407E-A947-70E740481C1C}">
                           <a14:useLocalDpi xmlns:a14="http://schemas.microsoft.com/office/drawing/2010/main" val="0"/>
@@ -4235,7 +3822,7 @@
     </w:p>
     <w:p>
       <w:pPr>
-        <w:pStyle w:val="ListParagraph"/>
+        <w:pStyle w:val="ac"/>
         <w:numPr>
           <w:ilvl w:val="0"/>
           <w:numId w:val="2"/>
@@ -4268,14 +3855,12 @@
       <w:r>
         <w:t xml:space="preserve">(с </w:t>
       </w:r>
-      <w:proofErr w:type="spellStart"/>
       <w:r>
         <w:rPr>
           <w:b/>
         </w:rPr>
         <w:t>push</w:t>
       </w:r>
-      <w:proofErr w:type="spellEnd"/>
       <w:r>
         <w:t xml:space="preserve">) </w:t>
       </w:r>
@@ -4291,13 +3876,8 @@
       <w:r>
         <w:t xml:space="preserve">промени към онлайн хранилището в </w:t>
       </w:r>
-      <w:proofErr w:type="spellStart"/>
-      <w:r>
-        <w:t>GitHub</w:t>
-      </w:r>
-      <w:proofErr w:type="spellEnd"/>
-      <w:r>
-        <w:t>.</w:t>
+      <w:r>
+        <w:t>GitHub.</w:t>
       </w:r>
     </w:p>
     <w:p>
@@ -4322,7 +3902,7 @@
                     <pic:cNvPicPr/>
                   </pic:nvPicPr>
                   <pic:blipFill>
-                    <a:blip r:embed="rId35">
+                    <a:blip r:embed="rId36">
                       <a:extLst>
                         <a:ext uri="{28A0092B-C50C-407E-A947-70E740481C1C}">
                           <a14:useLocalDpi xmlns:a14="http://schemas.microsoft.com/office/drawing/2010/main" val="0"/>
@@ -4386,7 +3966,7 @@
     </w:p>
     <w:p>
       <w:pPr>
-        <w:pStyle w:val="ListParagraph"/>
+        <w:pStyle w:val="ac"/>
         <w:numPr>
           <w:ilvl w:val="0"/>
           <w:numId w:val="2"/>
@@ -4413,13 +3993,8 @@
       <w:r>
         <w:t xml:space="preserve">в уеб през вашата </w:t>
       </w:r>
-      <w:proofErr w:type="spellStart"/>
-      <w:r>
-        <w:t>GitHub</w:t>
-      </w:r>
-      <w:proofErr w:type="spellEnd"/>
-      <w:r>
-        <w:t xml:space="preserve"> </w:t>
+      <w:r>
+        <w:t xml:space="preserve">GitHub </w:t>
       </w:r>
       <w:r>
         <w:t>регистрация</w:t>
@@ -4458,7 +4033,7 @@
                     </pic:cNvPicPr>
                   </pic:nvPicPr>
                   <pic:blipFill>
-                    <a:blip r:embed="rId36">
+                    <a:blip r:embed="rId37">
                       <a:extLst>
                         <a:ext uri="{28A0092B-C50C-407E-A947-70E740481C1C}">
                           <a14:useLocalDpi xmlns:a14="http://schemas.microsoft.com/office/drawing/2010/main" val="0"/>
@@ -4569,7 +4144,7 @@
     </w:p>
     <w:p>
       <w:pPr>
-        <w:pStyle w:val="Heading2"/>
+        <w:pStyle w:val="2"/>
         <w:rPr>
           <w:lang w:val="en-US"/>
         </w:rPr>
@@ -4586,15 +4161,7 @@
     </w:p>
     <w:p>
       <w:r>
-        <w:t>Разклоненията (</w:t>
-      </w:r>
-      <w:proofErr w:type="spellStart"/>
-      <w:r>
-        <w:t>branches</w:t>
-      </w:r>
-      <w:proofErr w:type="spellEnd"/>
-      <w:r>
-        <w:t xml:space="preserve">) са много </w:t>
+        <w:t xml:space="preserve">Разклоненията (branches) са много </w:t>
       </w:r>
       <w:r>
         <w:rPr>
@@ -4630,21 +4197,7 @@
         <w:rPr>
           <w:b/>
         </w:rPr>
-        <w:t>разклонението се слива обратно с основното (</w:t>
-      </w:r>
-      <w:proofErr w:type="spellStart"/>
-      <w:r>
-        <w:rPr>
-          <w:b/>
-        </w:rPr>
-        <w:t>main</w:t>
-      </w:r>
-      <w:proofErr w:type="spellEnd"/>
-      <w:r>
-        <w:rPr>
-          <w:b/>
-        </w:rPr>
-        <w:t>) разклонение на проекта</w:t>
+        <w:t>разклонението се слива обратно с основното (main) разклонение на проекта</w:t>
       </w:r>
       <w:r>
         <w:t>.</w:t>
@@ -4653,7 +4206,7 @@
     <w:p/>
     <w:p>
       <w:pPr>
-        <w:pStyle w:val="ListParagraph"/>
+        <w:pStyle w:val="ac"/>
         <w:numPr>
           <w:ilvl w:val="0"/>
           <w:numId w:val="6"/>
@@ -4684,21 +4237,19 @@
       <w:r>
         <w:t xml:space="preserve">: </w:t>
       </w:r>
-      <w:proofErr w:type="spellStart"/>
       <w:r>
         <w:rPr>
           <w:b/>
         </w:rPr>
         <w:t>develop</w:t>
       </w:r>
-      <w:proofErr w:type="spellEnd"/>
       <w:r>
         <w:t>)</w:t>
       </w:r>
     </w:p>
     <w:tbl>
       <w:tblPr>
-        <w:tblStyle w:val="TableGrid"/>
+        <w:tblStyle w:val="af"/>
         <w:tblW w:w="10430" w:type="dxa"/>
         <w:tblBorders>
           <w:top w:val="none" w:sz="0" w:space="0" w:color="auto"/>
@@ -4748,7 +4299,7 @@
                           <pic:cNvPicPr/>
                         </pic:nvPicPr>
                         <pic:blipFill>
-                          <a:blip r:embed="rId37" cstate="print">
+                          <a:blip r:embed="rId38" cstate="print">
                             <a:extLst>
                               <a:ext uri="{28A0092B-C50C-407E-A947-70E740481C1C}">
                                 <a14:useLocalDpi xmlns:a14="http://schemas.microsoft.com/office/drawing/2010/main" val="0"/>
@@ -4827,7 +4378,7 @@
                           <pic:cNvPicPr/>
                         </pic:nvPicPr>
                         <pic:blipFill>
-                          <a:blip r:embed="rId38">
+                          <a:blip r:embed="rId39">
                             <a:extLst>
                               <a:ext uri="{28A0092B-C50C-407E-A947-70E740481C1C}">
                                 <a14:useLocalDpi xmlns:a14="http://schemas.microsoft.com/office/drawing/2010/main" val="0"/>
@@ -4864,13 +4415,13 @@
     </w:tbl>
     <w:p>
       <w:pPr>
-        <w:pStyle w:val="ListParagraph"/>
+        <w:pStyle w:val="ac"/>
         <w:ind w:left="0"/>
       </w:pPr>
     </w:p>
     <w:p>
       <w:pPr>
-        <w:pStyle w:val="ListParagraph"/>
+        <w:pStyle w:val="ac"/>
         <w:numPr>
           <w:ilvl w:val="0"/>
           <w:numId w:val="6"/>
@@ -4919,7 +4470,7 @@
                     <pic:cNvPicPr/>
                   </pic:nvPicPr>
                   <pic:blipFill>
-                    <a:blip r:embed="rId39" cstate="print">
+                    <a:blip r:embed="rId40" cstate="print">
                       <a:extLst>
                         <a:ext uri="{28A0092B-C50C-407E-A947-70E740481C1C}">
                           <a14:useLocalDpi xmlns:a14="http://schemas.microsoft.com/office/drawing/2010/main" val="0"/>
@@ -4953,7 +4504,7 @@
     </w:p>
     <w:tbl>
       <w:tblPr>
-        <w:tblStyle w:val="TableGrid"/>
+        <w:tblStyle w:val="af"/>
         <w:tblW w:w="10397" w:type="dxa"/>
         <w:tblBorders>
           <w:top w:val="none" w:sz="0" w:space="0" w:color="auto"/>
@@ -5000,7 +4551,7 @@
                           <pic:cNvPicPr/>
                         </pic:nvPicPr>
                         <pic:blipFill>
-                          <a:blip r:embed="rId40">
+                          <a:blip r:embed="rId41">
                             <a:extLst>
                               <a:ext uri="{28A0092B-C50C-407E-A947-70E740481C1C}">
                                 <a14:useLocalDpi xmlns:a14="http://schemas.microsoft.com/office/drawing/2010/main" val="0"/>
@@ -5071,7 +4622,7 @@
                           <pic:cNvPicPr/>
                         </pic:nvPicPr>
                         <pic:blipFill>
-                          <a:blip r:embed="rId41" cstate="print">
+                          <a:blip r:embed="rId42" cstate="print">
                             <a:extLst>
                               <a:ext uri="{28A0092B-C50C-407E-A947-70E740481C1C}">
                                 <a14:useLocalDpi xmlns:a14="http://schemas.microsoft.com/office/drawing/2010/main" val="0"/>
@@ -5103,7 +4654,7 @@
     </w:tbl>
     <w:p>
       <w:pPr>
-        <w:pStyle w:val="ListParagraph"/>
+        <w:pStyle w:val="ac"/>
         <w:numPr>
           <w:ilvl w:val="0"/>
           <w:numId w:val="6"/>
@@ -5150,7 +4701,7 @@
                     <pic:cNvPicPr/>
                   </pic:nvPicPr>
                   <pic:blipFill>
-                    <a:blip r:embed="rId42" cstate="print">
+                    <a:blip r:embed="rId43" cstate="print">
                       <a:extLst>
                         <a:ext uri="{28A0092B-C50C-407E-A947-70E740481C1C}">
                           <a14:useLocalDpi xmlns:a14="http://schemas.microsoft.com/office/drawing/2010/main" val="0"/>
@@ -5184,7 +4735,7 @@
     </w:p>
     <w:p>
       <w:pPr>
-        <w:pStyle w:val="ListParagraph"/>
+        <w:pStyle w:val="ac"/>
         <w:numPr>
           <w:ilvl w:val="0"/>
           <w:numId w:val="6"/>
@@ -5198,7 +4749,6 @@
         </w:rPr>
         <w:t>C</w:t>
       </w:r>
-      <w:proofErr w:type="spellStart"/>
       <w:r>
         <w:rPr>
           <w:b/>
@@ -5208,7 +4758,6 @@
       <w:r>
         <w:t>-нете</w:t>
       </w:r>
-      <w:proofErr w:type="spellEnd"/>
       <w:r>
         <w:t xml:space="preserve"> както преди</w:t>
       </w:r>
@@ -5218,7 +4767,7 @@
     </w:p>
     <w:p>
       <w:pPr>
-        <w:pStyle w:val="ListParagraph"/>
+        <w:pStyle w:val="ac"/>
         <w:numPr>
           <w:ilvl w:val="0"/>
           <w:numId w:val="6"/>
@@ -5238,15 +4787,7 @@
         <w:t xml:space="preserve"> </w:t>
       </w:r>
       <w:r>
-        <w:t>към основното (</w:t>
-      </w:r>
-      <w:proofErr w:type="spellStart"/>
-      <w:r>
-        <w:t>main</w:t>
-      </w:r>
-      <w:proofErr w:type="spellEnd"/>
-      <w:r>
-        <w:t>) разклонение</w:t>
+        <w:t>към основното (main) разклонение</w:t>
       </w:r>
       <w:r>
         <w:t>.</w:t>
@@ -5254,7 +4795,7 @@
     </w:p>
     <w:p>
       <w:pPr>
-        <w:pStyle w:val="ListParagraph"/>
+        <w:pStyle w:val="ac"/>
         <w:ind w:left="0"/>
       </w:pPr>
       <w:r>
@@ -5278,7 +4819,7 @@
                     <pic:cNvPicPr/>
                   </pic:nvPicPr>
                   <pic:blipFill>
-                    <a:blip r:embed="rId39">
+                    <a:blip r:embed="rId40">
                       <a:extLst>
                         <a:ext uri="{28A0092B-C50C-407E-A947-70E740481C1C}">
                           <a14:useLocalDpi xmlns:a14="http://schemas.microsoft.com/office/drawing/2010/main" val="0"/>
@@ -5312,7 +4853,7 @@
     </w:p>
     <w:p>
       <w:pPr>
-        <w:pStyle w:val="ListParagraph"/>
+        <w:pStyle w:val="ac"/>
         <w:numPr>
           <w:ilvl w:val="0"/>
           <w:numId w:val="6"/>
@@ -5341,14 +4882,12 @@
         </w:rPr>
         <w:t>Commit-</w:t>
       </w:r>
-      <w:proofErr w:type="spellStart"/>
       <w:r>
         <w:rPr>
           <w:b/>
         </w:rPr>
         <w:t>нете</w:t>
       </w:r>
-      <w:proofErr w:type="spellEnd"/>
       <w:r>
         <w:rPr>
           <w:b/>
@@ -5370,14 +4909,12 @@
       <w:r>
         <w:t xml:space="preserve"> </w:t>
       </w:r>
-      <w:proofErr w:type="spellStart"/>
       <w:r>
         <w:rPr>
           <w:b/>
         </w:rPr>
         <w:t>push</w:t>
       </w:r>
-      <w:proofErr w:type="spellEnd"/>
       <w:r>
         <w:t>)</w:t>
       </w:r>
@@ -5387,7 +4924,7 @@
     </w:p>
     <w:p>
       <w:pPr>
-        <w:pStyle w:val="ListParagraph"/>
+        <w:pStyle w:val="ac"/>
         <w:ind w:left="0"/>
       </w:pPr>
       <w:r>
@@ -5412,7 +4949,7 @@
                     <pic:cNvPicPr/>
                   </pic:nvPicPr>
                   <pic:blipFill>
-                    <a:blip r:embed="rId43">
+                    <a:blip r:embed="rId44">
                       <a:extLst>
                         <a:ext uri="{28A0092B-C50C-407E-A947-70E740481C1C}">
                           <a14:useLocalDpi xmlns:a14="http://schemas.microsoft.com/office/drawing/2010/main" val="0"/>
@@ -5446,7 +4983,7 @@
     </w:p>
     <w:p>
       <w:pPr>
-        <w:pStyle w:val="ListParagraph"/>
+        <w:pStyle w:val="ac"/>
         <w:numPr>
           <w:ilvl w:val="0"/>
           <w:numId w:val="6"/>
@@ -5474,14 +5011,12 @@
       <w:r>
         <w:t xml:space="preserve"> - </w:t>
       </w:r>
-      <w:proofErr w:type="spellStart"/>
       <w:r>
         <w:rPr>
           <w:b/>
         </w:rPr>
         <w:t>develop</w:t>
       </w:r>
-      <w:proofErr w:type="spellEnd"/>
       <w:r>
         <w:t>)</w:t>
       </w:r>
@@ -5498,7 +5033,7 @@
     </w:p>
     <w:p>
       <w:pPr>
-        <w:pStyle w:val="ListParagraph"/>
+        <w:pStyle w:val="ac"/>
         <w:ind w:left="0"/>
       </w:pPr>
       <w:r>
@@ -5522,7 +5057,7 @@
                     <pic:cNvPicPr/>
                   </pic:nvPicPr>
                   <pic:blipFill>
-                    <a:blip r:embed="rId44">
+                    <a:blip r:embed="rId45">
                       <a:extLst>
                         <a:ext uri="{28A0092B-C50C-407E-A947-70E740481C1C}">
                           <a14:useLocalDpi xmlns:a14="http://schemas.microsoft.com/office/drawing/2010/main" val="0"/>
@@ -5556,7 +5091,7 @@
     </w:p>
     <w:tbl>
       <w:tblPr>
-        <w:tblStyle w:val="TableGrid"/>
+        <w:tblStyle w:val="af"/>
         <w:tblW w:w="10170" w:type="dxa"/>
         <w:tblBorders>
           <w:top w:val="none" w:sz="0" w:space="0" w:color="auto"/>
@@ -5605,7 +5140,7 @@
                           <pic:cNvPicPr/>
                         </pic:nvPicPr>
                         <pic:blipFill>
-                          <a:blip r:embed="rId29">
+                          <a:blip r:embed="rId30">
                             <a:extLst>
                               <a:ext uri="{28A0092B-C50C-407E-A947-70E740481C1C}">
                                 <a14:useLocalDpi xmlns:a14="http://schemas.microsoft.com/office/drawing/2010/main" val="0"/>
@@ -5684,7 +5219,7 @@
                           <pic:cNvPicPr/>
                         </pic:nvPicPr>
                         <pic:blipFill>
-                          <a:blip r:embed="rId45" cstate="print">
+                          <a:blip r:embed="rId46" cstate="print">
                             <a:extLst>
                               <a:ext uri="{28A0092B-C50C-407E-A947-70E740481C1C}">
                                 <a14:useLocalDpi xmlns:a14="http://schemas.microsoft.com/office/drawing/2010/main" val="0"/>
@@ -5721,7 +5256,7 @@
     </w:tbl>
     <w:p>
       <w:pPr>
-        <w:pStyle w:val="ListParagraph"/>
+        <w:pStyle w:val="ac"/>
         <w:numPr>
           <w:ilvl w:val="0"/>
           <w:numId w:val="6"/>
@@ -5746,11 +5281,9 @@
         </w:rPr>
         <w:t>commit-</w:t>
       </w:r>
-      <w:proofErr w:type="spellStart"/>
       <w:r>
         <w:t>нете</w:t>
       </w:r>
-      <w:proofErr w:type="spellEnd"/>
       <w:r>
         <w:t xml:space="preserve"> промените в хранилището</w:t>
       </w:r>
@@ -5760,7 +5293,7 @@
     </w:p>
     <w:p>
       <w:pPr>
-        <w:pStyle w:val="ListParagraph"/>
+        <w:pStyle w:val="ac"/>
         <w:numPr>
           <w:ilvl w:val="0"/>
           <w:numId w:val="6"/>
@@ -5779,14 +5312,12 @@
       <w:r>
         <w:t>новосъздаденото разклонение (</w:t>
       </w:r>
-      <w:proofErr w:type="spellStart"/>
       <w:r>
         <w:rPr>
           <w:b/>
         </w:rPr>
         <w:t>develop</w:t>
       </w:r>
-      <w:proofErr w:type="spellEnd"/>
       <w:r>
         <w:t>)</w:t>
       </w:r>
@@ -5796,7 +5327,7 @@
     </w:p>
     <w:p>
       <w:pPr>
-        <w:pStyle w:val="ListParagraph"/>
+        <w:pStyle w:val="ac"/>
         <w:numPr>
           <w:ilvl w:val="1"/>
           <w:numId w:val="6"/>
@@ -5809,44 +5340,20 @@
       <w:r>
         <w:t xml:space="preserve"> </w:t>
       </w:r>
-      <w:proofErr w:type="spellStart"/>
       <w:r>
         <w:rPr>
           <w:b/>
         </w:rPr>
         <w:t>TortoiseGit</w:t>
       </w:r>
-      <w:proofErr w:type="spellEnd"/>
       <w:r>
         <w:t xml:space="preserve"> -&gt; </w:t>
       </w:r>
-      <w:proofErr w:type="spellStart"/>
-      <w:r>
-        <w:rPr>
-          <w:b/>
-        </w:rPr>
-        <w:t>Switch</w:t>
-      </w:r>
-      <w:proofErr w:type="spellEnd"/>
-      <w:r>
-        <w:rPr>
-          <w:b/>
-        </w:rPr>
-        <w:t>/</w:t>
-      </w:r>
-      <w:proofErr w:type="spellStart"/>
-      <w:r>
-        <w:rPr>
-          <w:b/>
-        </w:rPr>
-        <w:t>Checkout</w:t>
-      </w:r>
-      <w:proofErr w:type="spellEnd"/>
-      <w:r>
-        <w:rPr>
-          <w:b/>
-        </w:rPr>
-        <w:t>…</w:t>
+      <w:r>
+        <w:rPr>
+          <w:b/>
+        </w:rPr>
+        <w:t>Switch/Checkout…</w:t>
       </w:r>
     </w:p>
     <w:p>
@@ -5874,7 +5381,7 @@
                     <pic:cNvPicPr/>
                   </pic:nvPicPr>
                   <pic:blipFill>
-                    <a:blip r:embed="rId46">
+                    <a:blip r:embed="rId47">
                       <a:extLst>
                         <a:ext uri="{28A0092B-C50C-407E-A947-70E740481C1C}">
                           <a14:useLocalDpi xmlns:a14="http://schemas.microsoft.com/office/drawing/2010/main" val="0"/>
@@ -5908,7 +5415,7 @@
     </w:p>
     <w:p>
       <w:pPr>
-        <w:pStyle w:val="ListParagraph"/>
+        <w:pStyle w:val="ac"/>
         <w:numPr>
           <w:ilvl w:val="1"/>
           <w:numId w:val="6"/>
@@ -5940,7 +5447,7 @@
     </w:p>
     <w:p>
       <w:pPr>
-        <w:pStyle w:val="ListParagraph"/>
+        <w:pStyle w:val="ac"/>
         <w:ind w:left="360"/>
       </w:pPr>
       <w:r>
@@ -5964,7 +5471,7 @@
                     <pic:cNvPicPr/>
                   </pic:nvPicPr>
                   <pic:blipFill>
-                    <a:blip r:embed="rId47" cstate="print">
+                    <a:blip r:embed="rId48" cstate="print">
                       <a:extLst>
                         <a:ext uri="{28A0092B-C50C-407E-A947-70E740481C1C}">
                           <a14:useLocalDpi xmlns:a14="http://schemas.microsoft.com/office/drawing/2010/main" val="0"/>
@@ -5998,7 +5505,7 @@
     </w:p>
     <w:p>
       <w:pPr>
-        <w:pStyle w:val="ListParagraph"/>
+        <w:pStyle w:val="ac"/>
         <w:numPr>
           <w:ilvl w:val="1"/>
           <w:numId w:val="6"/>
@@ -6030,11 +5537,9 @@
         </w:rPr>
         <w:t>-</w:t>
       </w:r>
-      <w:proofErr w:type="spellStart"/>
       <w:r>
         <w:t>нете</w:t>
       </w:r>
-      <w:proofErr w:type="spellEnd"/>
       <w:r>
         <w:rPr>
           <w:b/>
@@ -6050,7 +5555,7 @@
     </w:p>
     <w:p>
       <w:pPr>
-        <w:pStyle w:val="ListParagraph"/>
+        <w:pStyle w:val="ac"/>
         <w:numPr>
           <w:ilvl w:val="0"/>
           <w:numId w:val="6"/>
@@ -6061,14 +5566,7 @@
         <w:rPr>
           <w:b/>
         </w:rPr>
-        <w:t>Обновете (</w:t>
-      </w:r>
-      <w:proofErr w:type="spellStart"/>
-      <w:r>
-        <w:rPr>
-          <w:b/>
-        </w:rPr>
-        <w:t>u</w:t>
+        <w:t>Обновете (u</w:t>
       </w:r>
       <w:r>
         <w:rPr>
@@ -6076,7 +5574,6 @@
         </w:rPr>
         <w:t>pdate</w:t>
       </w:r>
-      <w:proofErr w:type="spellEnd"/>
       <w:r>
         <w:rPr>
           <w:b/>
@@ -6092,28 +5589,24 @@
     </w:p>
     <w:p>
       <w:pPr>
-        <w:pStyle w:val="Heading1"/>
+        <w:pStyle w:val="1"/>
         <w:numPr>
           <w:ilvl w:val="0"/>
           <w:numId w:val="5"/>
         </w:numPr>
         <w:ind w:left="450" w:firstLine="0"/>
       </w:pPr>
-      <w:proofErr w:type="spellStart"/>
       <w:r>
         <w:t>GitBash</w:t>
       </w:r>
-      <w:proofErr w:type="spellEnd"/>
-    </w:p>
-    <w:p>
-      <w:proofErr w:type="spellStart"/>
+    </w:p>
+    <w:p>
       <w:r>
         <w:rPr>
           <w:b/>
         </w:rPr>
         <w:t>GitBash</w:t>
       </w:r>
-      <w:proofErr w:type="spellEnd"/>
       <w:r>
         <w:t xml:space="preserve"> </w:t>
       </w:r>
@@ -6123,14 +5616,12 @@
       <w:r>
         <w:t xml:space="preserve"> </w:t>
       </w:r>
-      <w:proofErr w:type="spellStart"/>
       <w:r>
         <w:rPr>
           <w:b/>
         </w:rPr>
         <w:t>GitHub</w:t>
       </w:r>
-      <w:proofErr w:type="spellEnd"/>
       <w:r>
         <w:t xml:space="preserve">. </w:t>
       </w:r>
@@ -6156,16 +5647,11 @@
         <w:t>Повечето графични клиенти като</w:t>
       </w:r>
       <w:r>
+        <w:t xml:space="preserve"> TortoiseGit</w:t>
+      </w:r>
+      <w:r>
         <w:t xml:space="preserve"> </w:t>
       </w:r>
-      <w:proofErr w:type="spellStart"/>
-      <w:r>
-        <w:t>TortoiseGit</w:t>
-      </w:r>
-      <w:proofErr w:type="spellEnd"/>
-      <w:r>
-        <w:t xml:space="preserve"> </w:t>
-      </w:r>
       <w:r>
         <w:rPr>
           <w:b/>
@@ -6181,7 +5667,7 @@
     </w:p>
     <w:p>
       <w:pPr>
-        <w:pStyle w:val="Heading2"/>
+        <w:pStyle w:val="2"/>
         <w:numPr>
           <w:ilvl w:val="0"/>
           <w:numId w:val="7"/>
@@ -6197,42 +5683,32 @@
         <w:rPr>
           <w:lang w:val="en-US"/>
         </w:rPr>
+        <w:t xml:space="preserve"> GitHub</w:t>
+      </w:r>
+    </w:p>
+    <w:p>
+      <w:r>
+        <w:rPr>
+          <w:b/>
+        </w:rPr>
+        <w:t>*</w:t>
+      </w:r>
+      <w:r>
         <w:t xml:space="preserve"> </w:t>
       </w:r>
-      <w:proofErr w:type="spellStart"/>
-      <w:r>
-        <w:rPr>
-          <w:lang w:val="en-US"/>
-        </w:rPr>
-        <w:t>GitHub</w:t>
-      </w:r>
-      <w:proofErr w:type="spellEnd"/>
-    </w:p>
-    <w:p>
-      <w:r>
-        <w:rPr>
-          <w:b/>
-        </w:rPr>
-        <w:t>*</w:t>
+      <w:r>
+        <w:t xml:space="preserve">Ако вече сте клонирали хранилището си с </w:t>
+      </w:r>
+      <w:r>
+        <w:rPr>
+          <w:b/>
+        </w:rPr>
+        <w:t>GitBash</w:t>
       </w:r>
       <w:r>
         <w:t xml:space="preserve"> </w:t>
       </w:r>
       <w:r>
-        <w:t xml:space="preserve">Ако вече сте клонирали хранилището си с </w:t>
-      </w:r>
-      <w:proofErr w:type="spellStart"/>
-      <w:r>
-        <w:rPr>
-          <w:b/>
-        </w:rPr>
-        <w:t>GitBash</w:t>
-      </w:r>
-      <w:proofErr w:type="spellEnd"/>
-      <w:r>
-        <w:t xml:space="preserve"> </w:t>
-      </w:r>
-      <w:r>
         <w:t>спокойно можете да пропуснете тази стъпка</w:t>
       </w:r>
       <w:r>
@@ -6241,7 +5717,7 @@
     </w:p>
     <w:p>
       <w:pPr>
-        <w:pStyle w:val="ListParagraph"/>
+        <w:pStyle w:val="ac"/>
         <w:numPr>
           <w:ilvl w:val="0"/>
           <w:numId w:val="9"/>
@@ -6271,7 +5747,7 @@
     </w:p>
     <w:p>
       <w:pPr>
-        <w:pStyle w:val="ListParagraph"/>
+        <w:pStyle w:val="ac"/>
         <w:numPr>
           <w:ilvl w:val="0"/>
           <w:numId w:val="11"/>
@@ -6286,19 +5762,11 @@
       <w:r>
         <w:t>"</w:t>
       </w:r>
-      <w:proofErr w:type="spellStart"/>
       <w:r>
         <w:rPr>
           <w:rStyle w:val="CodeChar"/>
         </w:rPr>
-        <w:t>git</w:t>
-      </w:r>
-      <w:proofErr w:type="spellEnd"/>
-      <w:r>
-        <w:rPr>
-          <w:rStyle w:val="CodeChar"/>
-        </w:rPr>
-        <w:t xml:space="preserve"> clone</w:t>
+        <w:t>git clone</w:t>
       </w:r>
       <w:r>
         <w:t>"</w:t>
@@ -6309,7 +5777,7 @@
     </w:p>
     <w:p>
       <w:pPr>
-        <w:pStyle w:val="ListParagraph"/>
+        <w:pStyle w:val="ac"/>
         <w:numPr>
           <w:ilvl w:val="0"/>
           <w:numId w:val="9"/>
@@ -6333,7 +5801,7 @@
     </w:p>
     <w:p>
       <w:pPr>
-        <w:pStyle w:val="ListParagraph"/>
+        <w:pStyle w:val="ac"/>
         <w:numPr>
           <w:ilvl w:val="0"/>
           <w:numId w:val="9"/>
@@ -6354,7 +5822,7 @@
     </w:p>
     <w:p>
       <w:pPr>
-        <w:pStyle w:val="ListParagraph"/>
+        <w:pStyle w:val="ac"/>
         <w:numPr>
           <w:ilvl w:val="0"/>
           <w:numId w:val="9"/>
@@ -6373,11 +5841,9 @@
         </w:rPr>
         <w:t>-</w:t>
       </w:r>
-      <w:proofErr w:type="spellStart"/>
       <w:r>
         <w:t>нете</w:t>
       </w:r>
-      <w:proofErr w:type="spellEnd"/>
       <w:r>
         <w:rPr>
           <w:b/>
@@ -6399,7 +5865,7 @@
     </w:p>
     <w:p>
       <w:pPr>
-        <w:pStyle w:val="ListParagraph"/>
+        <w:pStyle w:val="ac"/>
         <w:numPr>
           <w:ilvl w:val="0"/>
           <w:numId w:val="13"/>
@@ -6414,96 +5880,76 @@
       <w:r>
         <w:t>"</w:t>
       </w:r>
-      <w:proofErr w:type="spellStart"/>
       <w:r>
         <w:rPr>
           <w:rStyle w:val="CodeChar"/>
         </w:rPr>
-        <w:t>git</w:t>
-      </w:r>
-      <w:proofErr w:type="spellEnd"/>
+        <w:t>git add</w:t>
+      </w:r>
+      <w:r>
+        <w:t>"</w:t>
+      </w:r>
+      <w:r>
+        <w:t>.</w:t>
+      </w:r>
+      <w:r>
+        <w:t xml:space="preserve"> </w:t>
+      </w:r>
+      <w:r>
+        <w:t>Може да напишете</w:t>
+      </w:r>
+      <w:r>
+        <w:t xml:space="preserve"> "</w:t>
+      </w:r>
       <w:r>
         <w:rPr>
           <w:rStyle w:val="CodeChar"/>
         </w:rPr>
-        <w:t xml:space="preserve"> add</w:t>
-      </w:r>
-      <w:r>
-        <w:t>"</w:t>
-      </w:r>
-      <w:r>
-        <w:t>.</w:t>
+        <w:t>git add .</w:t>
+      </w:r>
+      <w:r>
+        <w:t xml:space="preserve">" </w:t>
+      </w:r>
+      <w:r>
+        <w:t xml:space="preserve">като команда в </w:t>
+      </w:r>
+      <w:r>
+        <w:rPr>
+          <w:b/>
+        </w:rPr>
+        <w:t>GitBash</w:t>
+      </w:r>
+      <w:r>
+        <w:t xml:space="preserve">. </w:t>
+      </w:r>
+      <w:r>
+        <w:t xml:space="preserve">Тази команда </w:t>
+      </w:r>
+      <w:r>
+        <w:rPr>
+          <w:b/>
+        </w:rPr>
+        <w:t>подготвя</w:t>
       </w:r>
       <w:r>
         <w:t xml:space="preserve"> </w:t>
       </w:r>
       <w:r>
-        <w:t>Може да напишете</w:t>
-      </w:r>
-      <w:r>
-        <w:t xml:space="preserve"> "</w:t>
-      </w:r>
-      <w:proofErr w:type="spellStart"/>
-      <w:r>
-        <w:rPr>
-          <w:rStyle w:val="CodeChar"/>
-        </w:rPr>
-        <w:t>git</w:t>
-      </w:r>
-      <w:proofErr w:type="spellEnd"/>
-      <w:r>
-        <w:rPr>
-          <w:rStyle w:val="CodeChar"/>
-        </w:rPr>
-        <w:t xml:space="preserve"> add .</w:t>
-      </w:r>
-      <w:r>
-        <w:t xml:space="preserve">" </w:t>
-      </w:r>
-      <w:r>
-        <w:t xml:space="preserve">като команда в </w:t>
-      </w:r>
-      <w:proofErr w:type="spellStart"/>
-      <w:r>
-        <w:rPr>
-          <w:b/>
-        </w:rPr>
-        <w:t>GitBash</w:t>
-      </w:r>
-      <w:proofErr w:type="spellEnd"/>
-      <w:r>
-        <w:t xml:space="preserve">. </w:t>
-      </w:r>
-      <w:r>
-        <w:t xml:space="preserve">Тази команда </w:t>
-      </w:r>
-      <w:r>
-        <w:rPr>
-          <w:b/>
-        </w:rPr>
-        <w:t>подготвя</w:t>
+        <w:t>(</w:t>
+      </w:r>
+      <w:r>
+        <w:rPr>
+          <w:b/>
+        </w:rPr>
+        <w:t>stages</w:t>
+      </w:r>
+      <w:r>
+        <w:t>)</w:t>
       </w:r>
       <w:r>
         <w:t xml:space="preserve"> </w:t>
       </w:r>
       <w:r>
-        <w:t>(</w:t>
-      </w:r>
-      <w:proofErr w:type="spellStart"/>
-      <w:r>
-        <w:rPr>
-          <w:b/>
-        </w:rPr>
-        <w:t>stages</w:t>
-      </w:r>
-      <w:proofErr w:type="spellEnd"/>
-      <w:r>
-        <w:t>)</w:t>
-      </w:r>
-      <w:r>
-        <w:t xml:space="preserve"> </w:t>
-      </w:r>
-      <w:r>
         <w:t xml:space="preserve">всички </w:t>
       </w:r>
       <w:r>
@@ -6530,7 +5976,7 @@
     </w:p>
     <w:p>
       <w:pPr>
-        <w:pStyle w:val="ListParagraph"/>
+        <w:pStyle w:val="ac"/>
         <w:numPr>
           <w:ilvl w:val="0"/>
           <w:numId w:val="11"/>
@@ -6548,19 +5994,11 @@
       <w:r>
         <w:t>"</w:t>
       </w:r>
-      <w:proofErr w:type="spellStart"/>
       <w:r>
         <w:rPr>
           <w:rStyle w:val="CodeChar"/>
         </w:rPr>
-        <w:t>git</w:t>
-      </w:r>
-      <w:proofErr w:type="spellEnd"/>
-      <w:r>
-        <w:rPr>
-          <w:rStyle w:val="CodeChar"/>
-        </w:rPr>
-        <w:t xml:space="preserve"> commit</w:t>
+        <w:t>git commit</w:t>
       </w:r>
       <w:r>
         <w:t>"</w:t>
@@ -6571,7 +6009,7 @@
     </w:p>
     <w:p>
       <w:pPr>
-        <w:pStyle w:val="ListParagraph"/>
+        <w:pStyle w:val="ac"/>
         <w:numPr>
           <w:ilvl w:val="0"/>
           <w:numId w:val="9"/>
@@ -6581,14 +6019,7 @@
         <w:rPr>
           <w:b/>
         </w:rPr>
-        <w:t>Изтеглете (</w:t>
-      </w:r>
-      <w:proofErr w:type="spellStart"/>
-      <w:r>
-        <w:rPr>
-          <w:b/>
-        </w:rPr>
-        <w:t>p</w:t>
+        <w:t>Изтеглете (p</w:t>
       </w:r>
       <w:r>
         <w:rPr>
@@ -6596,7 +6027,6 @@
         </w:rPr>
         <w:t>ull</w:t>
       </w:r>
-      <w:proofErr w:type="spellEnd"/>
       <w:r>
         <w:rPr>
           <w:b/>
@@ -6612,14 +6042,12 @@
         </w:rPr>
         <w:t>изпратете (</w:t>
       </w:r>
-      <w:proofErr w:type="spellStart"/>
       <w:r>
         <w:rPr>
           <w:b/>
         </w:rPr>
         <w:t>push</w:t>
       </w:r>
-      <w:proofErr w:type="spellEnd"/>
       <w:r>
         <w:rPr>
           <w:b/>
@@ -6632,18 +6060,16 @@
       <w:r>
         <w:t xml:space="preserve">вашите промени към отдалеченото хранилище в </w:t>
       </w:r>
-      <w:proofErr w:type="spellStart"/>
       <w:r>
         <w:t>GitHub</w:t>
       </w:r>
-      <w:proofErr w:type="spellEnd"/>
       <w:r>
         <w:t>:</w:t>
       </w:r>
     </w:p>
     <w:p>
       <w:pPr>
-        <w:pStyle w:val="ListParagraph"/>
+        <w:pStyle w:val="ac"/>
         <w:numPr>
           <w:ilvl w:val="0"/>
           <w:numId w:val="14"/>
@@ -6658,19 +6084,11 @@
       <w:r>
         <w:t>"</w:t>
       </w:r>
-      <w:proofErr w:type="spellStart"/>
       <w:r>
         <w:rPr>
           <w:rStyle w:val="CodeChar"/>
         </w:rPr>
-        <w:t>git</w:t>
-      </w:r>
-      <w:proofErr w:type="spellEnd"/>
-      <w:r>
-        <w:rPr>
-          <w:rStyle w:val="CodeChar"/>
-        </w:rPr>
-        <w:t xml:space="preserve"> pull</w:t>
+        <w:t>git pull</w:t>
       </w:r>
       <w:r>
         <w:t xml:space="preserve">" </w:t>
@@ -6684,7 +6102,7 @@
     </w:p>
     <w:p>
       <w:pPr>
-        <w:pStyle w:val="ListParagraph"/>
+        <w:pStyle w:val="ac"/>
         <w:numPr>
           <w:ilvl w:val="0"/>
           <w:numId w:val="14"/>
@@ -6696,24 +6114,16 @@
       <w:r>
         <w:t xml:space="preserve"> "</w:t>
       </w:r>
-      <w:proofErr w:type="spellStart"/>
       <w:r>
         <w:rPr>
           <w:rStyle w:val="CodeChar"/>
         </w:rPr>
-        <w:t>git</w:t>
-      </w:r>
-      <w:proofErr w:type="spellEnd"/>
+        <w:t xml:space="preserve">git </w:t>
+      </w:r>
       <w:r>
         <w:rPr>
           <w:rStyle w:val="CodeChar"/>
         </w:rPr>
-        <w:t xml:space="preserve"> </w:t>
-      </w:r>
-      <w:r>
-        <w:rPr>
-          <w:rStyle w:val="CodeChar"/>
-        </w:rPr>
         <w:t>push</w:t>
       </w:r>
       <w:r>
@@ -6728,27 +6138,22 @@
     </w:p>
     <w:p>
       <w:pPr>
-        <w:pStyle w:val="ListParagraph"/>
+        <w:pStyle w:val="ac"/>
         <w:numPr>
           <w:ilvl w:val="0"/>
           <w:numId w:val="9"/>
         </w:numPr>
       </w:pPr>
       <w:r>
-        <w:t xml:space="preserve">Проверете дали промените ви са на сървъра на </w:t>
-      </w:r>
-      <w:proofErr w:type="spellStart"/>
-      <w:r>
-        <w:t>GitHub</w:t>
-      </w:r>
-      <w:proofErr w:type="spellEnd"/>
+        <w:t>Проверете дали промените ви са на сървъра на GitHub</w:t>
+      </w:r>
       <w:r>
         <w:t>.</w:t>
       </w:r>
     </w:p>
     <w:p>
       <w:pPr>
-        <w:pStyle w:val="Heading2"/>
+        <w:pStyle w:val="2"/>
         <w:rPr>
           <w:lang w:val="en-US"/>
         </w:rPr>
@@ -6788,7 +6193,7 @@
     </w:p>
     <w:p>
       <w:pPr>
-        <w:pStyle w:val="ListParagraph"/>
+        <w:pStyle w:val="ac"/>
         <w:numPr>
           <w:ilvl w:val="0"/>
           <w:numId w:val="15"/>
@@ -6824,7 +6229,7 @@
     </w:p>
     <w:p>
       <w:pPr>
-        <w:pStyle w:val="ListParagraph"/>
+        <w:pStyle w:val="ac"/>
         <w:numPr>
           <w:ilvl w:val="0"/>
           <w:numId w:val="15"/>
@@ -6836,7 +6241,6 @@
         </w:rPr>
         <w:t xml:space="preserve">Не </w:t>
       </w:r>
-      <w:proofErr w:type="spellStart"/>
       <w:r>
         <w:rPr>
           <w:b/>
@@ -6849,7 +6253,6 @@
         </w:rPr>
         <w:t>it</w:t>
       </w:r>
-      <w:proofErr w:type="spellEnd"/>
       <w:r>
         <w:t>-вайте</w:t>
       </w:r>
@@ -6865,14 +6268,12 @@
         </w:rPr>
         <w:t xml:space="preserve">не </w:t>
       </w:r>
-      <w:proofErr w:type="spellStart"/>
       <w:r>
         <w:rPr>
           <w:b/>
         </w:rPr>
         <w:t>push</w:t>
       </w:r>
-      <w:proofErr w:type="spellEnd"/>
       <w:r>
         <w:t>-вайте</w:t>
       </w:r>
@@ -6888,7 +6289,7 @@
     </w:p>
     <w:p>
       <w:pPr>
-        <w:pStyle w:val="ListParagraph"/>
+        <w:pStyle w:val="ac"/>
         <w:numPr>
           <w:ilvl w:val="0"/>
           <w:numId w:val="15"/>
@@ -6897,14 +6298,12 @@
       <w:r>
         <w:t xml:space="preserve">Отворете </w:t>
       </w:r>
-      <w:proofErr w:type="spellStart"/>
       <w:r>
         <w:rPr>
           <w:b/>
         </w:rPr>
         <w:t>GitHub</w:t>
       </w:r>
-      <w:proofErr w:type="spellEnd"/>
       <w:r>
         <w:t xml:space="preserve"> </w:t>
       </w:r>
@@ -6920,14 +6319,12 @@
       <w:r>
         <w:t xml:space="preserve">или през </w:t>
       </w:r>
-      <w:proofErr w:type="spellStart"/>
       <w:r>
         <w:rPr>
           <w:b/>
         </w:rPr>
         <w:t>TortoiseGit</w:t>
       </w:r>
-      <w:proofErr w:type="spellEnd"/>
       <w:r>
         <w:t xml:space="preserve">. </w:t>
       </w:r>
@@ -6940,7 +6337,7 @@
     </w:p>
     <w:p>
       <w:pPr>
-        <w:pStyle w:val="ListParagraph"/>
+        <w:pStyle w:val="ac"/>
         <w:numPr>
           <w:ilvl w:val="0"/>
           <w:numId w:val="15"/>
@@ -6956,7 +6353,6 @@
       <w:r>
         <w:t xml:space="preserve"> </w:t>
       </w:r>
-      <w:proofErr w:type="spellStart"/>
       <w:r>
         <w:rPr>
           <w:b/>
@@ -6966,14 +6362,13 @@
       <w:r>
         <w:t>-нете</w:t>
       </w:r>
-      <w:proofErr w:type="spellEnd"/>
       <w:r>
         <w:t>.</w:t>
       </w:r>
     </w:p>
     <w:p>
       <w:pPr>
-        <w:pStyle w:val="ListParagraph"/>
+        <w:pStyle w:val="ac"/>
         <w:numPr>
           <w:ilvl w:val="0"/>
           <w:numId w:val="15"/>
@@ -7000,18 +6395,13 @@
       <w:r>
         <w:t xml:space="preserve">в </w:t>
       </w:r>
-      <w:proofErr w:type="spellStart"/>
-      <w:r>
-        <w:t>GitHub</w:t>
-      </w:r>
-      <w:proofErr w:type="spellEnd"/>
-      <w:r>
-        <w:t>:</w:t>
-      </w:r>
-    </w:p>
-    <w:p>
-      <w:pPr>
-        <w:pStyle w:val="ListParagraph"/>
+      <w:r>
+        <w:t>GitHub:</w:t>
+      </w:r>
+    </w:p>
+    <w:p>
+      <w:pPr>
+        <w:pStyle w:val="ac"/>
         <w:numPr>
           <w:ilvl w:val="0"/>
           <w:numId w:val="17"/>
@@ -7023,19 +6413,11 @@
       <w:r>
         <w:t xml:space="preserve"> "</w:t>
       </w:r>
-      <w:proofErr w:type="spellStart"/>
       <w:r>
         <w:rPr>
           <w:rStyle w:val="CodeChar"/>
         </w:rPr>
-        <w:t>git</w:t>
-      </w:r>
-      <w:proofErr w:type="spellEnd"/>
-      <w:r>
-        <w:rPr>
-          <w:rStyle w:val="CodeChar"/>
-        </w:rPr>
-        <w:t xml:space="preserve"> pull</w:t>
+        <w:t>git pull</w:t>
       </w:r>
       <w:r>
         <w:t>".</w:t>
@@ -7043,7 +6425,7 @@
     </w:p>
     <w:p>
       <w:pPr>
-        <w:pStyle w:val="ListParagraph"/>
+        <w:pStyle w:val="ac"/>
         <w:numPr>
           <w:ilvl w:val="0"/>
           <w:numId w:val="15"/>
@@ -7091,7 +6473,7 @@
                     <pic:cNvPicPr/>
                   </pic:nvPicPr>
                   <pic:blipFill>
-                    <a:blip r:embed="rId48">
+                    <a:blip r:embed="rId49">
                       <a:extLst>
                         <a:ext uri="{28A0092B-C50C-407E-A947-70E740481C1C}">
                           <a14:useLocalDpi xmlns:a14="http://schemas.microsoft.com/office/drawing/2010/main" val="0"/>
@@ -7161,7 +6543,7 @@
     </w:p>
     <w:p>
       <w:pPr>
-        <w:pStyle w:val="ListParagraph"/>
+        <w:pStyle w:val="ac"/>
         <w:numPr>
           <w:ilvl w:val="0"/>
           <w:numId w:val="15"/>
@@ -7206,7 +6588,7 @@
     </w:p>
     <w:p>
       <w:pPr>
-        <w:pStyle w:val="ListParagraph"/>
+        <w:pStyle w:val="ac"/>
         <w:numPr>
           <w:ilvl w:val="0"/>
           <w:numId w:val="15"/>
@@ -7219,14 +6601,12 @@
         </w:rPr>
         <w:t>Commit-</w:t>
       </w:r>
-      <w:proofErr w:type="spellStart"/>
       <w:r>
         <w:rPr>
           <w:b/>
         </w:rPr>
         <w:t>нете</w:t>
       </w:r>
-      <w:proofErr w:type="spellEnd"/>
       <w:r>
         <w:rPr>
           <w:b/>
@@ -7246,20 +6626,15 @@
         <w:t>, направени през уеб</w:t>
       </w:r>
       <w:r>
-        <w:t>/</w:t>
-      </w:r>
-      <w:proofErr w:type="spellStart"/>
-      <w:r>
-        <w:t>TortoiseGit</w:t>
-      </w:r>
-      <w:proofErr w:type="spellEnd"/>
+        <w:t>/TortoiseGit</w:t>
+      </w:r>
       <w:r>
         <w:t>):</w:t>
       </w:r>
     </w:p>
     <w:p>
       <w:pPr>
-        <w:pStyle w:val="ListParagraph"/>
+        <w:pStyle w:val="ac"/>
         <w:numPr>
           <w:ilvl w:val="0"/>
           <w:numId w:val="15"/>
@@ -7283,50 +6658,45 @@
       <w:r>
         <w:t xml:space="preserve">за да изпратите вашите промени към </w:t>
       </w:r>
-      <w:proofErr w:type="spellStart"/>
-      <w:r>
-        <w:t>GitHub</w:t>
-      </w:r>
-      <w:proofErr w:type="spellEnd"/>
+      <w:r>
+        <w:t>GitHub.</w:t>
+      </w:r>
+    </w:p>
+    <w:p>
+      <w:r>
+        <w:t>Сега</w:t>
+      </w:r>
+      <w:r>
+        <w:t xml:space="preserve">, </w:t>
+      </w:r>
+      <w:r>
+        <w:rPr>
+          <w:b/>
+        </w:rPr>
+        <w:t>обновя</w:t>
+      </w:r>
+      <w:r>
+        <w:rPr>
+          <w:b/>
+        </w:rPr>
+        <w:t xml:space="preserve">ването би трябвало да е успешно </w:t>
+      </w:r>
+      <w:r>
+        <w:t xml:space="preserve">и </w:t>
+      </w:r>
+      <w:r>
+        <w:rPr>
+          <w:b/>
+        </w:rPr>
+        <w:t>без конфликти</w:t>
+      </w:r>
       <w:r>
         <w:t>.</w:t>
       </w:r>
     </w:p>
     <w:p>
-      <w:r>
-        <w:t>Сега</w:t>
-      </w:r>
-      <w:r>
-        <w:t xml:space="preserve">, </w:t>
-      </w:r>
-      <w:r>
-        <w:rPr>
-          <w:b/>
-        </w:rPr>
-        <w:t>обновя</w:t>
-      </w:r>
-      <w:r>
-        <w:rPr>
-          <w:b/>
-        </w:rPr>
-        <w:t xml:space="preserve">ването би трябвало да е успешно </w:t>
-      </w:r>
-      <w:r>
-        <w:t xml:space="preserve">и </w:t>
-      </w:r>
-      <w:r>
-        <w:rPr>
-          <w:b/>
-        </w:rPr>
-        <w:t>без конфликти</w:t>
-      </w:r>
-      <w:r>
-        <w:t>.</w:t>
-      </w:r>
-    </w:p>
-    <w:p>
-      <w:pPr>
-        <w:pStyle w:val="ListParagraph"/>
+      <w:pPr>
+        <w:pStyle w:val="ac"/>
         <w:numPr>
           <w:ilvl w:val="0"/>
           <w:numId w:val="15"/>
@@ -7347,52 +6717,45 @@
       <w:r>
         <w:t xml:space="preserve">през уеб, чрез </w:t>
       </w:r>
-      <w:proofErr w:type="spellStart"/>
-      <w:r>
-        <w:t>GitHub</w:t>
-      </w:r>
-      <w:proofErr w:type="spellEnd"/>
+      <w:r>
+        <w:t xml:space="preserve">GitHub </w:t>
+      </w:r>
+      <w:r>
+        <w:t xml:space="preserve">регистрацията си или синхронизирайте вашето локално </w:t>
+      </w:r>
+      <w:r>
+        <w:t>TortoiseGit</w:t>
+      </w:r>
       <w:r>
         <w:t xml:space="preserve"> </w:t>
       </w:r>
       <w:r>
-        <w:t xml:space="preserve">регистрацията си или синхронизирайте вашето локално </w:t>
-      </w:r>
-      <w:proofErr w:type="spellStart"/>
-      <w:r>
-        <w:t>TortoiseGit</w:t>
-      </w:r>
-      <w:proofErr w:type="spellEnd"/>
-      <w:r>
+        <w:t>хранилище</w:t>
+      </w:r>
+      <w:r>
+        <w:t>.</w:t>
+      </w:r>
+    </w:p>
+    <w:p>
+      <w:pPr>
+        <w:pStyle w:val="2"/>
+        <w:rPr>
+          <w:lang w:val="en-US"/>
+        </w:rPr>
+      </w:pPr>
+      <w:r>
+        <w:t>Създайте разклонение и слейте промените</w:t>
+      </w:r>
+      <w:r>
+        <w:rPr>
+          <w:lang w:val="en-US"/>
+        </w:rPr>
         <w:t xml:space="preserve"> </w:t>
       </w:r>
-      <w:r>
-        <w:t>хранилище</w:t>
-      </w:r>
-      <w:r>
-        <w:t>.</w:t>
-      </w:r>
-    </w:p>
-    <w:p>
-      <w:pPr>
-        <w:pStyle w:val="Heading2"/>
-        <w:rPr>
-          <w:lang w:val="en-US"/>
-        </w:rPr>
-      </w:pPr>
-      <w:r>
-        <w:t>Създайте разклонение и слейте промените</w:t>
-      </w:r>
-      <w:r>
-        <w:rPr>
-          <w:lang w:val="en-US"/>
-        </w:rPr>
-        <w:t xml:space="preserve"> </w:t>
-      </w:r>
-    </w:p>
-    <w:p>
-      <w:pPr>
-        <w:pStyle w:val="ListParagraph"/>
+    </w:p>
+    <w:p>
+      <w:pPr>
+        <w:pStyle w:val="ac"/>
         <w:numPr>
           <w:ilvl w:val="0"/>
           <w:numId w:val="16"/>
@@ -7413,7 +6776,7 @@
     </w:p>
     <w:p>
       <w:pPr>
-        <w:pStyle w:val="ListParagraph"/>
+        <w:pStyle w:val="ac"/>
         <w:numPr>
           <w:ilvl w:val="0"/>
           <w:numId w:val="18"/>
@@ -7431,19 +6794,11 @@
       <w:r>
         <w:t>"</w:t>
       </w:r>
-      <w:proofErr w:type="spellStart"/>
       <w:r>
         <w:rPr>
           <w:rStyle w:val="CodeChar"/>
         </w:rPr>
-        <w:t>git</w:t>
-      </w:r>
-      <w:proofErr w:type="spellEnd"/>
-      <w:r>
-        <w:rPr>
-          <w:rStyle w:val="CodeChar"/>
-        </w:rPr>
-        <w:t xml:space="preserve"> branch branchName</w:t>
+        <w:t>git branch branchName</w:t>
       </w:r>
       <w:r>
         <w:t xml:space="preserve">" </w:t>
@@ -7457,7 +6812,7 @@
     </w:p>
     <w:p>
       <w:pPr>
-        <w:pStyle w:val="ListParagraph"/>
+        <w:pStyle w:val="ac"/>
         <w:numPr>
           <w:ilvl w:val="0"/>
           <w:numId w:val="16"/>
@@ -7481,7 +6836,7 @@
     </w:p>
     <w:p>
       <w:pPr>
-        <w:pStyle w:val="ListParagraph"/>
+        <w:pStyle w:val="ac"/>
         <w:numPr>
           <w:ilvl w:val="0"/>
           <w:numId w:val="18"/>
@@ -7493,135 +6848,119 @@
       <w:r>
         <w:t>"</w:t>
       </w:r>
-      <w:proofErr w:type="spellStart"/>
       <w:r>
         <w:rPr>
           <w:rStyle w:val="CodeChar"/>
         </w:rPr>
-        <w:t>git</w:t>
-      </w:r>
-      <w:proofErr w:type="spellEnd"/>
+        <w:t xml:space="preserve">git </w:t>
+      </w:r>
       <w:r>
         <w:rPr>
           <w:rStyle w:val="CodeChar"/>
         </w:rPr>
+        <w:t>checkout</w:t>
+      </w:r>
+      <w:r>
+        <w:rPr>
+          <w:rStyle w:val="CodeChar"/>
+        </w:rPr>
+        <w:t xml:space="preserve"> branchName</w:t>
+      </w:r>
+      <w:r>
+        <w:t>".</w:t>
+      </w:r>
+    </w:p>
+    <w:p>
+      <w:pPr>
+        <w:ind w:left="360"/>
+      </w:pPr>
+      <w:r>
+        <w:rPr>
+          <w:b/>
+        </w:rPr>
+        <w:t>*</w:t>
+      </w:r>
+      <w:r>
+        <w:rPr>
+          <w:b/>
+        </w:rPr>
         <w:t xml:space="preserve"> </w:t>
       </w:r>
       <w:r>
         <w:rPr>
+          <w:b/>
+        </w:rPr>
+        <w:t>Бележка:</w:t>
+      </w:r>
+      <w:r>
+        <w:t xml:space="preserve"> </w:t>
+      </w:r>
+      <w:r>
+        <w:t xml:space="preserve">предните </w:t>
+      </w:r>
+      <w:r>
+        <w:rPr>
+          <w:b/>
+        </w:rPr>
+        <w:t>2</w:t>
+      </w:r>
+      <w:r>
+        <w:rPr>
+          <w:b/>
+        </w:rPr>
+        <w:t xml:space="preserve"> </w:t>
+      </w:r>
+      <w:r>
+        <w:rPr>
+          <w:b/>
+        </w:rPr>
+        <w:t>стъпки</w:t>
+      </w:r>
+      <w:r>
+        <w:t xml:space="preserve"> </w:t>
+      </w:r>
+      <w:r>
+        <w:t xml:space="preserve">могат да </w:t>
+      </w:r>
+      <w:r>
+        <w:t>обединени в една</w:t>
+      </w:r>
+      <w:r>
+        <w:t xml:space="preserve"> </w:t>
+      </w:r>
+      <w:r>
+        <w:t xml:space="preserve">със </w:t>
+      </w:r>
+      <w:r>
+        <w:rPr>
+          <w:b/>
+        </w:rPr>
+        <w:t>следната команда</w:t>
+      </w:r>
+      <w:r>
+        <w:t xml:space="preserve">: </w:t>
+      </w:r>
+    </w:p>
+    <w:p>
+      <w:pPr>
+        <w:ind w:left="360"/>
+      </w:pPr>
+      <w:r>
+        <w:t>"</w:t>
+      </w:r>
+      <w:r>
+        <w:rPr>
           <w:rStyle w:val="CodeChar"/>
         </w:rPr>
-        <w:t>checkout</w:t>
-      </w:r>
-      <w:r>
-        <w:rPr>
-          <w:rStyle w:val="CodeChar"/>
-        </w:rPr>
-        <w:t xml:space="preserve"> branchName</w:t>
-      </w:r>
-      <w:r>
-        <w:t>".</w:t>
-      </w:r>
-    </w:p>
-    <w:p>
-      <w:pPr>
-        <w:ind w:left="360"/>
-      </w:pPr>
-      <w:r>
-        <w:rPr>
-          <w:b/>
-        </w:rPr>
-        <w:t>*</w:t>
-      </w:r>
-      <w:r>
-        <w:rPr>
-          <w:b/>
-        </w:rPr>
-        <w:t xml:space="preserve"> </w:t>
-      </w:r>
-      <w:r>
-        <w:rPr>
-          <w:b/>
-        </w:rPr>
-        <w:t>Бележка:</w:t>
-      </w:r>
-      <w:r>
-        <w:t xml:space="preserve"> </w:t>
-      </w:r>
-      <w:r>
-        <w:t xml:space="preserve">предните </w:t>
-      </w:r>
-      <w:r>
-        <w:rPr>
-          <w:b/>
-        </w:rPr>
-        <w:t>2</w:t>
-      </w:r>
-      <w:r>
-        <w:rPr>
-          <w:b/>
-        </w:rPr>
-        <w:t xml:space="preserve"> </w:t>
-      </w:r>
-      <w:r>
-        <w:rPr>
-          <w:b/>
-        </w:rPr>
-        <w:t>стъпки</w:t>
-      </w:r>
-      <w:r>
-        <w:t xml:space="preserve"> </w:t>
-      </w:r>
-      <w:r>
-        <w:t xml:space="preserve">могат да </w:t>
-      </w:r>
-      <w:r>
-        <w:t>обединени в една</w:t>
-      </w:r>
-      <w:r>
-        <w:t xml:space="preserve"> </w:t>
-      </w:r>
-      <w:r>
-        <w:t xml:space="preserve">със </w:t>
-      </w:r>
-      <w:r>
-        <w:rPr>
-          <w:b/>
-        </w:rPr>
-        <w:t>следната команда</w:t>
-      </w:r>
-      <w:r>
-        <w:t xml:space="preserve">: </w:t>
-      </w:r>
-    </w:p>
-    <w:p>
-      <w:pPr>
-        <w:ind w:left="360"/>
-      </w:pPr>
+        <w:t>git checkout -b branchName</w:t>
+      </w:r>
       <w:r>
         <w:t>"</w:t>
       </w:r>
-      <w:proofErr w:type="spellStart"/>
-      <w:r>
-        <w:rPr>
-          <w:rStyle w:val="CodeChar"/>
-        </w:rPr>
-        <w:t>git</w:t>
-      </w:r>
-      <w:proofErr w:type="spellEnd"/>
-      <w:r>
-        <w:rPr>
-          <w:rStyle w:val="CodeChar"/>
-        </w:rPr>
-        <w:t xml:space="preserve"> checkout -b branchName</w:t>
-      </w:r>
-      <w:r>
-        <w:t>"</w:t>
-      </w:r>
-    </w:p>
-    <w:p>
-      <w:pPr>
-        <w:pStyle w:val="ListParagraph"/>
+    </w:p>
+    <w:p>
+      <w:pPr>
+        <w:pStyle w:val="ac"/>
         <w:numPr>
           <w:ilvl w:val="0"/>
           <w:numId w:val="16"/>
@@ -7642,7 +6981,7 @@
     </w:p>
     <w:p>
       <w:pPr>
-        <w:pStyle w:val="ListParagraph"/>
+        <w:pStyle w:val="ac"/>
         <w:numPr>
           <w:ilvl w:val="0"/>
           <w:numId w:val="16"/>
@@ -7661,11 +7000,9 @@
         </w:rPr>
         <w:t>-</w:t>
       </w:r>
-      <w:proofErr w:type="spellStart"/>
       <w:r>
         <w:t>нете</w:t>
       </w:r>
-      <w:proofErr w:type="spellEnd"/>
       <w:r>
         <w:t xml:space="preserve"> </w:t>
       </w:r>
@@ -7678,7 +7015,7 @@
     </w:p>
     <w:p>
       <w:pPr>
-        <w:pStyle w:val="ListParagraph"/>
+        <w:pStyle w:val="ac"/>
         <w:numPr>
           <w:ilvl w:val="0"/>
           <w:numId w:val="16"/>
@@ -7726,7 +7063,7 @@
     </w:p>
     <w:p>
       <w:pPr>
-        <w:pStyle w:val="ListParagraph"/>
+        <w:pStyle w:val="ac"/>
         <w:numPr>
           <w:ilvl w:val="0"/>
           <w:numId w:val="27"/>
@@ -7762,19 +7099,14 @@
     </w:p>
     <w:p>
       <w:pPr>
-        <w:pStyle w:val="ListParagraph"/>
+        <w:pStyle w:val="ac"/>
         <w:numPr>
           <w:ilvl w:val="0"/>
           <w:numId w:val="16"/>
         </w:numPr>
       </w:pPr>
       <w:r>
-        <w:t>Направете някакви промени в основното разклонен</w:t>
-      </w:r>
-      <w:bookmarkStart w:id="0" w:name="_GoBack"/>
-      <w:bookmarkEnd w:id="0"/>
-      <w:r>
-        <w:t>ие</w:t>
+        <w:t>Направете някакви промени в основното разклонение</w:t>
       </w:r>
       <w:r>
         <w:t>.</w:t>
@@ -7782,7 +7114,7 @@
     </w:p>
     <w:p>
       <w:pPr>
-        <w:pStyle w:val="ListParagraph"/>
+        <w:pStyle w:val="ac"/>
         <w:numPr>
           <w:ilvl w:val="0"/>
           <w:numId w:val="16"/>
@@ -7806,7 +7138,7 @@
     </w:p>
     <w:p>
       <w:pPr>
-        <w:pStyle w:val="ListParagraph"/>
+        <w:pStyle w:val="ac"/>
         <w:numPr>
           <w:ilvl w:val="0"/>
           <w:numId w:val="26"/>
@@ -7818,19 +7150,11 @@
       <w:r>
         <w:t xml:space="preserve"> “</w:t>
       </w:r>
-      <w:proofErr w:type="spellStart"/>
       <w:r>
         <w:rPr>
           <w:rStyle w:val="CodeChar"/>
         </w:rPr>
-        <w:t>git</w:t>
-      </w:r>
-      <w:proofErr w:type="spellEnd"/>
-      <w:r>
-        <w:rPr>
-          <w:rStyle w:val="CodeChar"/>
-        </w:rPr>
-        <w:t xml:space="preserve"> merge branchName</w:t>
+        <w:t>git merge branchName</w:t>
       </w:r>
       <w:r>
         <w:t>”</w:t>
@@ -7838,7 +7162,7 @@
     </w:p>
     <w:p>
       <w:pPr>
-        <w:pStyle w:val="ListParagraph"/>
+        <w:pStyle w:val="ac"/>
         <w:numPr>
           <w:ilvl w:val="0"/>
           <w:numId w:val="16"/>
@@ -7871,7 +7195,7 @@
     </w:p>
     <w:p>
       <w:pPr>
-        <w:pStyle w:val="ListParagraph"/>
+        <w:pStyle w:val="ac"/>
         <w:numPr>
           <w:ilvl w:val="0"/>
           <w:numId w:val="28"/>
@@ -7883,7 +7207,7 @@
     </w:p>
     <w:p>
       <w:pPr>
-        <w:pStyle w:val="ListParagraph"/>
+        <w:pStyle w:val="ac"/>
         <w:numPr>
           <w:ilvl w:val="0"/>
           <w:numId w:val="28"/>
@@ -7896,42 +7220,26 @@
       <w:r>
         <w:t xml:space="preserve"> “</w:t>
       </w:r>
-      <w:proofErr w:type="spellStart"/>
       <w:r>
         <w:rPr>
           <w:rStyle w:val="CodeChar"/>
         </w:rPr>
-        <w:t>git</w:t>
-      </w:r>
-      <w:proofErr w:type="spellEnd"/>
+        <w:t>git add filename</w:t>
+      </w:r>
+      <w:r>
+        <w:t xml:space="preserve">” </w:t>
+      </w:r>
+      <w:r>
+        <w:t>и</w:t>
+      </w:r>
+      <w:r>
+        <w:t xml:space="preserve"> “</w:t>
+      </w:r>
       <w:r>
         <w:rPr>
           <w:rStyle w:val="CodeChar"/>
         </w:rPr>
-        <w:t xml:space="preserve"> add filename</w:t>
-      </w:r>
-      <w:r>
-        <w:t xml:space="preserve">” </w:t>
-      </w:r>
-      <w:r>
-        <w:t>и</w:t>
-      </w:r>
-      <w:r>
-        <w:t xml:space="preserve"> “</w:t>
-      </w:r>
-      <w:proofErr w:type="spellStart"/>
-      <w:r>
-        <w:rPr>
-          <w:rStyle w:val="CodeChar"/>
-        </w:rPr>
-        <w:t>git</w:t>
-      </w:r>
-      <w:proofErr w:type="spellEnd"/>
-      <w:r>
-        <w:rPr>
-          <w:rStyle w:val="CodeChar"/>
-        </w:rPr>
-        <w:t xml:space="preserve"> commit</w:t>
+        <w:t>git commit</w:t>
       </w:r>
       <w:r>
         <w:t>”</w:t>
@@ -7939,7 +7247,7 @@
     </w:p>
     <w:p>
       <w:pPr>
-        <w:pStyle w:val="ListParagraph"/>
+        <w:pStyle w:val="ac"/>
         <w:numPr>
           <w:ilvl w:val="0"/>
           <w:numId w:val="16"/>
@@ -7951,7 +7259,6 @@
         </w:rPr>
         <w:t>Опитайте се отново да слеете (</w:t>
       </w:r>
-      <w:proofErr w:type="spellStart"/>
       <w:r>
         <w:rPr>
           <w:b/>
@@ -7964,7 +7271,6 @@
         </w:rPr>
         <w:t>erge</w:t>
       </w:r>
-      <w:proofErr w:type="spellEnd"/>
       <w:r>
         <w:rPr>
           <w:b/>
@@ -7995,7 +7301,7 @@
     </w:p>
     <w:p>
       <w:pPr>
-        <w:pStyle w:val="ListParagraph"/>
+        <w:pStyle w:val="ac"/>
         <w:numPr>
           <w:ilvl w:val="0"/>
           <w:numId w:val="26"/>
@@ -8007,19 +7313,11 @@
       <w:r>
         <w:t xml:space="preserve"> “</w:t>
       </w:r>
-      <w:proofErr w:type="spellStart"/>
       <w:r>
         <w:rPr>
           <w:rStyle w:val="CodeChar"/>
         </w:rPr>
-        <w:t>git</w:t>
-      </w:r>
-      <w:proofErr w:type="spellEnd"/>
-      <w:r>
-        <w:rPr>
-          <w:rStyle w:val="CodeChar"/>
-        </w:rPr>
-        <w:t xml:space="preserve"> merge branchName</w:t>
+        <w:t>git merge branchName</w:t>
       </w:r>
       <w:r>
         <w:t>”</w:t>
@@ -8027,7 +7325,7 @@
     </w:p>
     <w:p>
       <w:pPr>
-        <w:pStyle w:val="ListParagraph"/>
+        <w:pStyle w:val="ac"/>
         <w:numPr>
           <w:ilvl w:val="0"/>
           <w:numId w:val="16"/>
@@ -8051,7 +7349,7 @@
     </w:p>
     <w:p>
       <w:pPr>
-        <w:pStyle w:val="ListParagraph"/>
+        <w:pStyle w:val="ac"/>
         <w:numPr>
           <w:ilvl w:val="0"/>
           <w:numId w:val="18"/>
@@ -8066,19 +7364,11 @@
       <w:r>
         <w:t>“</w:t>
       </w:r>
-      <w:proofErr w:type="spellStart"/>
       <w:r>
         <w:rPr>
           <w:rStyle w:val="CodeChar"/>
         </w:rPr>
-        <w:t>git</w:t>
-      </w:r>
-      <w:proofErr w:type="spellEnd"/>
-      <w:r>
-        <w:rPr>
-          <w:rStyle w:val="CodeChar"/>
-        </w:rPr>
-        <w:t xml:space="preserve"> branch -d branchName</w:t>
+        <w:t>git branch -d branchName</w:t>
       </w:r>
       <w:r>
         <w:t>”</w:t>
@@ -8095,7 +7385,7 @@
     </w:p>
     <w:p>
       <w:pPr>
-        <w:pStyle w:val="ListParagraph"/>
+        <w:pStyle w:val="ac"/>
         <w:numPr>
           <w:ilvl w:val="0"/>
           <w:numId w:val="16"/>
@@ -8119,7 +7409,7 @@
     </w:p>
     <w:p>
       <w:pPr>
-        <w:pStyle w:val="ListParagraph"/>
+        <w:pStyle w:val="ac"/>
         <w:numPr>
           <w:ilvl w:val="1"/>
           <w:numId w:val="16"/>
@@ -8132,30 +7422,22 @@
       <w:r>
         <w:t xml:space="preserve"> “</w:t>
       </w:r>
-      <w:proofErr w:type="spellStart"/>
       <w:r>
         <w:rPr>
           <w:rStyle w:val="CodeChar"/>
         </w:rPr>
-        <w:t>git</w:t>
-      </w:r>
-      <w:proofErr w:type="spellEnd"/>
+        <w:t xml:space="preserve">git </w:t>
+      </w:r>
       <w:r>
         <w:rPr>
           <w:rStyle w:val="CodeChar"/>
         </w:rPr>
-        <w:t xml:space="preserve"> </w:t>
+        <w:t>push --all</w:t>
       </w:r>
       <w:r>
         <w:rPr>
           <w:rStyle w:val="CodeChar"/>
         </w:rPr>
-        <w:t>push --all</w:t>
-      </w:r>
-      <w:r>
-        <w:rPr>
-          <w:rStyle w:val="CodeChar"/>
-        </w:rPr>
         <w:t xml:space="preserve"> --prune</w:t>
       </w:r>
       <w:r>
@@ -8166,8 +7448,8 @@
       </w:r>
     </w:p>
     <w:sectPr>
-      <w:headerReference w:type="default" r:id="rId49"/>
-      <w:footerReference w:type="default" r:id="rId50"/>
+      <w:headerReference w:type="default" r:id="rId50"/>
+      <w:footerReference w:type="default" r:id="rId51"/>
       <w:pgSz w:w="11909" w:h="16834" w:code="9"/>
       <w:pgMar w:top="567" w:right="737" w:bottom="1077" w:left="737" w:header="567" w:footer="567" w:gutter="0"/>
       <w:cols w:space="720"/>
@@ -8178,7 +7460,7 @@
 </file>
 
 <file path=word/endnotes.xml><?xml version="1.0" encoding="utf-8"?>
-<w:endnotes xmlns:wpc="http://schemas.microsoft.com/office/word/2010/wordprocessingCanvas" xmlns:mc="http://schemas.openxmlformats.org/markup-compatibility/2006" xmlns:o="urn:schemas-microsoft-com:office:office" xmlns:r="http://schemas.openxmlformats.org/officeDocument/2006/relationships" xmlns:m="http://schemas.openxmlformats.org/officeDocument/2006/math" xmlns:v="urn:schemas-microsoft-com:vml" xmlns:wp14="http://schemas.microsoft.com/office/word/2010/wordprocessingDrawing" xmlns:wp="http://schemas.openxmlformats.org/drawingml/2006/wordprocessingDrawing" xmlns:w10="urn:schemas-microsoft-com:office:word" xmlns:w="http://schemas.openxmlformats.org/wordprocessingml/2006/main" xmlns:w14="http://schemas.microsoft.com/office/word/2010/wordml" xmlns:w15="http://schemas.microsoft.com/office/word/2012/wordml" xmlns:wpg="http://schemas.microsoft.com/office/word/2010/wordprocessingGroup" xmlns:wpi="http://schemas.microsoft.com/office/word/2010/wordprocessingInk" xmlns:wne="http://schemas.microsoft.com/office/word/2006/wordml" xmlns:wps="http://schemas.microsoft.com/office/word/2010/wordprocessingShape" mc:Ignorable="w14 w15 wp14">
+<w:endnotes xmlns:wpc="http://schemas.microsoft.com/office/word/2010/wordprocessingCanvas" xmlns:cx="http://schemas.microsoft.com/office/drawing/2014/chartex" xmlns:cx1="http://schemas.microsoft.com/office/drawing/2015/9/8/chartex" xmlns:cx2="http://schemas.microsoft.com/office/drawing/2015/10/21/chartex" xmlns:cx3="http://schemas.microsoft.com/office/drawing/2016/5/9/chartex" xmlns:cx4="http://schemas.microsoft.com/office/drawing/2016/5/10/chartex" xmlns:cx5="http://schemas.microsoft.com/office/drawing/2016/5/11/chartex" xmlns:cx6="http://schemas.microsoft.com/office/drawing/2016/5/12/chartex" xmlns:cx7="http://schemas.microsoft.com/office/drawing/2016/5/13/chartex" xmlns:cx8="http://schemas.microsoft.com/office/drawing/2016/5/14/chartex" xmlns:mc="http://schemas.openxmlformats.org/markup-compatibility/2006" xmlns:aink="http://schemas.microsoft.com/office/drawing/2016/ink" xmlns:am3d="http://schemas.microsoft.com/office/drawing/2017/model3d" xmlns:o="urn:schemas-microsoft-com:office:office" xmlns:r="http://schemas.openxmlformats.org/officeDocument/2006/relationships" xmlns:m="http://schemas.openxmlformats.org/officeDocument/2006/math" xmlns:v="urn:schemas-microsoft-com:vml" xmlns:wp14="http://schemas.microsoft.com/office/word/2010/wordprocessingDrawing" xmlns:wp="http://schemas.openxmlformats.org/drawingml/2006/wordprocessingDrawing" xmlns:w10="urn:schemas-microsoft-com:office:word" xmlns:w="http://schemas.openxmlformats.org/wordprocessingml/2006/main" xmlns:w14="http://schemas.microsoft.com/office/word/2010/wordml" xmlns:w15="http://schemas.microsoft.com/office/word/2012/wordml" xmlns:w16cid="http://schemas.microsoft.com/office/word/2016/wordml/cid" xmlns:w16se="http://schemas.microsoft.com/office/word/2015/wordml/symex" xmlns:wpg="http://schemas.microsoft.com/office/word/2010/wordprocessingGroup" xmlns:wpi="http://schemas.microsoft.com/office/word/2010/wordprocessingInk" xmlns:wne="http://schemas.microsoft.com/office/word/2006/wordml" xmlns:wps="http://schemas.microsoft.com/office/word/2010/wordprocessingShape" mc:Ignorable="w14 w15 w16se w16cid wp14">
   <w:endnote w:type="separator" w:id="-1">
     <w:p>
       <w:pPr>
@@ -8203,10 +7485,10 @@
 </file>
 
 <file path=word/footer1.xml><?xml version="1.0" encoding="utf-8"?>
-<w:ftr xmlns:wpc="http://schemas.microsoft.com/office/word/2010/wordprocessingCanvas" xmlns:mc="http://schemas.openxmlformats.org/markup-compatibility/2006" xmlns:o="urn:schemas-microsoft-com:office:office" xmlns:r="http://schemas.openxmlformats.org/officeDocument/2006/relationships" xmlns:m="http://schemas.openxmlformats.org/officeDocument/2006/math" xmlns:v="urn:schemas-microsoft-com:vml" xmlns:wp14="http://schemas.microsoft.com/office/word/2010/wordprocessingDrawing" xmlns:wp="http://schemas.openxmlformats.org/drawingml/2006/wordprocessingDrawing" xmlns:w10="urn:schemas-microsoft-com:office:word" xmlns:w="http://schemas.openxmlformats.org/wordprocessingml/2006/main" xmlns:w14="http://schemas.microsoft.com/office/word/2010/wordml" xmlns:w15="http://schemas.microsoft.com/office/word/2012/wordml" xmlns:wpg="http://schemas.microsoft.com/office/word/2010/wordprocessingGroup" xmlns:wpi="http://schemas.microsoft.com/office/word/2010/wordprocessingInk" xmlns:wne="http://schemas.microsoft.com/office/word/2006/wordml" xmlns:wps="http://schemas.microsoft.com/office/word/2010/wordprocessingShape" mc:Ignorable="w14 w15 wp14">
+<w:ftr xmlns:wpc="http://schemas.microsoft.com/office/word/2010/wordprocessingCanvas" xmlns:cx="http://schemas.microsoft.com/office/drawing/2014/chartex" xmlns:cx1="http://schemas.microsoft.com/office/drawing/2015/9/8/chartex" xmlns:cx2="http://schemas.microsoft.com/office/drawing/2015/10/21/chartex" xmlns:cx3="http://schemas.microsoft.com/office/drawing/2016/5/9/chartex" xmlns:cx4="http://schemas.microsoft.com/office/drawing/2016/5/10/chartex" xmlns:cx5="http://schemas.microsoft.com/office/drawing/2016/5/11/chartex" xmlns:cx6="http://schemas.microsoft.com/office/drawing/2016/5/12/chartex" xmlns:cx7="http://schemas.microsoft.com/office/drawing/2016/5/13/chartex" xmlns:cx8="http://schemas.microsoft.com/office/drawing/2016/5/14/chartex" xmlns:mc="http://schemas.openxmlformats.org/markup-compatibility/2006" xmlns:aink="http://schemas.microsoft.com/office/drawing/2016/ink" xmlns:am3d="http://schemas.microsoft.com/office/drawing/2017/model3d" xmlns:o="urn:schemas-microsoft-com:office:office" xmlns:r="http://schemas.openxmlformats.org/officeDocument/2006/relationships" xmlns:m="http://schemas.openxmlformats.org/officeDocument/2006/math" xmlns:v="urn:schemas-microsoft-com:vml" xmlns:wp14="http://schemas.microsoft.com/office/word/2010/wordprocessingDrawing" xmlns:wp="http://schemas.openxmlformats.org/drawingml/2006/wordprocessingDrawing" xmlns:w10="urn:schemas-microsoft-com:office:word" xmlns:w="http://schemas.openxmlformats.org/wordprocessingml/2006/main" xmlns:w14="http://schemas.microsoft.com/office/word/2010/wordml" xmlns:w15="http://schemas.microsoft.com/office/word/2012/wordml" xmlns:w16cid="http://schemas.microsoft.com/office/word/2016/wordml/cid" xmlns:w16se="http://schemas.microsoft.com/office/word/2015/wordml/symex" xmlns:wpg="http://schemas.microsoft.com/office/word/2010/wordprocessingGroup" xmlns:wpi="http://schemas.microsoft.com/office/word/2010/wordprocessingInk" xmlns:wne="http://schemas.microsoft.com/office/word/2006/wordml" xmlns:wps="http://schemas.microsoft.com/office/word/2010/wordprocessingShape" mc:Ignorable="w14 w15 w16se w16cid wp14">
   <w:p>
     <w:pPr>
-      <w:pStyle w:val="Footer"/>
+      <w:pStyle w:val="a5"/>
     </w:pPr>
     <w:r>
       <w:rPr>
@@ -8392,7 +7674,7 @@
             </wp:anchor>
           </w:drawing>
         </mc:Choice>
-        <mc:Fallback xmlns:cx="http://schemas.microsoft.com/office/drawing/2014/chartex" xmlns:cx1="http://schemas.microsoft.com/office/drawing/2015/9/8/chartex" xmlns:w16se="http://schemas.microsoft.com/office/word/2015/wordml/symex">
+        <mc:Fallback>
           <w:pict>
             <v:line w14:anchorId="3C38B492" id="Straight Connector 1" o:spid="_x0000_s1026" style="position:absolute;flip:y;z-index:251661312;visibility:visible;mso-wrap-style:square;mso-wrap-distance-left:9pt;mso-wrap-distance-top:0;mso-wrap-distance-right:9pt;mso-wrap-distance-bottom:0;mso-position-horizontal:absolute;mso-position-horizontal-relative:text;mso-position-vertical:absolute;mso-position-vertical-relative:text" from="-.1pt,5.2pt" to="520.7pt,5.2pt" o:gfxdata="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" strokecolor="#f37123" strokeweight="1pt">
               <v:stroke endcap="round"/>
@@ -8465,21 +7747,12 @@
                               <w:szCs w:val="18"/>
                             </w:rPr>
                           </w:pPr>
-                          <w:proofErr w:type="spellStart"/>
                           <w:r>
                             <w:rPr>
                               <w:sz w:val="18"/>
                               <w:szCs w:val="18"/>
                             </w:rPr>
-                            <w:t>Page</w:t>
-                          </w:r>
-                          <w:proofErr w:type="spellEnd"/>
-                          <w:r>
-                            <w:rPr>
-                              <w:sz w:val="18"/>
-                              <w:szCs w:val="18"/>
-                            </w:rPr>
-                            <w:t xml:space="preserve"> </w:t>
+                            <w:t xml:space="preserve">Page </w:t>
                           </w:r>
                           <w:r>
                             <w:rPr>
@@ -8522,23 +7795,7 @@
                               <w:sz w:val="18"/>
                               <w:szCs w:val="18"/>
                             </w:rPr>
-                            <w:t xml:space="preserve"> </w:t>
-                          </w:r>
-                          <w:proofErr w:type="spellStart"/>
-                          <w:r>
-                            <w:rPr>
-                              <w:sz w:val="18"/>
-                              <w:szCs w:val="18"/>
-                            </w:rPr>
-                            <w:t>of</w:t>
-                          </w:r>
-                          <w:proofErr w:type="spellEnd"/>
-                          <w:r>
-                            <w:rPr>
-                              <w:sz w:val="18"/>
-                              <w:szCs w:val="18"/>
-                            </w:rPr>
-                            <w:t xml:space="preserve"> </w:t>
+                            <w:t xml:space="preserve"> of </w:t>
                           </w:r>
                           <w:r>
                             <w:rPr>
@@ -8787,37 +8044,12 @@
                           <w:pPr>
                             <w:spacing w:after="0" w:line="240" w:lineRule="auto"/>
                           </w:pPr>
-                          <w:proofErr w:type="spellStart"/>
                           <w:r>
                             <w:rPr>
                               <w:sz w:val="19"/>
                               <w:szCs w:val="19"/>
                             </w:rPr>
-                            <w:t>Follow</w:t>
-                          </w:r>
-                          <w:proofErr w:type="spellEnd"/>
-                          <w:r>
-                            <w:rPr>
-                              <w:sz w:val="19"/>
-                              <w:szCs w:val="19"/>
-                            </w:rPr>
-                            <w:t xml:space="preserve"> </w:t>
-                          </w:r>
-                          <w:proofErr w:type="spellStart"/>
-                          <w:r>
-                            <w:rPr>
-                              <w:sz w:val="19"/>
-                              <w:szCs w:val="19"/>
-                            </w:rPr>
-                            <w:t>us</w:t>
-                          </w:r>
-                          <w:proofErr w:type="spellEnd"/>
-                          <w:r>
-                            <w:rPr>
-                              <w:sz w:val="19"/>
-                              <w:szCs w:val="19"/>
-                            </w:rPr>
-                            <w:t>:</w:t>
+                            <w:t>Follow us:</w:t>
                           </w:r>
                         </w:p>
                       </w:txbxContent>
@@ -8948,148 +8180,24 @@
                           <w:hyperlink r:id="rId4" w:history="1">
                             <w:r>
                               <w:rPr>
-                                <w:rStyle w:val="Hyperlink"/>
+                                <w:rStyle w:val="a9"/>
                                 <w:sz w:val="19"/>
                                 <w:szCs w:val="19"/>
                               </w:rPr>
-                              <w:t xml:space="preserve">Software </w:t>
+                              <w:t>Software University Foundation</w:t>
                             </w:r>
-                            <w:proofErr w:type="spellStart"/>
-                            <w:r>
-                              <w:rPr>
-                                <w:rStyle w:val="Hyperlink"/>
-                                <w:sz w:val="19"/>
-                                <w:szCs w:val="19"/>
-                              </w:rPr>
-                              <w:t>University</w:t>
-                            </w:r>
-                            <w:proofErr w:type="spellEnd"/>
-                            <w:r>
-                              <w:rPr>
-                                <w:rStyle w:val="Hyperlink"/>
-                                <w:sz w:val="19"/>
-                                <w:szCs w:val="19"/>
-                              </w:rPr>
-                              <w:t xml:space="preserve"> </w:t>
-                            </w:r>
-                            <w:proofErr w:type="spellStart"/>
-                            <w:r>
-                              <w:rPr>
-                                <w:rStyle w:val="Hyperlink"/>
-                                <w:sz w:val="19"/>
-                                <w:szCs w:val="19"/>
-                              </w:rPr>
-                              <w:t>Foundation</w:t>
-                            </w:r>
-                            <w:proofErr w:type="spellEnd"/>
                           </w:hyperlink>
                           <w:r>
                             <w:rPr>
                               <w:sz w:val="19"/>
                               <w:szCs w:val="19"/>
                             </w:rPr>
-                            <w:t xml:space="preserve">. </w:t>
-                          </w:r>
-                          <w:proofErr w:type="spellStart"/>
-                          <w:r>
-                            <w:rPr>
-                              <w:sz w:val="19"/>
-                              <w:szCs w:val="19"/>
-                            </w:rPr>
-                            <w:t>This</w:t>
-                          </w:r>
-                          <w:proofErr w:type="spellEnd"/>
-                          <w:r>
-                            <w:rPr>
-                              <w:sz w:val="19"/>
-                              <w:szCs w:val="19"/>
-                            </w:rPr>
-                            <w:t xml:space="preserve"> </w:t>
-                          </w:r>
-                          <w:proofErr w:type="spellStart"/>
-                          <w:r>
-                            <w:rPr>
-                              <w:sz w:val="19"/>
-                              <w:szCs w:val="19"/>
-                            </w:rPr>
-                            <w:t>work</w:t>
-                          </w:r>
-                          <w:proofErr w:type="spellEnd"/>
-                          <w:r>
-                            <w:rPr>
-                              <w:sz w:val="19"/>
-                              <w:szCs w:val="19"/>
-                            </w:rPr>
-                            <w:t xml:space="preserve"> </w:t>
-                          </w:r>
-                          <w:proofErr w:type="spellStart"/>
-                          <w:r>
-                            <w:rPr>
-                              <w:sz w:val="19"/>
-                              <w:szCs w:val="19"/>
-                            </w:rPr>
-                            <w:t>is</w:t>
-                          </w:r>
-                          <w:proofErr w:type="spellEnd"/>
-                          <w:r>
-                            <w:rPr>
-                              <w:sz w:val="19"/>
-                              <w:szCs w:val="19"/>
-                            </w:rPr>
-                            <w:t xml:space="preserve"> </w:t>
-                          </w:r>
-                          <w:proofErr w:type="spellStart"/>
-                          <w:r>
-                            <w:rPr>
-                              <w:sz w:val="19"/>
-                              <w:szCs w:val="19"/>
-                            </w:rPr>
-                            <w:t>licensed</w:t>
-                          </w:r>
-                          <w:proofErr w:type="spellEnd"/>
-                          <w:r>
-                            <w:rPr>
-                              <w:sz w:val="19"/>
-                              <w:szCs w:val="19"/>
-                            </w:rPr>
-                            <w:t xml:space="preserve"> </w:t>
-                          </w:r>
-                          <w:proofErr w:type="spellStart"/>
-                          <w:r>
-                            <w:rPr>
-                              <w:sz w:val="19"/>
-                              <w:szCs w:val="19"/>
-                            </w:rPr>
-                            <w:t>under</w:t>
-                          </w:r>
-                          <w:proofErr w:type="spellEnd"/>
-                          <w:r>
-                            <w:rPr>
-                              <w:sz w:val="19"/>
-                              <w:szCs w:val="19"/>
-                            </w:rPr>
-                            <w:t xml:space="preserve"> </w:t>
-                          </w:r>
-                          <w:proofErr w:type="spellStart"/>
-                          <w:r>
-                            <w:rPr>
-                              <w:sz w:val="19"/>
-                              <w:szCs w:val="19"/>
-                            </w:rPr>
-                            <w:t>the</w:t>
-                          </w:r>
-                          <w:proofErr w:type="spellEnd"/>
-                          <w:r>
-                            <w:rPr>
-                              <w:sz w:val="19"/>
-                              <w:szCs w:val="19"/>
-                            </w:rPr>
-                            <w:t xml:space="preserve"> </w:t>
+                            <w:t xml:space="preserve">. This work is licensed under the </w:t>
                           </w:r>
                           <w:hyperlink r:id="rId5" w:history="1">
                             <w:r>
                               <w:rPr>
-                                <w:rStyle w:val="Hyperlink"/>
+                                <w:rStyle w:val="a9"/>
                                 <w:sz w:val="19"/>
                                 <w:szCs w:val="19"/>
                               </w:rPr>
@@ -9101,23 +8209,7 @@
                               <w:sz w:val="19"/>
                               <w:szCs w:val="19"/>
                             </w:rPr>
-                            <w:t xml:space="preserve"> </w:t>
-                          </w:r>
-                          <w:proofErr w:type="spellStart"/>
-                          <w:r>
-                            <w:rPr>
-                              <w:sz w:val="19"/>
-                              <w:szCs w:val="19"/>
-                            </w:rPr>
-                            <w:t>license</w:t>
-                          </w:r>
-                          <w:proofErr w:type="spellEnd"/>
-                          <w:r>
-                            <w:rPr>
-                              <w:sz w:val="19"/>
-                              <w:szCs w:val="19"/>
-                            </w:rPr>
-                            <w:t>.</w:t>
+                            <w:t xml:space="preserve"> license.</w:t>
                           </w:r>
                         </w:p>
                         <w:p>
@@ -10444,7 +9536,7 @@
 </file>
 
 <file path=word/footnotes.xml><?xml version="1.0" encoding="utf-8"?>
-<w:footnotes xmlns:wpc="http://schemas.microsoft.com/office/word/2010/wordprocessingCanvas" xmlns:mc="http://schemas.openxmlformats.org/markup-compatibility/2006" xmlns:o="urn:schemas-microsoft-com:office:office" xmlns:r="http://schemas.openxmlformats.org/officeDocument/2006/relationships" xmlns:m="http://schemas.openxmlformats.org/officeDocument/2006/math" xmlns:v="urn:schemas-microsoft-com:vml" xmlns:wp14="http://schemas.microsoft.com/office/word/2010/wordprocessingDrawing" xmlns:wp="http://schemas.openxmlformats.org/drawingml/2006/wordprocessingDrawing" xmlns:w10="urn:schemas-microsoft-com:office:word" xmlns:w="http://schemas.openxmlformats.org/wordprocessingml/2006/main" xmlns:w14="http://schemas.microsoft.com/office/word/2010/wordml" xmlns:w15="http://schemas.microsoft.com/office/word/2012/wordml" xmlns:wpg="http://schemas.microsoft.com/office/word/2010/wordprocessingGroup" xmlns:wpi="http://schemas.microsoft.com/office/word/2010/wordprocessingInk" xmlns:wne="http://schemas.microsoft.com/office/word/2006/wordml" xmlns:wps="http://schemas.microsoft.com/office/word/2010/wordprocessingShape" mc:Ignorable="w14 w15 wp14">
+<w:footnotes xmlns:wpc="http://schemas.microsoft.com/office/word/2010/wordprocessingCanvas" xmlns:cx="http://schemas.microsoft.com/office/drawing/2014/chartex" xmlns:cx1="http://schemas.microsoft.com/office/drawing/2015/9/8/chartex" xmlns:cx2="http://schemas.microsoft.com/office/drawing/2015/10/21/chartex" xmlns:cx3="http://schemas.microsoft.com/office/drawing/2016/5/9/chartex" xmlns:cx4="http://schemas.microsoft.com/office/drawing/2016/5/10/chartex" xmlns:cx5="http://schemas.microsoft.com/office/drawing/2016/5/11/chartex" xmlns:cx6="http://schemas.microsoft.com/office/drawing/2016/5/12/chartex" xmlns:cx7="http://schemas.microsoft.com/office/drawing/2016/5/13/chartex" xmlns:cx8="http://schemas.microsoft.com/office/drawing/2016/5/14/chartex" xmlns:mc="http://schemas.openxmlformats.org/markup-compatibility/2006" xmlns:aink="http://schemas.microsoft.com/office/drawing/2016/ink" xmlns:am3d="http://schemas.microsoft.com/office/drawing/2017/model3d" xmlns:o="urn:schemas-microsoft-com:office:office" xmlns:r="http://schemas.openxmlformats.org/officeDocument/2006/relationships" xmlns:m="http://schemas.openxmlformats.org/officeDocument/2006/math" xmlns:v="urn:schemas-microsoft-com:vml" xmlns:wp14="http://schemas.microsoft.com/office/word/2010/wordprocessingDrawing" xmlns:wp="http://schemas.openxmlformats.org/drawingml/2006/wordprocessingDrawing" xmlns:w10="urn:schemas-microsoft-com:office:word" xmlns:w="http://schemas.openxmlformats.org/wordprocessingml/2006/main" xmlns:w14="http://schemas.microsoft.com/office/word/2010/wordml" xmlns:w15="http://schemas.microsoft.com/office/word/2012/wordml" xmlns:w16cid="http://schemas.microsoft.com/office/word/2016/wordml/cid" xmlns:w16se="http://schemas.microsoft.com/office/word/2015/wordml/symex" xmlns:wpg="http://schemas.microsoft.com/office/word/2010/wordprocessingGroup" xmlns:wpi="http://schemas.microsoft.com/office/word/2010/wordprocessingInk" xmlns:wne="http://schemas.microsoft.com/office/word/2006/wordml" xmlns:wps="http://schemas.microsoft.com/office/word/2010/wordprocessingShape" mc:Ignorable="w14 w15 w16se w16cid wp14">
   <w:footnote w:type="separator" w:id="-1">
     <w:p>
       <w:pPr>
@@ -10469,10 +9561,10 @@
 </file>
 
 <file path=word/header1.xml><?xml version="1.0" encoding="utf-8"?>
-<w:hdr xmlns:wpc="http://schemas.microsoft.com/office/word/2010/wordprocessingCanvas" xmlns:mc="http://schemas.openxmlformats.org/markup-compatibility/2006" xmlns:o="urn:schemas-microsoft-com:office:office" xmlns:r="http://schemas.openxmlformats.org/officeDocument/2006/relationships" xmlns:m="http://schemas.openxmlformats.org/officeDocument/2006/math" xmlns:v="urn:schemas-microsoft-com:vml" xmlns:wp14="http://schemas.microsoft.com/office/word/2010/wordprocessingDrawing" xmlns:wp="http://schemas.openxmlformats.org/drawingml/2006/wordprocessingDrawing" xmlns:w10="urn:schemas-microsoft-com:office:word" xmlns:w="http://schemas.openxmlformats.org/wordprocessingml/2006/main" xmlns:w14="http://schemas.microsoft.com/office/word/2010/wordml" xmlns:w15="http://schemas.microsoft.com/office/word/2012/wordml" xmlns:wpg="http://schemas.microsoft.com/office/word/2010/wordprocessingGroup" xmlns:wpi="http://schemas.microsoft.com/office/word/2010/wordprocessingInk" xmlns:wne="http://schemas.microsoft.com/office/word/2006/wordml" xmlns:wps="http://schemas.microsoft.com/office/word/2010/wordprocessingShape" mc:Ignorable="w14 w15 wp14">
+<w:hdr xmlns:wpc="http://schemas.microsoft.com/office/word/2010/wordprocessingCanvas" xmlns:cx="http://schemas.microsoft.com/office/drawing/2014/chartex" xmlns:cx1="http://schemas.microsoft.com/office/drawing/2015/9/8/chartex" xmlns:cx2="http://schemas.microsoft.com/office/drawing/2015/10/21/chartex" xmlns:cx3="http://schemas.microsoft.com/office/drawing/2016/5/9/chartex" xmlns:cx4="http://schemas.microsoft.com/office/drawing/2016/5/10/chartex" xmlns:cx5="http://schemas.microsoft.com/office/drawing/2016/5/11/chartex" xmlns:cx6="http://schemas.microsoft.com/office/drawing/2016/5/12/chartex" xmlns:cx7="http://schemas.microsoft.com/office/drawing/2016/5/13/chartex" xmlns:cx8="http://schemas.microsoft.com/office/drawing/2016/5/14/chartex" xmlns:mc="http://schemas.openxmlformats.org/markup-compatibility/2006" xmlns:aink="http://schemas.microsoft.com/office/drawing/2016/ink" xmlns:am3d="http://schemas.microsoft.com/office/drawing/2017/model3d" xmlns:o="urn:schemas-microsoft-com:office:office" xmlns:r="http://schemas.openxmlformats.org/officeDocument/2006/relationships" xmlns:m="http://schemas.openxmlformats.org/officeDocument/2006/math" xmlns:v="urn:schemas-microsoft-com:vml" xmlns:wp14="http://schemas.microsoft.com/office/word/2010/wordprocessingDrawing" xmlns:wp="http://schemas.openxmlformats.org/drawingml/2006/wordprocessingDrawing" xmlns:w10="urn:schemas-microsoft-com:office:word" xmlns:w="http://schemas.openxmlformats.org/wordprocessingml/2006/main" xmlns:w14="http://schemas.microsoft.com/office/word/2010/wordml" xmlns:w15="http://schemas.microsoft.com/office/word/2012/wordml" xmlns:w16cid="http://schemas.microsoft.com/office/word/2016/wordml/cid" xmlns:w16se="http://schemas.microsoft.com/office/word/2015/wordml/symex" xmlns:wpg="http://schemas.microsoft.com/office/word/2010/wordprocessingGroup" xmlns:wpi="http://schemas.microsoft.com/office/word/2010/wordprocessingInk" xmlns:wne="http://schemas.microsoft.com/office/word/2006/wordml" xmlns:wps="http://schemas.microsoft.com/office/word/2010/wordprocessingShape" mc:Ignorable="w14 w15 w16se w16cid wp14">
   <w:p>
     <w:pPr>
-      <w:pStyle w:val="Header"/>
+      <w:pStyle w:val="a3"/>
       <w:ind w:hanging="1134"/>
     </w:pPr>
   </w:p>
@@ -10480,8 +9572,8 @@
 </file>
 
 <file path=word/numbering.xml><?xml version="1.0" encoding="utf-8"?>
-<w:numbering xmlns:wpc="http://schemas.microsoft.com/office/word/2010/wordprocessingCanvas" xmlns:mc="http://schemas.openxmlformats.org/markup-compatibility/2006" xmlns:o="urn:schemas-microsoft-com:office:office" xmlns:r="http://schemas.openxmlformats.org/officeDocument/2006/relationships" xmlns:m="http://schemas.openxmlformats.org/officeDocument/2006/math" xmlns:v="urn:schemas-microsoft-com:vml" xmlns:wp14="http://schemas.microsoft.com/office/word/2010/wordprocessingDrawing" xmlns:wp="http://schemas.openxmlformats.org/drawingml/2006/wordprocessingDrawing" xmlns:w10="urn:schemas-microsoft-com:office:word" xmlns:w="http://schemas.openxmlformats.org/wordprocessingml/2006/main" xmlns:w14="http://schemas.microsoft.com/office/word/2010/wordml" xmlns:w15="http://schemas.microsoft.com/office/word/2012/wordml" xmlns:wpg="http://schemas.microsoft.com/office/word/2010/wordprocessingGroup" xmlns:wpi="http://schemas.microsoft.com/office/word/2010/wordprocessingInk" xmlns:wne="http://schemas.microsoft.com/office/word/2006/wordml" xmlns:wps="http://schemas.microsoft.com/office/word/2010/wordprocessingShape" mc:Ignorable="w14 w15 wp14">
-  <w:abstractNum w:abstractNumId="0">
+<w:numbering xmlns:wpc="http://schemas.microsoft.com/office/word/2010/wordprocessingCanvas" xmlns:cx="http://schemas.microsoft.com/office/drawing/2014/chartex" xmlns:cx1="http://schemas.microsoft.com/office/drawing/2015/9/8/chartex" xmlns:cx2="http://schemas.microsoft.com/office/drawing/2015/10/21/chartex" xmlns:cx3="http://schemas.microsoft.com/office/drawing/2016/5/9/chartex" xmlns:cx4="http://schemas.microsoft.com/office/drawing/2016/5/10/chartex" xmlns:cx5="http://schemas.microsoft.com/office/drawing/2016/5/11/chartex" xmlns:cx6="http://schemas.microsoft.com/office/drawing/2016/5/12/chartex" xmlns:cx7="http://schemas.microsoft.com/office/drawing/2016/5/13/chartex" xmlns:cx8="http://schemas.microsoft.com/office/drawing/2016/5/14/chartex" xmlns:mc="http://schemas.openxmlformats.org/markup-compatibility/2006" xmlns:aink="http://schemas.microsoft.com/office/drawing/2016/ink" xmlns:am3d="http://schemas.microsoft.com/office/drawing/2017/model3d" xmlns:o="urn:schemas-microsoft-com:office:office" xmlns:r="http://schemas.openxmlformats.org/officeDocument/2006/relationships" xmlns:m="http://schemas.openxmlformats.org/officeDocument/2006/math" xmlns:v="urn:schemas-microsoft-com:vml" xmlns:wp14="http://schemas.microsoft.com/office/word/2010/wordprocessingDrawing" xmlns:wp="http://schemas.openxmlformats.org/drawingml/2006/wordprocessingDrawing" xmlns:w10="urn:schemas-microsoft-com:office:word" xmlns:w="http://schemas.openxmlformats.org/wordprocessingml/2006/main" xmlns:w14="http://schemas.microsoft.com/office/word/2010/wordml" xmlns:w15="http://schemas.microsoft.com/office/word/2012/wordml" xmlns:w16cid="http://schemas.microsoft.com/office/word/2016/wordml/cid" xmlns:w16se="http://schemas.microsoft.com/office/word/2015/wordml/symex" xmlns:wpg="http://schemas.microsoft.com/office/word/2010/wordprocessingGroup" xmlns:wpi="http://schemas.microsoft.com/office/word/2010/wordprocessingInk" xmlns:wne="http://schemas.microsoft.com/office/word/2006/wordml" xmlns:wps="http://schemas.microsoft.com/office/word/2010/wordprocessingShape" mc:Ignorable="w14 w15 w16se w16cid wp14">
+  <w:abstractNum w:abstractNumId="0" w15:restartNumberingAfterBreak="0">
     <w:nsid w:val="0AFB7065"/>
     <w:multiLevelType w:val="hybridMultilevel"/>
     <w:tmpl w:val="D46CF2E8"/>
@@ -10567,7 +9659,7 @@
       </w:pPr>
     </w:lvl>
   </w:abstractNum>
-  <w:abstractNum w:abstractNumId="1">
+  <w:abstractNum w:abstractNumId="1" w15:restartNumberingAfterBreak="0">
     <w:nsid w:val="0D355FCA"/>
     <w:multiLevelType w:val="hybridMultilevel"/>
     <w:tmpl w:val="5164FA9E"/>
@@ -10679,7 +9771,7 @@
       </w:rPr>
     </w:lvl>
   </w:abstractNum>
-  <w:abstractNum w:abstractNumId="2">
+  <w:abstractNum w:abstractNumId="2" w15:restartNumberingAfterBreak="0">
     <w:nsid w:val="0E7B2D82"/>
     <w:multiLevelType w:val="hybridMultilevel"/>
     <w:tmpl w:val="D46CF2E8"/>
@@ -10765,7 +9857,7 @@
       </w:pPr>
     </w:lvl>
   </w:abstractNum>
-  <w:abstractNum w:abstractNumId="3">
+  <w:abstractNum w:abstractNumId="3" w15:restartNumberingAfterBreak="0">
     <w:nsid w:val="126D0438"/>
     <w:multiLevelType w:val="hybridMultilevel"/>
     <w:tmpl w:val="33906A22"/>
@@ -10878,7 +9970,7 @@
       </w:rPr>
     </w:lvl>
   </w:abstractNum>
-  <w:abstractNum w:abstractNumId="4">
+  <w:abstractNum w:abstractNumId="4" w15:restartNumberingAfterBreak="0">
     <w:nsid w:val="13EF7651"/>
     <w:multiLevelType w:val="hybridMultilevel"/>
     <w:tmpl w:val="D408D446"/>
@@ -10990,7 +10082,7 @@
       </w:rPr>
     </w:lvl>
   </w:abstractNum>
-  <w:abstractNum w:abstractNumId="5">
+  <w:abstractNum w:abstractNumId="5" w15:restartNumberingAfterBreak="0">
     <w:nsid w:val="142B772D"/>
     <w:multiLevelType w:val="hybridMultilevel"/>
     <w:tmpl w:val="97F4E30E"/>
@@ -11081,7 +10173,7 @@
       </w:pPr>
     </w:lvl>
   </w:abstractNum>
-  <w:abstractNum w:abstractNumId="6">
+  <w:abstractNum w:abstractNumId="6" w15:restartNumberingAfterBreak="0">
     <w:nsid w:val="1CFE6846"/>
     <w:multiLevelType w:val="hybridMultilevel"/>
     <w:tmpl w:val="31A03390"/>
@@ -11194,7 +10286,7 @@
       </w:rPr>
     </w:lvl>
   </w:abstractNum>
-  <w:abstractNum w:abstractNumId="7">
+  <w:abstractNum w:abstractNumId="7" w15:restartNumberingAfterBreak="0">
     <w:nsid w:val="2546270F"/>
     <w:multiLevelType w:val="hybridMultilevel"/>
     <w:tmpl w:val="25848484"/>
@@ -11284,7 +10376,7 @@
       </w:pPr>
     </w:lvl>
   </w:abstractNum>
-  <w:abstractNum w:abstractNumId="8">
+  <w:abstractNum w:abstractNumId="8" w15:restartNumberingAfterBreak="0">
     <w:nsid w:val="25817496"/>
     <w:multiLevelType w:val="hybridMultilevel"/>
     <w:tmpl w:val="C7D6F058"/>
@@ -11396,7 +10488,7 @@
       </w:rPr>
     </w:lvl>
   </w:abstractNum>
-  <w:abstractNum w:abstractNumId="9">
+  <w:abstractNum w:abstractNumId="9" w15:restartNumberingAfterBreak="0">
     <w:nsid w:val="27312BAC"/>
     <w:multiLevelType w:val="hybridMultilevel"/>
     <w:tmpl w:val="F9E46232"/>
@@ -11490,7 +10582,7 @@
       </w:pPr>
     </w:lvl>
   </w:abstractNum>
-  <w:abstractNum w:abstractNumId="10">
+  <w:abstractNum w:abstractNumId="10" w15:restartNumberingAfterBreak="0">
     <w:nsid w:val="35FA6593"/>
     <w:multiLevelType w:val="hybridMultilevel"/>
     <w:tmpl w:val="EC6EB97E"/>
@@ -11576,7 +10668,7 @@
       </w:pPr>
     </w:lvl>
   </w:abstractNum>
-  <w:abstractNum w:abstractNumId="11">
+  <w:abstractNum w:abstractNumId="11" w15:restartNumberingAfterBreak="0">
     <w:nsid w:val="37B72CB8"/>
     <w:multiLevelType w:val="hybridMultilevel"/>
     <w:tmpl w:val="9ECC5DD2"/>
@@ -11666,7 +10758,7 @@
       </w:pPr>
     </w:lvl>
   </w:abstractNum>
-  <w:abstractNum w:abstractNumId="12">
+  <w:abstractNum w:abstractNumId="12" w15:restartNumberingAfterBreak="0">
     <w:nsid w:val="37E33105"/>
     <w:multiLevelType w:val="hybridMultilevel"/>
     <w:tmpl w:val="7CAA09F6"/>
@@ -11779,7 +10871,7 @@
       </w:rPr>
     </w:lvl>
   </w:abstractNum>
-  <w:abstractNum w:abstractNumId="13">
+  <w:abstractNum w:abstractNumId="13" w15:restartNumberingAfterBreak="0">
     <w:nsid w:val="3933074E"/>
     <w:multiLevelType w:val="hybridMultilevel"/>
     <w:tmpl w:val="BE02D802"/>
@@ -11872,7 +10964,7 @@
       </w:pPr>
     </w:lvl>
   </w:abstractNum>
-  <w:abstractNum w:abstractNumId="14">
+  <w:abstractNum w:abstractNumId="14" w15:restartNumberingAfterBreak="0">
     <w:nsid w:val="3FE623D3"/>
     <w:multiLevelType w:val="hybridMultilevel"/>
     <w:tmpl w:val="2B2C8C68"/>
@@ -11984,7 +11076,7 @@
       </w:rPr>
     </w:lvl>
   </w:abstractNum>
-  <w:abstractNum w:abstractNumId="15">
+  <w:abstractNum w:abstractNumId="15" w15:restartNumberingAfterBreak="0">
     <w:nsid w:val="40816437"/>
     <w:multiLevelType w:val="hybridMultilevel"/>
     <w:tmpl w:val="9B4E8F1A"/>
@@ -12096,7 +11188,7 @@
       </w:rPr>
     </w:lvl>
   </w:abstractNum>
-  <w:abstractNum w:abstractNumId="16">
+  <w:abstractNum w:abstractNumId="16" w15:restartNumberingAfterBreak="0">
     <w:nsid w:val="486644EA"/>
     <w:multiLevelType w:val="hybridMultilevel"/>
     <w:tmpl w:val="D46CF2E8"/>
@@ -12182,14 +11274,14 @@
       </w:pPr>
     </w:lvl>
   </w:abstractNum>
-  <w:abstractNum w:abstractNumId="17">
+  <w:abstractNum w:abstractNumId="17" w15:restartNumberingAfterBreak="0">
     <w:nsid w:val="49F15A4A"/>
     <w:multiLevelType w:val="hybridMultilevel"/>
     <w:tmpl w:val="507C2FF0"/>
     <w:lvl w:ilvl="0" w:tplc="5AA60ECE">
       <w:start w:val="1"/>
       <w:numFmt w:val="decimal"/>
-      <w:pStyle w:val="Heading2"/>
+      <w:pStyle w:val="2"/>
       <w:lvlText w:val="%1."/>
       <w:lvlJc w:val="left"/>
       <w:pPr>
@@ -12272,7 +11364,7 @@
       </w:pPr>
     </w:lvl>
   </w:abstractNum>
-  <w:abstractNum w:abstractNumId="18">
+  <w:abstractNum w:abstractNumId="18" w15:restartNumberingAfterBreak="0">
     <w:nsid w:val="4DAE468F"/>
     <w:multiLevelType w:val="hybridMultilevel"/>
     <w:tmpl w:val="8FC4EFC0"/>
@@ -12360,7 +11452,7 @@
       </w:pPr>
     </w:lvl>
   </w:abstractNum>
-  <w:abstractNum w:abstractNumId="19">
+  <w:abstractNum w:abstractNumId="19" w15:restartNumberingAfterBreak="0">
     <w:nsid w:val="4E4B56B1"/>
     <w:multiLevelType w:val="hybridMultilevel"/>
     <w:tmpl w:val="0C4650C2"/>
@@ -12448,7 +11540,7 @@
       </w:pPr>
     </w:lvl>
   </w:abstractNum>
-  <w:abstractNum w:abstractNumId="20">
+  <w:abstractNum w:abstractNumId="20" w15:restartNumberingAfterBreak="0">
     <w:nsid w:val="5B5D43B8"/>
     <w:multiLevelType w:val="hybridMultilevel"/>
     <w:tmpl w:val="4CAE0108"/>
@@ -12539,7 +11631,7 @@
       </w:pPr>
     </w:lvl>
   </w:abstractNum>
-  <w:abstractNum w:abstractNumId="21">
+  <w:abstractNum w:abstractNumId="21" w15:restartNumberingAfterBreak="0">
     <w:nsid w:val="628C60D6"/>
     <w:multiLevelType w:val="hybridMultilevel"/>
     <w:tmpl w:val="65447844"/>
@@ -12628,7 +11720,7 @@
       </w:pPr>
     </w:lvl>
   </w:abstractNum>
-  <w:abstractNum w:abstractNumId="22">
+  <w:abstractNum w:abstractNumId="22" w15:restartNumberingAfterBreak="0">
     <w:nsid w:val="66080D53"/>
     <w:multiLevelType w:val="hybridMultilevel"/>
     <w:tmpl w:val="B3EE4BC4"/>
@@ -12740,7 +11832,7 @@
       </w:rPr>
     </w:lvl>
   </w:abstractNum>
-  <w:abstractNum w:abstractNumId="23">
+  <w:abstractNum w:abstractNumId="23" w15:restartNumberingAfterBreak="0">
     <w:nsid w:val="66DC4849"/>
     <w:multiLevelType w:val="hybridMultilevel"/>
     <w:tmpl w:val="F38CF93A"/>
@@ -12830,7 +11922,7 @@
       </w:pPr>
     </w:lvl>
   </w:abstractNum>
-  <w:abstractNum w:abstractNumId="24">
+  <w:abstractNum w:abstractNumId="24" w15:restartNumberingAfterBreak="0">
     <w:nsid w:val="6D89636E"/>
     <w:multiLevelType w:val="hybridMultilevel"/>
     <w:tmpl w:val="99D2A858"/>
@@ -12942,7 +12034,7 @@
       </w:rPr>
     </w:lvl>
   </w:abstractNum>
-  <w:abstractNum w:abstractNumId="25">
+  <w:abstractNum w:abstractNumId="25" w15:restartNumberingAfterBreak="0">
     <w:nsid w:val="73DC0372"/>
     <w:multiLevelType w:val="hybridMultilevel"/>
     <w:tmpl w:val="BD5C1280"/>
@@ -13028,7 +12120,7 @@
       </w:pPr>
     </w:lvl>
   </w:abstractNum>
-  <w:abstractNum w:abstractNumId="26">
+  <w:abstractNum w:abstractNumId="26" w15:restartNumberingAfterBreak="0">
     <w:nsid w:val="771665F0"/>
     <w:multiLevelType w:val="hybridMultilevel"/>
     <w:tmpl w:val="D46CF2E8"/>
@@ -13206,7 +12298,7 @@
 </file>
 
 <file path=word/styles.xml><?xml version="1.0" encoding="utf-8"?>
-<w:styles xmlns:mc="http://schemas.openxmlformats.org/markup-compatibility/2006" xmlns:r="http://schemas.openxmlformats.org/officeDocument/2006/relationships" xmlns:w="http://schemas.openxmlformats.org/wordprocessingml/2006/main" xmlns:w14="http://schemas.microsoft.com/office/word/2010/wordml" xmlns:w15="http://schemas.microsoft.com/office/word/2012/wordml" mc:Ignorable="w14 w15">
+<w:styles xmlns:mc="http://schemas.openxmlformats.org/markup-compatibility/2006" xmlns:r="http://schemas.openxmlformats.org/officeDocument/2006/relationships" xmlns:w="http://schemas.openxmlformats.org/wordprocessingml/2006/main" xmlns:w14="http://schemas.microsoft.com/office/word/2010/wordml" xmlns:w15="http://schemas.microsoft.com/office/word/2012/wordml" xmlns:w16cid="http://schemas.microsoft.com/office/word/2016/wordml/cid" xmlns:w16se="http://schemas.microsoft.com/office/word/2015/wordml/symex" mc:Ignorable="w14 w15 w16se w16cid">
   <w:docDefaults>
     <w:rPrDefault>
       <w:rPr>
@@ -13222,7 +12314,7 @@
       </w:pPr>
     </w:pPrDefault>
   </w:docDefaults>
-  <w:latentStyles w:defLockedState="0" w:defUIPriority="99" w:defSemiHidden="0" w:defUnhideWhenUsed="0" w:defQFormat="0" w:count="371">
+  <w:latentStyles w:defLockedState="0" w:defUIPriority="99" w:defSemiHidden="0" w:defUnhideWhenUsed="0" w:defQFormat="0" w:count="376">
     <w:lsdException w:name="Normal" w:uiPriority="0" w:qFormat="1"/>
     <w:lsdException w:name="heading 1" w:uiPriority="9" w:qFormat="1"/>
     <w:lsdException w:name="heading 2" w:semiHidden="1" w:uiPriority="9" w:unhideWhenUsed="1" w:qFormat="1"/>
@@ -13328,7 +12420,6 @@
     <w:lsdException w:name="HTML Sample" w:semiHidden="1" w:unhideWhenUsed="1"/>
     <w:lsdException w:name="HTML Typewriter" w:semiHidden="1" w:unhideWhenUsed="1"/>
     <w:lsdException w:name="HTML Variable" w:semiHidden="1" w:unhideWhenUsed="1"/>
-    <w:lsdException w:name="Normal Table" w:semiHidden="1" w:unhideWhenUsed="1"/>
     <w:lsdException w:name="annotation subject" w:semiHidden="1" w:unhideWhenUsed="1"/>
     <w:lsdException w:name="No List" w:semiHidden="1" w:unhideWhenUsed="1"/>
     <w:lsdException w:name="Outline List 1" w:semiHidden="1" w:unhideWhenUsed="1"/>
@@ -13371,11 +12462,8 @@
     <w:lsdException w:name="Table Contemporary" w:semiHidden="1" w:unhideWhenUsed="1"/>
     <w:lsdException w:name="Table Elegant" w:semiHidden="1" w:unhideWhenUsed="1"/>
     <w:lsdException w:name="Table Professional" w:semiHidden="1" w:unhideWhenUsed="1"/>
-    <w:lsdException w:name="Table Subtle 1" w:semiHidden="1" w:unhideWhenUsed="1"/>
     <w:lsdException w:name="Table Subtle 2" w:semiHidden="1" w:unhideWhenUsed="1"/>
     <w:lsdException w:name="Table Web 1" w:semiHidden="1" w:unhideWhenUsed="1"/>
-    <w:lsdException w:name="Table Web 2" w:semiHidden="1" w:unhideWhenUsed="1"/>
-    <w:lsdException w:name="Table Web 3" w:semiHidden="1" w:unhideWhenUsed="1"/>
     <w:lsdException w:name="Balloon Text" w:semiHidden="1" w:unhideWhenUsed="1"/>
     <w:lsdException w:name="Table Grid" w:uiPriority="59"/>
     <w:lsdException w:name="Table Theme" w:semiHidden="1" w:unhideWhenUsed="1"/>
@@ -13594,8 +12682,13 @@
     <w:lsdException w:name="List Table 5 Dark Accent 6" w:uiPriority="50"/>
     <w:lsdException w:name="List Table 6 Colorful Accent 6" w:uiPriority="51"/>
     <w:lsdException w:name="List Table 7 Colorful Accent 6" w:uiPriority="52"/>
+    <w:lsdException w:name="Mention" w:semiHidden="1" w:unhideWhenUsed="1"/>
+    <w:lsdException w:name="Smart Hyperlink" w:semiHidden="1" w:unhideWhenUsed="1"/>
+    <w:lsdException w:name="Hashtag" w:semiHidden="1" w:unhideWhenUsed="1"/>
+    <w:lsdException w:name="Unresolved Mention" w:semiHidden="1" w:unhideWhenUsed="1"/>
+    <w:lsdException w:name="Smart Link" w:semiHidden="1" w:unhideWhenUsed="1"/>
   </w:latentStyles>
-  <w:style w:type="paragraph" w:default="1" w:styleId="Normal">
+  <w:style w:type="paragraph" w:default="1" w:styleId="a">
     <w:name w:val="Normal"/>
     <w:qFormat/>
     <w:rsid w:val="008063E1"/>
@@ -13606,11 +12699,11 @@
       <w:lang w:val="bg-BG"/>
     </w:rPr>
   </w:style>
-  <w:style w:type="paragraph" w:styleId="Heading1">
+  <w:style w:type="paragraph" w:styleId="1">
     <w:name w:val="heading 1"/>
-    <w:basedOn w:val="Normal"/>
-    <w:next w:val="Normal"/>
-    <w:link w:val="Heading1Char"/>
+    <w:basedOn w:val="a"/>
+    <w:next w:val="a"/>
+    <w:link w:val="10"/>
     <w:uiPriority w:val="9"/>
     <w:qFormat/>
     <w:rsid w:val="009254B7"/>
@@ -13628,11 +12721,11 @@
       <w:szCs w:val="32"/>
     </w:rPr>
   </w:style>
-  <w:style w:type="paragraph" w:styleId="Heading2">
+  <w:style w:type="paragraph" w:styleId="2">
     <w:name w:val="heading 2"/>
-    <w:basedOn w:val="Normal"/>
-    <w:next w:val="Normal"/>
-    <w:link w:val="Heading2Char"/>
+    <w:basedOn w:val="a"/>
+    <w:next w:val="a"/>
+    <w:link w:val="20"/>
     <w:uiPriority w:val="9"/>
     <w:qFormat/>
     <w:rsid w:val="0079305D"/>
@@ -13653,11 +12746,11 @@
       <w:szCs w:val="36"/>
     </w:rPr>
   </w:style>
-  <w:style w:type="paragraph" w:styleId="Heading3">
+  <w:style w:type="paragraph" w:styleId="3">
     <w:name w:val="heading 3"/>
-    <w:basedOn w:val="Normal"/>
-    <w:next w:val="Normal"/>
-    <w:link w:val="Heading3Char"/>
+    <w:basedOn w:val="a"/>
+    <w:next w:val="a"/>
+    <w:link w:val="30"/>
     <w:uiPriority w:val="9"/>
     <w:unhideWhenUsed/>
     <w:qFormat/>
@@ -13676,11 +12769,11 @@
       <w:szCs w:val="32"/>
     </w:rPr>
   </w:style>
-  <w:style w:type="paragraph" w:styleId="Heading4">
+  <w:style w:type="paragraph" w:styleId="4">
     <w:name w:val="heading 4"/>
-    <w:basedOn w:val="Normal"/>
-    <w:next w:val="Normal"/>
-    <w:link w:val="Heading4Char"/>
+    <w:basedOn w:val="a"/>
+    <w:next w:val="a"/>
+    <w:link w:val="40"/>
     <w:uiPriority w:val="9"/>
     <w:unhideWhenUsed/>
     <w:qFormat/>
@@ -13699,11 +12792,11 @@
       <w:sz w:val="28"/>
     </w:rPr>
   </w:style>
-  <w:style w:type="paragraph" w:styleId="Heading5">
+  <w:style w:type="paragraph" w:styleId="5">
     <w:name w:val="heading 5"/>
-    <w:basedOn w:val="Normal"/>
-    <w:next w:val="Normal"/>
-    <w:link w:val="Heading5Char"/>
+    <w:basedOn w:val="a"/>
+    <w:next w:val="a"/>
+    <w:link w:val="50"/>
     <w:uiPriority w:val="9"/>
     <w:semiHidden/>
     <w:unhideWhenUsed/>
@@ -13721,13 +12814,13 @@
       <w:color w:val="B2500E"/>
     </w:rPr>
   </w:style>
-  <w:style w:type="character" w:default="1" w:styleId="DefaultParagraphFont">
+  <w:style w:type="character" w:default="1" w:styleId="a0">
     <w:name w:val="Default Paragraph Font"/>
     <w:uiPriority w:val="1"/>
     <w:semiHidden/>
     <w:unhideWhenUsed/>
   </w:style>
-  <w:style w:type="table" w:default="1" w:styleId="TableNormal">
+  <w:style w:type="table" w:default="1" w:styleId="a1">
     <w:name w:val="Normal Table"/>
     <w:uiPriority w:val="99"/>
     <w:semiHidden/>
@@ -13742,16 +12835,16 @@
       </w:tblCellMar>
     </w:tblPr>
   </w:style>
-  <w:style w:type="numbering" w:default="1" w:styleId="NoList">
+  <w:style w:type="numbering" w:default="1" w:styleId="a2">
     <w:name w:val="No List"/>
     <w:uiPriority w:val="99"/>
     <w:semiHidden/>
     <w:unhideWhenUsed/>
   </w:style>
-  <w:style w:type="paragraph" w:styleId="Header">
+  <w:style w:type="paragraph" w:styleId="a3">
     <w:name w:val="header"/>
-    <w:basedOn w:val="Normal"/>
-    <w:link w:val="HeaderChar"/>
+    <w:basedOn w:val="a"/>
+    <w:link w:val="a4"/>
     <w:uiPriority w:val="99"/>
     <w:unhideWhenUsed/>
     <w:rsid w:val="008068A2"/>
@@ -13763,17 +12856,17 @@
       <w:spacing w:after="0" w:line="240" w:lineRule="auto"/>
     </w:pPr>
   </w:style>
-  <w:style w:type="character" w:customStyle="1" w:styleId="HeaderChar">
-    <w:name w:val="Header Char"/>
-    <w:basedOn w:val="DefaultParagraphFont"/>
-    <w:link w:val="Header"/>
+  <w:style w:type="character" w:customStyle="1" w:styleId="a4">
+    <w:name w:val="Горен колонтитул Знак"/>
+    <w:basedOn w:val="a0"/>
+    <w:link w:val="a3"/>
     <w:uiPriority w:val="99"/>
     <w:rsid w:val="008068A2"/>
   </w:style>
-  <w:style w:type="paragraph" w:styleId="Footer">
+  <w:style w:type="paragraph" w:styleId="a5">
     <w:name w:val="footer"/>
-    <w:basedOn w:val="Normal"/>
-    <w:link w:val="FooterChar"/>
+    <w:basedOn w:val="a"/>
+    <w:link w:val="a6"/>
     <w:uiPriority w:val="99"/>
     <w:unhideWhenUsed/>
     <w:rsid w:val="008068A2"/>
@@ -13785,17 +12878,17 @@
       <w:spacing w:after="0" w:line="240" w:lineRule="auto"/>
     </w:pPr>
   </w:style>
-  <w:style w:type="character" w:customStyle="1" w:styleId="FooterChar">
-    <w:name w:val="Footer Char"/>
-    <w:basedOn w:val="DefaultParagraphFont"/>
-    <w:link w:val="Footer"/>
+  <w:style w:type="character" w:customStyle="1" w:styleId="a6">
+    <w:name w:val="Долен колонтитул Знак"/>
+    <w:basedOn w:val="a0"/>
+    <w:link w:val="a5"/>
     <w:uiPriority w:val="99"/>
     <w:rsid w:val="008068A2"/>
   </w:style>
-  <w:style w:type="paragraph" w:styleId="BalloonText">
+  <w:style w:type="paragraph" w:styleId="a7">
     <w:name w:val="Balloon Text"/>
-    <w:basedOn w:val="Normal"/>
-    <w:link w:val="BalloonTextChar"/>
+    <w:basedOn w:val="a"/>
+    <w:link w:val="a8"/>
     <w:uiPriority w:val="99"/>
     <w:semiHidden/>
     <w:unhideWhenUsed/>
@@ -13809,10 +12902,10 @@
       <w:szCs w:val="16"/>
     </w:rPr>
   </w:style>
-  <w:style w:type="character" w:customStyle="1" w:styleId="BalloonTextChar">
-    <w:name w:val="Balloon Text Char"/>
-    <w:basedOn w:val="DefaultParagraphFont"/>
-    <w:link w:val="BalloonText"/>
+  <w:style w:type="character" w:customStyle="1" w:styleId="a8">
+    <w:name w:val="Изнесен текст Знак"/>
+    <w:basedOn w:val="a0"/>
+    <w:link w:val="a7"/>
     <w:uiPriority w:val="99"/>
     <w:semiHidden/>
     <w:rsid w:val="00564D7B"/>
@@ -13822,9 +12915,9 @@
       <w:szCs w:val="16"/>
     </w:rPr>
   </w:style>
-  <w:style w:type="character" w:styleId="Hyperlink">
+  <w:style w:type="character" w:styleId="a9">
     <w:name w:val="Hyperlink"/>
-    <w:basedOn w:val="DefaultParagraphFont"/>
+    <w:basedOn w:val="a0"/>
     <w:uiPriority w:val="99"/>
     <w:unhideWhenUsed/>
     <w:rsid w:val="0079324A"/>
@@ -13833,10 +12926,10 @@
       <w:u w:val="single"/>
     </w:rPr>
   </w:style>
-  <w:style w:type="character" w:customStyle="1" w:styleId="Heading1Char">
-    <w:name w:val="Heading 1 Char"/>
-    <w:basedOn w:val="DefaultParagraphFont"/>
-    <w:link w:val="Heading1"/>
+  <w:style w:type="character" w:customStyle="1" w:styleId="10">
+    <w:name w:val="Заглавие 1 Знак"/>
+    <w:basedOn w:val="a0"/>
+    <w:link w:val="1"/>
     <w:uiPriority w:val="9"/>
     <w:rsid w:val="009254B7"/>
     <w:rPr>
@@ -13847,10 +12940,10 @@
       <w:szCs w:val="32"/>
     </w:rPr>
   </w:style>
-  <w:style w:type="character" w:customStyle="1" w:styleId="Heading2Char">
-    <w:name w:val="Heading 2 Char"/>
-    <w:basedOn w:val="DefaultParagraphFont"/>
-    <w:link w:val="Heading2"/>
+  <w:style w:type="character" w:customStyle="1" w:styleId="20">
+    <w:name w:val="Заглавие 2 Знак"/>
+    <w:basedOn w:val="a0"/>
+    <w:link w:val="2"/>
     <w:uiPriority w:val="9"/>
     <w:rsid w:val="0079305D"/>
     <w:rPr>
@@ -13862,9 +12955,9 @@
       <w:lang w:val="bg-BG"/>
     </w:rPr>
   </w:style>
-  <w:style w:type="paragraph" w:styleId="NormalWeb">
+  <w:style w:type="paragraph" w:styleId="aa">
     <w:name w:val="Normal (Web)"/>
-    <w:basedOn w:val="Normal"/>
+    <w:basedOn w:val="a"/>
     <w:uiPriority w:val="99"/>
     <w:semiHidden/>
     <w:unhideWhenUsed/>
@@ -13878,9 +12971,9 @@
       <w:szCs w:val="24"/>
     </w:rPr>
   </w:style>
-  <w:style w:type="character" w:styleId="Strong">
+  <w:style w:type="character" w:styleId="ab">
     <w:name w:val="Strong"/>
-    <w:basedOn w:val="DefaultParagraphFont"/>
+    <w:basedOn w:val="a0"/>
     <w:uiPriority w:val="22"/>
     <w:qFormat/>
     <w:rsid w:val="00524789"/>
@@ -13889,10 +12982,10 @@
       <w:bCs/>
     </w:rPr>
   </w:style>
-  <w:style w:type="character" w:customStyle="1" w:styleId="Heading3Char">
-    <w:name w:val="Heading 3 Char"/>
-    <w:basedOn w:val="DefaultParagraphFont"/>
-    <w:link w:val="Heading3"/>
+  <w:style w:type="character" w:customStyle="1" w:styleId="30">
+    <w:name w:val="Заглавие 3 Знак"/>
+    <w:basedOn w:val="a0"/>
+    <w:link w:val="3"/>
     <w:uiPriority w:val="9"/>
     <w:rsid w:val="008C5930"/>
     <w:rPr>
@@ -13903,10 +12996,10 @@
       <w:szCs w:val="32"/>
     </w:rPr>
   </w:style>
-  <w:style w:type="character" w:customStyle="1" w:styleId="Heading4Char">
-    <w:name w:val="Heading 4 Char"/>
-    <w:basedOn w:val="DefaultParagraphFont"/>
-    <w:link w:val="Heading4"/>
+  <w:style w:type="character" w:customStyle="1" w:styleId="40">
+    <w:name w:val="Заглавие 4 Знак"/>
+    <w:basedOn w:val="a0"/>
+    <w:link w:val="4"/>
     <w:uiPriority w:val="9"/>
     <w:rsid w:val="008C5930"/>
     <w:rPr>
@@ -13917,10 +13010,10 @@
       <w:sz w:val="28"/>
     </w:rPr>
   </w:style>
-  <w:style w:type="paragraph" w:styleId="ListParagraph">
+  <w:style w:type="paragraph" w:styleId="ac">
     <w:name w:val="List Paragraph"/>
-    <w:basedOn w:val="Normal"/>
-    <w:link w:val="ListParagraphChar"/>
+    <w:basedOn w:val="a"/>
+    <w:link w:val="ad"/>
     <w:uiPriority w:val="34"/>
     <w:qFormat/>
     <w:rsid w:val="008617B5"/>
@@ -13929,9 +13022,9 @@
       <w:contextualSpacing/>
     </w:pPr>
   </w:style>
-  <w:style w:type="character" w:styleId="FollowedHyperlink">
+  <w:style w:type="character" w:styleId="ae">
     <w:name w:val="FollowedHyperlink"/>
-    <w:basedOn w:val="DefaultParagraphFont"/>
+    <w:basedOn w:val="a0"/>
     <w:uiPriority w:val="99"/>
     <w:semiHidden/>
     <w:unhideWhenUsed/>
@@ -13941,10 +13034,10 @@
       <w:u w:val="single"/>
     </w:rPr>
   </w:style>
-  <w:style w:type="character" w:customStyle="1" w:styleId="Heading5Char">
-    <w:name w:val="Heading 5 Char"/>
-    <w:basedOn w:val="DefaultParagraphFont"/>
-    <w:link w:val="Heading5"/>
+  <w:style w:type="character" w:customStyle="1" w:styleId="50">
+    <w:name w:val="Заглавие 5 Знак"/>
+    <w:basedOn w:val="a0"/>
+    <w:link w:val="5"/>
     <w:uiPriority w:val="9"/>
     <w:semiHidden/>
     <w:rsid w:val="008C5930"/>
@@ -13956,7 +13049,7 @@
   </w:style>
   <w:style w:type="paragraph" w:customStyle="1" w:styleId="Code">
     <w:name w:val="Code"/>
-    <w:basedOn w:val="Normal"/>
+    <w:basedOn w:val="a"/>
     <w:link w:val="CodeChar"/>
     <w:qFormat/>
     <w:rsid w:val="008063E1"/>
@@ -13967,7 +13060,7 @@
   </w:style>
   <w:style w:type="character" w:customStyle="1" w:styleId="CodeChar">
     <w:name w:val="Code Char"/>
-    <w:basedOn w:val="DefaultParagraphFont"/>
+    <w:basedOn w:val="a0"/>
     <w:link w:val="Code"/>
     <w:rsid w:val="008063E1"/>
     <w:rPr>
@@ -13976,16 +13069,15 @@
       <w:noProof/>
     </w:rPr>
   </w:style>
-  <w:style w:type="table" w:styleId="TableGrid">
+  <w:style w:type="table" w:styleId="af">
     <w:name w:val="Table Grid"/>
-    <w:basedOn w:val="TableNormal"/>
+    <w:basedOn w:val="a1"/>
     <w:uiPriority w:val="59"/>
     <w:rsid w:val="00CD2B0A"/>
     <w:pPr>
       <w:spacing w:after="0" w:line="240" w:lineRule="auto"/>
     </w:pPr>
     <w:tblPr>
-      <w:tblInd w:w="0" w:type="dxa"/>
       <w:tblBorders>
         <w:top w:val="single" w:sz="4" w:space="0" w:color="auto"/>
         <w:left w:val="single" w:sz="4" w:space="0" w:color="auto"/>
@@ -13994,18 +13086,12 @@
         <w:insideH w:val="single" w:sz="4" w:space="0" w:color="auto"/>
         <w:insideV w:val="single" w:sz="4" w:space="0" w:color="auto"/>
       </w:tblBorders>
-      <w:tblCellMar>
-        <w:top w:w="0" w:type="dxa"/>
-        <w:left w:w="108" w:type="dxa"/>
-        <w:bottom w:w="0" w:type="dxa"/>
-        <w:right w:w="108" w:type="dxa"/>
-      </w:tblCellMar>
     </w:tblPr>
   </w:style>
-  <w:style w:type="character" w:customStyle="1" w:styleId="ListParagraphChar">
-    <w:name w:val="List Paragraph Char"/>
-    <w:basedOn w:val="DefaultParagraphFont"/>
-    <w:link w:val="ListParagraph"/>
+  <w:style w:type="character" w:customStyle="1" w:styleId="ad">
+    <w:name w:val="Списък на абзаци Знак"/>
+    <w:basedOn w:val="a0"/>
+    <w:link w:val="ac"/>
     <w:uiPriority w:val="34"/>
     <w:rsid w:val="001B0B9D"/>
   </w:style>
@@ -14025,9 +13111,9 @@
       <w:szCs w:val="24"/>
     </w:rPr>
   </w:style>
-  <w:style w:type="character" w:customStyle="1" w:styleId="Mention">
-    <w:name w:val="Mention"/>
-    <w:basedOn w:val="DefaultParagraphFont"/>
+  <w:style w:type="character" w:customStyle="1" w:styleId="11">
+    <w:name w:val="Споменаване1"/>
+    <w:basedOn w:val="a0"/>
     <w:uiPriority w:val="99"/>
     <w:semiHidden/>
     <w:unhideWhenUsed/>
@@ -14330,7 +13416,7 @@
 </file>
 
 <file path=customXml/itemProps1.xml><?xml version="1.0" encoding="utf-8"?>
-<ds:datastoreItem xmlns:ds="http://schemas.openxmlformats.org/officeDocument/2006/customXml" ds:itemID="{5D84E99D-1429-420D-86FA-2B28DB6547F7}">
+<ds:datastoreItem xmlns:ds="http://schemas.openxmlformats.org/officeDocument/2006/customXml" ds:itemID="{103675A0-2499-47A6-8031-2A62D6AA794F}">
   <ds:schemaRefs>
     <ds:schemaRef ds:uri="http://schemas.openxmlformats.org/officeDocument/2006/bibliography"/>
   </ds:schemaRefs>

--- a/02.Git-и-GitHub-упражнение-2.docx
+++ b/02.Git-и-GitHub-упражнение-2.docx
@@ -24,13 +24,8 @@
       </w:r>
     </w:p>
     <w:p>
-      <w:r>
-        <w:t>валя</w:t>
-      </w:r>
       <w:bookmarkStart w:id="0" w:name="_GoBack"/>
       <w:bookmarkEnd w:id="0"/>
-    </w:p>
-    <w:p>
       <w:r>
         <w:t>Задачи за упражнения и домашно към курса</w:t>
       </w:r>
@@ -446,7 +441,6 @@
     </w:p>
     <w:p>
       <w:r>
-        <w:lastRenderedPageBreak/>
         <w:t xml:space="preserve">Можете просто да </w:t>
       </w:r>
       <w:r>
@@ -483,6 +477,7 @@
           <w:noProof/>
           <w:lang w:eastAsia="bg-BG"/>
         </w:rPr>
+        <w:lastRenderedPageBreak/>
         <w:drawing>
           <wp:inline distT="0" distB="0" distL="0" distR="0" wp14:anchorId="49F237E9" wp14:editId="7EF4D739">
             <wp:extent cx="4608510" cy="996043"/>
@@ -1101,7 +1096,6 @@
           <w:noProof/>
           <w:lang w:eastAsia="bg-BG"/>
         </w:rPr>
-        <w:lastRenderedPageBreak/>
         <w:drawing>
           <wp:inline distT="0" distB="0" distL="0" distR="0" wp14:anchorId="34FBD70F" wp14:editId="5D08292E">
             <wp:extent cx="4235570" cy="2347423"/>
@@ -1148,6 +1142,7 @@
         </w:numPr>
       </w:pPr>
       <w:r>
+        <w:lastRenderedPageBreak/>
         <w:t xml:space="preserve">Върнете се на предишното копие на хранилището и </w:t>
       </w:r>
       <w:r>
@@ -1272,7 +1267,6 @@
           <w:noProof/>
           <w:lang w:eastAsia="bg-BG"/>
         </w:rPr>
-        <w:lastRenderedPageBreak/>
         <w:drawing>
           <wp:inline distT="0" distB="0" distL="0" distR="0">
             <wp:extent cx="4724400" cy="2962517"/>
@@ -1388,6 +1382,7 @@
           <w:noProof/>
           <w:lang w:eastAsia="bg-BG"/>
         </w:rPr>
+        <w:lastRenderedPageBreak/>
         <w:drawing>
           <wp:inline distT="0" distB="0" distL="0" distR="0">
             <wp:extent cx="2013245" cy="3719946"/>
@@ -1454,7 +1449,6 @@
           <w:noProof/>
           <w:lang w:eastAsia="bg-BG"/>
         </w:rPr>
-        <w:lastRenderedPageBreak/>
         <w:drawing>
           <wp:inline distT="0" distB="0" distL="0" distR="0">
             <wp:extent cx="3917043" cy="4032250"/>
@@ -1604,6 +1598,7 @@
           <w:noProof/>
           <w:lang w:eastAsia="bg-BG"/>
         </w:rPr>
+        <w:lastRenderedPageBreak/>
         <w:drawing>
           <wp:inline distT="0" distB="0" distL="0" distR="0">
             <wp:extent cx="3282950" cy="2209800"/>
@@ -1769,7 +1764,6 @@
           <w:noProof/>
           <w:lang w:eastAsia="bg-BG"/>
         </w:rPr>
-        <w:lastRenderedPageBreak/>
         <w:drawing>
           <wp:inline distT="0" distB="0" distL="0" distR="0">
             <wp:extent cx="3461373" cy="3530600"/>
@@ -2082,6 +2076,7 @@
         <w:rPr>
           <w:b/>
         </w:rPr>
+        <w:lastRenderedPageBreak/>
         <w:t xml:space="preserve">получите повече </w:t>
       </w:r>
       <w:r>
@@ -2308,7 +2303,6 @@
         </w:numPr>
       </w:pPr>
       <w:r>
-        <w:lastRenderedPageBreak/>
         <w:t xml:space="preserve">Отворете вашата </w:t>
       </w:r>
       <w:r>
@@ -2598,6 +2592,7 @@
         </w:rPr>
       </w:pPr>
       <w:r>
+        <w:lastRenderedPageBreak/>
         <w:t xml:space="preserve">Тук можете да напишете вашето </w:t>
       </w:r>
       <w:r>
@@ -2698,7 +2693,6 @@
           <w:noProof/>
           <w:lang w:eastAsia="bg-BG"/>
         </w:rPr>
-        <w:lastRenderedPageBreak/>
         <w:drawing>
           <wp:inline distT="0" distB="0" distL="0" distR="0">
             <wp:extent cx="4543425" cy="2145507"/>
@@ -8291,7 +8285,7 @@
                                 <wp:extent cx="168271" cy="200025"/>
                                 <wp:effectExtent l="0" t="0" r="3810" b="0"/>
                                 <wp:docPr id="36" name="Picture 36">
-                                  <a:hlinkClick xmlns:a="http://schemas.openxmlformats.org/drawingml/2006/main" r:id="rId4"/>
+                                  <a:hlinkClick xmlns:a="http://schemas.openxmlformats.org/drawingml/2006/main" r:id="rId1"/>
                                 </wp:docPr>
                                 <wp:cNvGraphicFramePr/>
                                 <a:graphic xmlns:a="http://schemas.openxmlformats.org/drawingml/2006/main">
@@ -8299,7 +8293,7 @@
                                     <pic:pic xmlns:pic="http://schemas.openxmlformats.org/drawingml/2006/picture">
                                       <pic:nvPicPr>
                                         <pic:cNvPr id="14" name="Picture 14">
-                                          <a:hlinkClick r:id="rId4"/>
+                                          <a:hlinkClick r:id="rId1"/>
                                         </pic:cNvPr>
                                         <pic:cNvPicPr/>
                                       </pic:nvPicPr>
@@ -12420,6 +12414,7 @@
     <w:lsdException w:name="HTML Sample" w:semiHidden="1" w:unhideWhenUsed="1"/>
     <w:lsdException w:name="HTML Typewriter" w:semiHidden="1" w:unhideWhenUsed="1"/>
     <w:lsdException w:name="HTML Variable" w:semiHidden="1" w:unhideWhenUsed="1"/>
+    <w:lsdException w:name="Normal Table" w:semiHidden="1" w:unhideWhenUsed="1"/>
     <w:lsdException w:name="annotation subject" w:semiHidden="1" w:unhideWhenUsed="1"/>
     <w:lsdException w:name="No List" w:semiHidden="1" w:unhideWhenUsed="1"/>
     <w:lsdException w:name="Outline List 1" w:semiHidden="1" w:unhideWhenUsed="1"/>
@@ -12462,8 +12457,11 @@
     <w:lsdException w:name="Table Contemporary" w:semiHidden="1" w:unhideWhenUsed="1"/>
     <w:lsdException w:name="Table Elegant" w:semiHidden="1" w:unhideWhenUsed="1"/>
     <w:lsdException w:name="Table Professional" w:semiHidden="1" w:unhideWhenUsed="1"/>
+    <w:lsdException w:name="Table Subtle 1" w:semiHidden="1" w:unhideWhenUsed="1"/>
     <w:lsdException w:name="Table Subtle 2" w:semiHidden="1" w:unhideWhenUsed="1"/>
     <w:lsdException w:name="Table Web 1" w:semiHidden="1" w:unhideWhenUsed="1"/>
+    <w:lsdException w:name="Table Web 2" w:semiHidden="1" w:unhideWhenUsed="1"/>
+    <w:lsdException w:name="Table Web 3" w:semiHidden="1" w:unhideWhenUsed="1"/>
     <w:lsdException w:name="Balloon Text" w:semiHidden="1" w:unhideWhenUsed="1"/>
     <w:lsdException w:name="Table Grid" w:uiPriority="59"/>
     <w:lsdException w:name="Table Theme" w:semiHidden="1" w:unhideWhenUsed="1"/>
@@ -13416,7 +13414,7 @@
 </file>
 
 <file path=customXml/itemProps1.xml><?xml version="1.0" encoding="utf-8"?>
-<ds:datastoreItem xmlns:ds="http://schemas.openxmlformats.org/officeDocument/2006/customXml" ds:itemID="{103675A0-2499-47A6-8031-2A62D6AA794F}">
+<ds:datastoreItem xmlns:ds="http://schemas.openxmlformats.org/officeDocument/2006/customXml" ds:itemID="{77AFF6A6-B5C6-4FB5-A44B-996417005DBE}">
   <ds:schemaRefs>
     <ds:schemaRef ds:uri="http://schemas.openxmlformats.org/officeDocument/2006/bibliography"/>
   </ds:schemaRefs>
